--- a/docs/manual/ManualInstallationSoftwareInfrastructure.docx
+++ b/docs/manual/ManualInstallationSoftwareInfrastructure.docx
@@ -7,9 +7,6 @@
       <w:pPr>
         <w:pStyle w:val="BodyText"/>
         <w:jc w:val="right"/>
-        <w:rPr>
-          <w:lang w:val="en-US"/>
-        </w:rPr>
       </w:pPr>
       <w:r>
         <w:rPr>
@@ -42,7 +39,7 @@
                     </pic:cNvPicPr>
                   </pic:nvPicPr>
                   <pic:blipFill>
-                    <a:blip r:embed="rId7"/>
+                    <a:blip r:embed="rId7" cstate="print"/>
                     <a:srcRect/>
                     <a:stretch>
                       <a:fillRect/>
@@ -84,34 +81,14 @@
           <w:szCs w:val="52"/>
         </w:rPr>
       </w:pPr>
-      <w:proofErr w:type="spellStart"/>
       <w:r>
         <w:rPr>
           <w:rFonts w:ascii="Verdana" w:eastAsia="Batang" w:hAnsi="Verdana" w:cs="Estrangelo Edessa"/>
           <w:sz w:val="52"/>
           <w:szCs w:val="52"/>
         </w:rPr>
-        <w:t>Megawastu</w:t>
-      </w:r>
-      <w:proofErr w:type="spellEnd"/>
-      <w:r>
-        <w:rPr>
-          <w:rFonts w:ascii="Verdana" w:eastAsia="Batang" w:hAnsi="Verdana" w:cs="Estrangelo Edessa"/>
-          <w:sz w:val="52"/>
-          <w:szCs w:val="52"/>
-        </w:rPr>
-        <w:t xml:space="preserve"> </w:t>
-      </w:r>
-      <w:proofErr w:type="spellStart"/>
-      <w:r>
-        <w:rPr>
-          <w:rFonts w:ascii="Verdana" w:eastAsia="Batang" w:hAnsi="Verdana" w:cs="Estrangelo Edessa"/>
-          <w:sz w:val="52"/>
-          <w:szCs w:val="52"/>
-        </w:rPr>
-        <w:t>Solusindo</w:t>
-      </w:r>
-      <w:proofErr w:type="spellEnd"/>
+        <w:t>Megawastu Solusindo</w:t>
+      </w:r>
     </w:p>
     <w:p>
       <w:pPr>
@@ -147,10 +124,12 @@
           <w:sz w:val="28"/>
           <w:szCs w:val="28"/>
         </w:rPr>
-        <w:t xml:space="preserve">Manual </w:t>
-      </w:r>
-      <w:proofErr w:type="spellStart"/>
-      <w:r>
+        <w:t>Manual Instalasi Software Infrastruktur</w:t>
+      </w:r>
+    </w:p>
+    <w:p>
+      <w:pPr>
+        <w:jc w:val="right"/>
         <w:rPr>
           <w:rFonts w:ascii="Verdana" w:hAnsi="Verdana" w:cs="Arial"/>
           <w:b/>
@@ -159,10 +138,11 @@
           <w:sz w:val="28"/>
           <w:szCs w:val="28"/>
         </w:rPr>
-        <w:t>Instalasi</w:t>
-      </w:r>
-      <w:proofErr w:type="spellEnd"/>
-      <w:r>
+      </w:pPr>
+    </w:p>
+    <w:p>
+      <w:pPr>
+        <w:jc w:val="right"/>
         <w:rPr>
           <w:rFonts w:ascii="Verdana" w:hAnsi="Verdana" w:cs="Arial"/>
           <w:b/>
@@ -171,9 +151,7 @@
           <w:sz w:val="28"/>
           <w:szCs w:val="28"/>
         </w:rPr>
-        <w:t xml:space="preserve"> Software </w:t>
-      </w:r>
-      <w:proofErr w:type="spellStart"/>
+      </w:pPr>
       <w:r>
         <w:rPr>
           <w:rFonts w:ascii="Verdana" w:hAnsi="Verdana" w:cs="Arial"/>
@@ -183,53 +161,12 @@
           <w:sz w:val="28"/>
           <w:szCs w:val="28"/>
         </w:rPr>
-        <w:t>Infrastruktur</w:t>
-      </w:r>
-      <w:proofErr w:type="spellEnd"/>
+        <w:t>File Sending Application</w:t>
+      </w:r>
     </w:p>
     <w:p>
       <w:pPr>
         <w:jc w:val="right"/>
-        <w:rPr>
-          <w:rFonts w:ascii="Verdana" w:hAnsi="Verdana" w:cs="Arial"/>
-          <w:b/>
-          <w:bCs/>
-          <w:color w:val="777777"/>
-          <w:sz w:val="28"/>
-          <w:szCs w:val="28"/>
-        </w:rPr>
-      </w:pPr>
-    </w:p>
-    <w:p>
-      <w:pPr>
-        <w:jc w:val="right"/>
-        <w:rPr>
-          <w:rFonts w:ascii="Verdana" w:hAnsi="Verdana" w:cs="Arial"/>
-          <w:b/>
-          <w:bCs/>
-          <w:color w:val="777777"/>
-          <w:sz w:val="28"/>
-          <w:szCs w:val="28"/>
-        </w:rPr>
-      </w:pPr>
-      <w:r>
-        <w:rPr>
-          <w:rFonts w:ascii="Verdana" w:hAnsi="Verdana" w:cs="Arial"/>
-          <w:b/>
-          <w:bCs/>
-          <w:color w:val="777777"/>
-          <w:sz w:val="28"/>
-          <w:szCs w:val="28"/>
-        </w:rPr>
-        <w:t>File Sending Application</w:t>
-      </w:r>
-    </w:p>
-    <w:p>
-      <w:pPr>
-        <w:jc w:val="right"/>
-        <w:rPr>
-          <w:lang w:val="en-US"/>
-        </w:rPr>
       </w:pPr>
       <w:r>
         <w:rPr>
@@ -417,28 +354,12 @@
                 <w:rFonts w:cs="Arial"/>
               </w:rPr>
             </w:pPr>
-            <w:proofErr w:type="spellStart"/>
             <w:r>
               <w:rPr>
                 <w:rFonts w:cs="Arial"/>
               </w:rPr>
-              <w:t>Adi</w:t>
+              <w:t>Adi Sembiring</w:t>
             </w:r>
-            <w:proofErr w:type="spellEnd"/>
-            <w:r>
-              <w:rPr>
-                <w:rFonts w:cs="Arial"/>
-              </w:rPr>
-              <w:t xml:space="preserve"> </w:t>
-            </w:r>
-            <w:proofErr w:type="spellStart"/>
-            <w:r>
-              <w:rPr>
-                <w:rFonts w:cs="Arial"/>
-              </w:rPr>
-              <w:t>Sembiring</w:t>
-            </w:r>
-            <w:proofErr w:type="spellEnd"/>
           </w:p>
         </w:tc>
       </w:tr>
@@ -488,28 +409,12 @@
                 <w:rFonts w:cs="Arial"/>
               </w:rPr>
             </w:pPr>
-            <w:proofErr w:type="spellStart"/>
             <w:r>
               <w:rPr>
                 <w:rFonts w:cs="Arial"/>
               </w:rPr>
-              <w:t>Teofilus</w:t>
+              <w:t>Teofilus Tobing</w:t>
             </w:r>
-            <w:proofErr w:type="spellEnd"/>
-            <w:r>
-              <w:rPr>
-                <w:rFonts w:cs="Arial"/>
-              </w:rPr>
-              <w:t xml:space="preserve"> </w:t>
-            </w:r>
-            <w:proofErr w:type="spellStart"/>
-            <w:r>
-              <w:rPr>
-                <w:rFonts w:cs="Arial"/>
-              </w:rPr>
-              <w:t>Tobing</w:t>
-            </w:r>
-            <w:proofErr w:type="spellEnd"/>
           </w:p>
         </w:tc>
       </w:tr>
@@ -630,21 +535,7 @@
               <w:rPr>
                 <w:rFonts w:cs="Arial"/>
               </w:rPr>
-              <w:t>Draft (</w:t>
-            </w:r>
-            <w:proofErr w:type="spellStart"/>
-            <w:r>
-              <w:rPr>
-                <w:rFonts w:cs="Arial"/>
-              </w:rPr>
-              <w:t>jika</w:t>
-            </w:r>
-            <w:proofErr w:type="spellEnd"/>
-            <w:r>
-              <w:rPr>
-                <w:rFonts w:cs="Arial"/>
-              </w:rPr>
-              <w:t xml:space="preserve"> fix status=Definite)</w:t>
+              <w:t>Draft (jika fix status=Definite)</w:t>
             </w:r>
           </w:p>
         </w:tc>
@@ -683,20 +574,10 @@
       </w:pPr>
       <w:bookmarkStart w:id="0" w:name="__RefHeading__1_1224168122"/>
       <w:bookmarkEnd w:id="0"/>
-      <w:proofErr w:type="spellStart"/>
       <w:r>
         <w:lastRenderedPageBreak/>
-        <w:t>Daftar</w:t>
-      </w:r>
-      <w:proofErr w:type="spellEnd"/>
-      <w:r>
-        <w:t xml:space="preserve"> </w:t>
-      </w:r>
-      <w:proofErr w:type="spellStart"/>
-      <w:r>
-        <w:t>Isi</w:t>
-      </w:r>
-      <w:proofErr w:type="spellEnd"/>
+        <w:t>Daftar Isi</w:t>
+      </w:r>
     </w:p>
     <w:p>
       <w:pPr>
@@ -710,7 +591,7 @@
           <w:noProof/>
           <w:sz w:val="22"/>
           <w:szCs w:val="22"/>
-          <w:lang w:val="en-US" w:eastAsia="en-US"/>
+          <w:lang w:eastAsia="en-US"/>
         </w:rPr>
       </w:pPr>
       <w:r>
@@ -736,7 +617,7 @@
           <w:noProof/>
           <w:sz w:val="22"/>
           <w:szCs w:val="22"/>
-          <w:lang w:val="en-US" w:eastAsia="en-US"/>
+          <w:lang w:eastAsia="en-US"/>
         </w:rPr>
         <w:tab/>
       </w:r>
@@ -800,7 +681,7 @@
           <w:noProof/>
           <w:sz w:val="22"/>
           <w:szCs w:val="22"/>
-          <w:lang w:val="en-US" w:eastAsia="en-US"/>
+          <w:lang w:eastAsia="en-US"/>
         </w:rPr>
       </w:pPr>
       <w:r>
@@ -816,7 +697,7 @@
           <w:noProof/>
           <w:sz w:val="22"/>
           <w:szCs w:val="22"/>
-          <w:lang w:val="en-US" w:eastAsia="en-US"/>
+          <w:lang w:eastAsia="en-US"/>
         </w:rPr>
         <w:tab/>
       </w:r>
@@ -880,7 +761,7 @@
           <w:noProof/>
           <w:sz w:val="22"/>
           <w:szCs w:val="22"/>
-          <w:lang w:val="en-US" w:eastAsia="en-US"/>
+          <w:lang w:eastAsia="en-US"/>
         </w:rPr>
       </w:pPr>
       <w:r>
@@ -896,7 +777,7 @@
           <w:noProof/>
           <w:sz w:val="22"/>
           <w:szCs w:val="22"/>
-          <w:lang w:val="en-US" w:eastAsia="en-US"/>
+          <w:lang w:eastAsia="en-US"/>
         </w:rPr>
         <w:tab/>
       </w:r>
@@ -959,7 +840,7 @@
           <w:noProof/>
           <w:sz w:val="22"/>
           <w:szCs w:val="22"/>
-          <w:lang w:val="en-US" w:eastAsia="en-US"/>
+          <w:lang w:eastAsia="en-US"/>
         </w:rPr>
       </w:pPr>
       <w:r>
@@ -974,7 +855,7 @@
           <w:noProof/>
           <w:sz w:val="22"/>
           <w:szCs w:val="22"/>
-          <w:lang w:val="en-US" w:eastAsia="en-US"/>
+          <w:lang w:eastAsia="en-US"/>
         </w:rPr>
         <w:tab/>
       </w:r>
@@ -1037,7 +918,7 @@
           <w:noProof/>
           <w:sz w:val="22"/>
           <w:szCs w:val="22"/>
-          <w:lang w:val="en-US" w:eastAsia="en-US"/>
+          <w:lang w:eastAsia="en-US"/>
         </w:rPr>
       </w:pPr>
       <w:r>
@@ -1052,7 +933,7 @@
           <w:noProof/>
           <w:sz w:val="22"/>
           <w:szCs w:val="22"/>
-          <w:lang w:val="en-US" w:eastAsia="en-US"/>
+          <w:lang w:eastAsia="en-US"/>
         </w:rPr>
         <w:tab/>
       </w:r>
@@ -1115,7 +996,7 @@
           <w:noProof/>
           <w:sz w:val="22"/>
           <w:szCs w:val="22"/>
-          <w:lang w:val="en-US" w:eastAsia="en-US"/>
+          <w:lang w:eastAsia="en-US"/>
         </w:rPr>
       </w:pPr>
       <w:r>
@@ -1130,7 +1011,7 @@
           <w:noProof/>
           <w:sz w:val="22"/>
           <w:szCs w:val="22"/>
-          <w:lang w:val="en-US" w:eastAsia="en-US"/>
+          <w:lang w:eastAsia="en-US"/>
         </w:rPr>
         <w:tab/>
       </w:r>
@@ -1193,7 +1074,7 @@
           <w:noProof/>
           <w:sz w:val="22"/>
           <w:szCs w:val="22"/>
-          <w:lang w:val="en-US" w:eastAsia="en-US"/>
+          <w:lang w:eastAsia="en-US"/>
         </w:rPr>
       </w:pPr>
       <w:r>
@@ -1208,7 +1089,7 @@
           <w:noProof/>
           <w:sz w:val="22"/>
           <w:szCs w:val="22"/>
-          <w:lang w:val="en-US" w:eastAsia="en-US"/>
+          <w:lang w:eastAsia="en-US"/>
         </w:rPr>
         <w:tab/>
       </w:r>
@@ -1271,7 +1152,7 @@
           <w:noProof/>
           <w:sz w:val="22"/>
           <w:szCs w:val="22"/>
-          <w:lang w:val="en-US" w:eastAsia="en-US"/>
+          <w:lang w:eastAsia="en-US"/>
         </w:rPr>
       </w:pPr>
       <w:r>
@@ -1286,7 +1167,7 @@
           <w:noProof/>
           <w:sz w:val="22"/>
           <w:szCs w:val="22"/>
-          <w:lang w:val="en-US" w:eastAsia="en-US"/>
+          <w:lang w:eastAsia="en-US"/>
         </w:rPr>
         <w:tab/>
       </w:r>
@@ -1350,7 +1231,7 @@
           <w:noProof/>
           <w:sz w:val="22"/>
           <w:szCs w:val="22"/>
-          <w:lang w:val="en-US" w:eastAsia="en-US"/>
+          <w:lang w:eastAsia="en-US"/>
         </w:rPr>
       </w:pPr>
       <w:r>
@@ -1366,7 +1247,7 @@
           <w:noProof/>
           <w:sz w:val="22"/>
           <w:szCs w:val="22"/>
-          <w:lang w:val="en-US" w:eastAsia="en-US"/>
+          <w:lang w:eastAsia="en-US"/>
         </w:rPr>
         <w:tab/>
       </w:r>
@@ -1429,7 +1310,7 @@
           <w:noProof/>
           <w:sz w:val="22"/>
           <w:szCs w:val="22"/>
-          <w:lang w:val="en-US" w:eastAsia="en-US"/>
+          <w:lang w:eastAsia="en-US"/>
         </w:rPr>
       </w:pPr>
       <w:r>
@@ -1444,7 +1325,7 @@
           <w:noProof/>
           <w:sz w:val="22"/>
           <w:szCs w:val="22"/>
-          <w:lang w:val="en-US" w:eastAsia="en-US"/>
+          <w:lang w:eastAsia="en-US"/>
         </w:rPr>
         <w:tab/>
       </w:r>
@@ -1507,7 +1388,7 @@
           <w:noProof/>
           <w:sz w:val="22"/>
           <w:szCs w:val="22"/>
-          <w:lang w:val="en-US" w:eastAsia="en-US"/>
+          <w:lang w:eastAsia="en-US"/>
         </w:rPr>
       </w:pPr>
       <w:r>
@@ -1522,7 +1403,7 @@
           <w:noProof/>
           <w:sz w:val="22"/>
           <w:szCs w:val="22"/>
-          <w:lang w:val="en-US" w:eastAsia="en-US"/>
+          <w:lang w:eastAsia="en-US"/>
         </w:rPr>
         <w:tab/>
       </w:r>
@@ -1585,7 +1466,7 @@
           <w:noProof/>
           <w:sz w:val="22"/>
           <w:szCs w:val="22"/>
-          <w:lang w:val="en-US" w:eastAsia="en-US"/>
+          <w:lang w:eastAsia="en-US"/>
         </w:rPr>
       </w:pPr>
       <w:r>
@@ -1600,7 +1481,7 @@
           <w:noProof/>
           <w:sz w:val="22"/>
           <w:szCs w:val="22"/>
-          <w:lang w:val="en-US" w:eastAsia="en-US"/>
+          <w:lang w:eastAsia="en-US"/>
         </w:rPr>
         <w:tab/>
       </w:r>
@@ -1663,7 +1544,7 @@
           <w:noProof/>
           <w:sz w:val="22"/>
           <w:szCs w:val="22"/>
-          <w:lang w:val="en-US" w:eastAsia="en-US"/>
+          <w:lang w:eastAsia="en-US"/>
         </w:rPr>
       </w:pPr>
       <w:r>
@@ -1678,7 +1559,7 @@
           <w:noProof/>
           <w:sz w:val="22"/>
           <w:szCs w:val="22"/>
-          <w:lang w:val="en-US" w:eastAsia="en-US"/>
+          <w:lang w:eastAsia="en-US"/>
         </w:rPr>
         <w:tab/>
       </w:r>
@@ -1741,7 +1622,7 @@
           <w:noProof/>
           <w:sz w:val="22"/>
           <w:szCs w:val="22"/>
-          <w:lang w:val="en-US" w:eastAsia="en-US"/>
+          <w:lang w:eastAsia="en-US"/>
         </w:rPr>
       </w:pPr>
       <w:r>
@@ -1756,7 +1637,7 @@
           <w:noProof/>
           <w:sz w:val="22"/>
           <w:szCs w:val="22"/>
-          <w:lang w:val="en-US" w:eastAsia="en-US"/>
+          <w:lang w:eastAsia="en-US"/>
         </w:rPr>
         <w:tab/>
       </w:r>
@@ -1820,7 +1701,7 @@
           <w:noProof/>
           <w:sz w:val="22"/>
           <w:szCs w:val="22"/>
-          <w:lang w:val="en-US" w:eastAsia="en-US"/>
+          <w:lang w:eastAsia="en-US"/>
         </w:rPr>
       </w:pPr>
       <w:r>
@@ -1836,7 +1717,7 @@
           <w:noProof/>
           <w:sz w:val="22"/>
           <w:szCs w:val="22"/>
-          <w:lang w:val="en-US" w:eastAsia="en-US"/>
+          <w:lang w:eastAsia="en-US"/>
         </w:rPr>
         <w:tab/>
       </w:r>
@@ -1899,7 +1780,7 @@
           <w:noProof/>
           <w:sz w:val="22"/>
           <w:szCs w:val="22"/>
-          <w:lang w:val="en-US" w:eastAsia="en-US"/>
+          <w:lang w:eastAsia="en-US"/>
         </w:rPr>
       </w:pPr>
       <w:r>
@@ -1914,7 +1795,7 @@
           <w:noProof/>
           <w:sz w:val="22"/>
           <w:szCs w:val="22"/>
-          <w:lang w:val="en-US" w:eastAsia="en-US"/>
+          <w:lang w:eastAsia="en-US"/>
         </w:rPr>
         <w:tab/>
       </w:r>
@@ -1977,7 +1858,7 @@
           <w:noProof/>
           <w:sz w:val="22"/>
           <w:szCs w:val="22"/>
-          <w:lang w:val="en-US" w:eastAsia="en-US"/>
+          <w:lang w:eastAsia="en-US"/>
         </w:rPr>
       </w:pPr>
       <w:r>
@@ -1992,7 +1873,7 @@
           <w:noProof/>
           <w:sz w:val="22"/>
           <w:szCs w:val="22"/>
-          <w:lang w:val="en-US" w:eastAsia="en-US"/>
+          <w:lang w:eastAsia="en-US"/>
         </w:rPr>
         <w:tab/>
       </w:r>
@@ -2055,7 +1936,7 @@
           <w:noProof/>
           <w:sz w:val="22"/>
           <w:szCs w:val="22"/>
-          <w:lang w:val="en-US" w:eastAsia="en-US"/>
+          <w:lang w:eastAsia="en-US"/>
         </w:rPr>
       </w:pPr>
       <w:r>
@@ -2070,7 +1951,7 @@
           <w:noProof/>
           <w:sz w:val="22"/>
           <w:szCs w:val="22"/>
-          <w:lang w:val="en-US" w:eastAsia="en-US"/>
+          <w:lang w:eastAsia="en-US"/>
         </w:rPr>
         <w:tab/>
       </w:r>
@@ -2133,7 +2014,7 @@
           <w:noProof/>
           <w:sz w:val="22"/>
           <w:szCs w:val="22"/>
-          <w:lang w:val="en-US" w:eastAsia="en-US"/>
+          <w:lang w:eastAsia="en-US"/>
         </w:rPr>
       </w:pPr>
       <w:r>
@@ -2148,7 +2029,7 @@
           <w:noProof/>
           <w:sz w:val="22"/>
           <w:szCs w:val="22"/>
-          <w:lang w:val="en-US" w:eastAsia="en-US"/>
+          <w:lang w:eastAsia="en-US"/>
         </w:rPr>
         <w:tab/>
       </w:r>
@@ -2212,7 +2093,7 @@
           <w:noProof/>
           <w:sz w:val="22"/>
           <w:szCs w:val="22"/>
-          <w:lang w:val="en-US" w:eastAsia="en-US"/>
+          <w:lang w:eastAsia="en-US"/>
         </w:rPr>
       </w:pPr>
       <w:r>
@@ -2228,7 +2109,7 @@
           <w:noProof/>
           <w:sz w:val="22"/>
           <w:szCs w:val="22"/>
-          <w:lang w:val="en-US" w:eastAsia="en-US"/>
+          <w:lang w:eastAsia="en-US"/>
         </w:rPr>
         <w:tab/>
       </w:r>
@@ -2291,7 +2172,7 @@
           <w:noProof/>
           <w:sz w:val="22"/>
           <w:szCs w:val="22"/>
-          <w:lang w:val="en-US" w:eastAsia="en-US"/>
+          <w:lang w:eastAsia="en-US"/>
         </w:rPr>
       </w:pPr>
       <w:r>
@@ -2306,7 +2187,7 @@
           <w:noProof/>
           <w:sz w:val="22"/>
           <w:szCs w:val="22"/>
-          <w:lang w:val="en-US" w:eastAsia="en-US"/>
+          <w:lang w:eastAsia="en-US"/>
         </w:rPr>
         <w:tab/>
       </w:r>
@@ -2369,7 +2250,7 @@
           <w:noProof/>
           <w:sz w:val="22"/>
           <w:szCs w:val="22"/>
-          <w:lang w:val="en-US" w:eastAsia="en-US"/>
+          <w:lang w:eastAsia="en-US"/>
         </w:rPr>
       </w:pPr>
       <w:r>
@@ -2384,7 +2265,7 @@
           <w:noProof/>
           <w:sz w:val="22"/>
           <w:szCs w:val="22"/>
-          <w:lang w:val="en-US" w:eastAsia="en-US"/>
+          <w:lang w:eastAsia="en-US"/>
         </w:rPr>
         <w:tab/>
       </w:r>
@@ -2447,7 +2328,7 @@
           <w:noProof/>
           <w:sz w:val="22"/>
           <w:szCs w:val="22"/>
-          <w:lang w:val="en-US" w:eastAsia="en-US"/>
+          <w:lang w:eastAsia="en-US"/>
         </w:rPr>
       </w:pPr>
       <w:r>
@@ -2462,7 +2343,7 @@
           <w:noProof/>
           <w:sz w:val="22"/>
           <w:szCs w:val="22"/>
-          <w:lang w:val="en-US" w:eastAsia="en-US"/>
+          <w:lang w:eastAsia="en-US"/>
         </w:rPr>
         <w:tab/>
       </w:r>
@@ -2526,7 +2407,7 @@
           <w:noProof/>
           <w:sz w:val="22"/>
           <w:szCs w:val="22"/>
-          <w:lang w:val="en-US" w:eastAsia="en-US"/>
+          <w:lang w:eastAsia="en-US"/>
         </w:rPr>
       </w:pPr>
       <w:r>
@@ -2542,7 +2423,7 @@
           <w:noProof/>
           <w:sz w:val="22"/>
           <w:szCs w:val="22"/>
-          <w:lang w:val="en-US" w:eastAsia="en-US"/>
+          <w:lang w:eastAsia="en-US"/>
         </w:rPr>
         <w:tab/>
       </w:r>
@@ -2605,7 +2486,7 @@
           <w:noProof/>
           <w:sz w:val="22"/>
           <w:szCs w:val="22"/>
-          <w:lang w:val="en-US" w:eastAsia="en-US"/>
+          <w:lang w:eastAsia="en-US"/>
         </w:rPr>
       </w:pPr>
       <w:r>
@@ -2620,7 +2501,7 @@
           <w:noProof/>
           <w:sz w:val="22"/>
           <w:szCs w:val="22"/>
-          <w:lang w:val="en-US" w:eastAsia="en-US"/>
+          <w:lang w:eastAsia="en-US"/>
         </w:rPr>
         <w:tab/>
       </w:r>
@@ -2683,7 +2564,7 @@
           <w:noProof/>
           <w:sz w:val="22"/>
           <w:szCs w:val="22"/>
-          <w:lang w:val="en-US" w:eastAsia="en-US"/>
+          <w:lang w:eastAsia="en-US"/>
         </w:rPr>
       </w:pPr>
       <w:r>
@@ -2698,7 +2579,7 @@
           <w:noProof/>
           <w:sz w:val="22"/>
           <w:szCs w:val="22"/>
-          <w:lang w:val="en-US" w:eastAsia="en-US"/>
+          <w:lang w:eastAsia="en-US"/>
         </w:rPr>
         <w:tab/>
       </w:r>
@@ -2761,7 +2642,7 @@
           <w:noProof/>
           <w:sz w:val="22"/>
           <w:szCs w:val="22"/>
-          <w:lang w:val="en-US" w:eastAsia="en-US"/>
+          <w:lang w:eastAsia="en-US"/>
         </w:rPr>
       </w:pPr>
       <w:r>
@@ -2776,7 +2657,7 @@
           <w:noProof/>
           <w:sz w:val="22"/>
           <w:szCs w:val="22"/>
-          <w:lang w:val="en-US" w:eastAsia="en-US"/>
+          <w:lang w:eastAsia="en-US"/>
         </w:rPr>
         <w:tab/>
       </w:r>
@@ -2840,7 +2721,7 @@
           <w:noProof/>
           <w:sz w:val="22"/>
           <w:szCs w:val="22"/>
-          <w:lang w:val="en-US" w:eastAsia="en-US"/>
+          <w:lang w:eastAsia="en-US"/>
         </w:rPr>
       </w:pPr>
       <w:r>
@@ -2856,7 +2737,7 @@
           <w:noProof/>
           <w:sz w:val="22"/>
           <w:szCs w:val="22"/>
-          <w:lang w:val="en-US" w:eastAsia="en-US"/>
+          <w:lang w:eastAsia="en-US"/>
         </w:rPr>
         <w:tab/>
       </w:r>
@@ -2919,7 +2800,7 @@
           <w:noProof/>
           <w:sz w:val="22"/>
           <w:szCs w:val="22"/>
-          <w:lang w:val="en-US" w:eastAsia="en-US"/>
+          <w:lang w:eastAsia="en-US"/>
         </w:rPr>
       </w:pPr>
       <w:r>
@@ -2934,7 +2815,7 @@
           <w:noProof/>
           <w:sz w:val="22"/>
           <w:szCs w:val="22"/>
-          <w:lang w:val="en-US" w:eastAsia="en-US"/>
+          <w:lang w:eastAsia="en-US"/>
         </w:rPr>
         <w:tab/>
       </w:r>
@@ -2997,7 +2878,7 @@
           <w:noProof/>
           <w:sz w:val="22"/>
           <w:szCs w:val="22"/>
-          <w:lang w:val="en-US" w:eastAsia="en-US"/>
+          <w:lang w:eastAsia="en-US"/>
         </w:rPr>
       </w:pPr>
       <w:r>
@@ -3012,7 +2893,7 @@
           <w:noProof/>
           <w:sz w:val="22"/>
           <w:szCs w:val="22"/>
-          <w:lang w:val="en-US" w:eastAsia="en-US"/>
+          <w:lang w:eastAsia="en-US"/>
         </w:rPr>
         <w:tab/>
       </w:r>
@@ -3075,7 +2956,7 @@
           <w:noProof/>
           <w:sz w:val="22"/>
           <w:szCs w:val="22"/>
-          <w:lang w:val="en-US" w:eastAsia="en-US"/>
+          <w:lang w:eastAsia="en-US"/>
         </w:rPr>
       </w:pPr>
       <w:r>
@@ -3090,7 +2971,7 @@
           <w:noProof/>
           <w:sz w:val="22"/>
           <w:szCs w:val="22"/>
-          <w:lang w:val="en-US" w:eastAsia="en-US"/>
+          <w:lang w:eastAsia="en-US"/>
         </w:rPr>
         <w:tab/>
       </w:r>
@@ -3180,21 +3061,11 @@
       <w:bookmarkStart w:id="1" w:name="__RefHeading__3_1224168122"/>
       <w:bookmarkStart w:id="2" w:name="_Toc288103620"/>
       <w:bookmarkEnd w:id="1"/>
-      <w:proofErr w:type="spellStart"/>
       <w:r>
         <w:lastRenderedPageBreak/>
-        <w:t>Informasi</w:t>
-      </w:r>
-      <w:proofErr w:type="spellEnd"/>
-      <w:r>
-        <w:t xml:space="preserve"> </w:t>
-      </w:r>
-      <w:proofErr w:type="spellStart"/>
-      <w:r>
-        <w:t>Dokumen</w:t>
+        <w:t>Informasi Dokumen</w:t>
       </w:r>
       <w:bookmarkEnd w:id="2"/>
-      <w:proofErr w:type="spellEnd"/>
     </w:p>
     <w:p>
       <w:pPr>
@@ -3202,166 +3073,13 @@
       </w:pPr>
       <w:bookmarkStart w:id="3" w:name="_Toc288103621"/>
       <w:r>
-        <w:t xml:space="preserve">Software </w:t>
-      </w:r>
-      <w:proofErr w:type="spellStart"/>
-      <w:r>
-        <w:t>Infrastruktur</w:t>
+        <w:t>Software Infrastruktur</w:t>
       </w:r>
       <w:bookmarkEnd w:id="3"/>
-      <w:proofErr w:type="spellEnd"/>
-    </w:p>
-    <w:p>
-      <w:proofErr w:type="spellStart"/>
-      <w:r>
-        <w:t>Pada</w:t>
-      </w:r>
-      <w:proofErr w:type="spellEnd"/>
-      <w:r>
-        <w:t xml:space="preserve"> </w:t>
-      </w:r>
-      <w:proofErr w:type="spellStart"/>
-      <w:proofErr w:type="gramStart"/>
-      <w:r>
-        <w:t>bab</w:t>
-      </w:r>
-      <w:proofErr w:type="spellEnd"/>
-      <w:proofErr w:type="gramEnd"/>
-      <w:r>
-        <w:t xml:space="preserve"> </w:t>
-      </w:r>
-      <w:proofErr w:type="spellStart"/>
-      <w:r>
-        <w:t>ini</w:t>
-      </w:r>
-      <w:proofErr w:type="spellEnd"/>
-      <w:r>
-        <w:t xml:space="preserve"> </w:t>
-      </w:r>
-      <w:proofErr w:type="spellStart"/>
-      <w:r>
-        <w:t>dijelasan</w:t>
-      </w:r>
-      <w:proofErr w:type="spellEnd"/>
-      <w:r>
-        <w:t xml:space="preserve"> </w:t>
-      </w:r>
-      <w:proofErr w:type="spellStart"/>
-      <w:r>
-        <w:t>mengani</w:t>
-      </w:r>
-      <w:proofErr w:type="spellEnd"/>
-      <w:r>
-        <w:t xml:space="preserve"> step-step </w:t>
-      </w:r>
-      <w:proofErr w:type="spellStart"/>
-      <w:r>
-        <w:t>instalasi</w:t>
-      </w:r>
-      <w:proofErr w:type="spellEnd"/>
-      <w:r>
-        <w:t xml:space="preserve"> software yang </w:t>
-      </w:r>
-      <w:proofErr w:type="spellStart"/>
-      <w:r>
-        <w:t>dibutuhkan</w:t>
-      </w:r>
-      <w:proofErr w:type="spellEnd"/>
-      <w:r>
-        <w:t xml:space="preserve"> </w:t>
-      </w:r>
-      <w:proofErr w:type="spellStart"/>
-      <w:r>
-        <w:t>untuk</w:t>
-      </w:r>
-      <w:proofErr w:type="spellEnd"/>
-      <w:r>
-        <w:t xml:space="preserve"> </w:t>
-      </w:r>
-      <w:proofErr w:type="spellStart"/>
-      <w:r>
-        <w:t>mendukung</w:t>
-      </w:r>
-      <w:proofErr w:type="spellEnd"/>
-      <w:r>
-        <w:t xml:space="preserve"> </w:t>
-      </w:r>
-      <w:proofErr w:type="spellStart"/>
-      <w:r>
-        <w:t>proses</w:t>
-      </w:r>
-      <w:proofErr w:type="spellEnd"/>
-      <w:r>
-        <w:t xml:space="preserve"> </w:t>
-      </w:r>
-      <w:proofErr w:type="spellStart"/>
-      <w:r>
-        <w:t>jalannya</w:t>
-      </w:r>
-      <w:proofErr w:type="spellEnd"/>
-      <w:r>
-        <w:t xml:space="preserve"> </w:t>
-      </w:r>
-      <w:proofErr w:type="spellStart"/>
-      <w:r>
-        <w:t>aplikasi</w:t>
-      </w:r>
-      <w:proofErr w:type="spellEnd"/>
-      <w:r>
-        <w:t xml:space="preserve"> </w:t>
-      </w:r>
-      <w:proofErr w:type="spellStart"/>
-      <w:r>
-        <w:t>FileSending</w:t>
-      </w:r>
-      <w:proofErr w:type="spellEnd"/>
-      <w:r>
-        <w:t xml:space="preserve"> </w:t>
-      </w:r>
-      <w:proofErr w:type="spellStart"/>
-      <w:r>
-        <w:t>OCBCMcD</w:t>
-      </w:r>
-      <w:proofErr w:type="spellEnd"/>
-      <w:r>
-        <w:t xml:space="preserve">. </w:t>
-      </w:r>
-      <w:proofErr w:type="spellStart"/>
-      <w:r>
-        <w:t>Terdapat</w:t>
-      </w:r>
-      <w:proofErr w:type="spellEnd"/>
-      <w:r>
-        <w:t xml:space="preserve"> 6 Software yang </w:t>
-      </w:r>
-      <w:proofErr w:type="spellStart"/>
-      <w:r>
-        <w:t>perlu</w:t>
-      </w:r>
-      <w:proofErr w:type="spellEnd"/>
-      <w:r>
-        <w:t xml:space="preserve"> </w:t>
-      </w:r>
-      <w:proofErr w:type="spellStart"/>
-      <w:proofErr w:type="gramStart"/>
-      <w:r>
-        <w:t>di</w:t>
-      </w:r>
-      <w:proofErr w:type="spellEnd"/>
-      <w:r>
-        <w:t xml:space="preserve"> install</w:t>
-      </w:r>
-      <w:proofErr w:type="gramEnd"/>
-      <w:r>
-        <w:t xml:space="preserve">, </w:t>
-      </w:r>
-      <w:proofErr w:type="spellStart"/>
-      <w:r>
-        <w:t>yaitu</w:t>
-      </w:r>
-      <w:proofErr w:type="spellEnd"/>
-      <w:r>
-        <w:t>:</w:t>
+    </w:p>
+    <w:p>
+      <w:r>
+        <w:t>Pada bab ini dijelasan mengani step-step instalasi software yang dibutuhkan untuk mendukung proses jalannya aplikasi FileSending OCBCMcD. Terdapat 6 Software yang perlu di install, yaitu:</w:t>
       </w:r>
     </w:p>
     <w:p>
@@ -3415,11 +3133,9 @@
           <w:numId w:val="4"/>
         </w:numPr>
       </w:pPr>
-      <w:proofErr w:type="spellStart"/>
       <w:r>
         <w:t>MySQL</w:t>
       </w:r>
-      <w:proofErr w:type="spellEnd"/>
     </w:p>
     <w:p>
       <w:pPr>
@@ -3457,15 +3173,7 @@
     </w:p>
     <w:p>
       <w:r>
-        <w:t xml:space="preserve">Download Oracle JDK </w:t>
-      </w:r>
-      <w:proofErr w:type="spellStart"/>
-      <w:r>
-        <w:t>dari</w:t>
-      </w:r>
-      <w:proofErr w:type="spellEnd"/>
-      <w:r>
-        <w:t xml:space="preserve">: </w:t>
+        <w:t xml:space="preserve">Download Oracle JDK dari: </w:t>
       </w:r>
       <w:hyperlink r:id="rId20" w:history="1">
         <w:r>
@@ -3477,760 +3185,184 @@
       </w:hyperlink>
     </w:p>
     <w:p>
-      <w:proofErr w:type="spellStart"/>
-      <w:r>
-        <w:t>Pilih</w:t>
-      </w:r>
-      <w:proofErr w:type="spellEnd"/>
+      <w:r>
+        <w:t>Pilih icon Java Download -&gt; pilih platform linux x64 -&gt; download jdk-6u24-linux-x64-rpm.bin</w:t>
+      </w:r>
+    </w:p>
+    <w:p>
+      <w:pPr>
+        <w:pStyle w:val="Heading3"/>
+      </w:pPr>
+      <w:bookmarkStart w:id="6" w:name="_Toc288103624"/>
+      <w:r>
+        <w:t>Install JDK</w:t>
+      </w:r>
+      <w:bookmarkEnd w:id="6"/>
       <w:r>
         <w:t xml:space="preserve"> </w:t>
       </w:r>
-      <w:proofErr w:type="gramStart"/>
-      <w:r>
-        <w:t xml:space="preserve">icon Java Download -&gt; </w:t>
-      </w:r>
-      <w:proofErr w:type="spellStart"/>
-      <w:r>
-        <w:t>pilih</w:t>
-      </w:r>
-      <w:proofErr w:type="spellEnd"/>
-      <w:r>
-        <w:t xml:space="preserve"> platform </w:t>
-      </w:r>
-      <w:proofErr w:type="spellStart"/>
-      <w:r>
-        <w:t>linux</w:t>
-      </w:r>
-      <w:proofErr w:type="spellEnd"/>
-      <w:r>
-        <w:t xml:space="preserve"> x64 -&gt; download</w:t>
-      </w:r>
-      <w:proofErr w:type="gramEnd"/>
-      <w:r>
-        <w:t xml:space="preserve"> jdk-6u24-linux-x64-rpm.bin</w:t>
-      </w:r>
+    </w:p>
+    <w:p>
+      <w:r>
+        <w:t>Misalkan jdk-6u24-linux-x64-rpm.bin  adalah jdk_filename-rpm.bin</w:t>
+      </w:r>
+    </w:p>
+    <w:p>
+      <w:r>
+        <w:t>Login menggunakan root, atau su root, atau sudo. Lalu execute command:</w:t>
+      </w:r>
+    </w:p>
+    <w:p>
+      <w:pPr>
+        <w:pStyle w:val="HTMLPreformatted"/>
+      </w:pPr>
+      <w:r>
+        <w:t>chmod +x jdk_filename.bin</w:t>
+      </w:r>
+    </w:p>
+    <w:p>
+      <w:pPr>
+        <w:pStyle w:val="HTMLPreformatted"/>
+      </w:pPr>
+    </w:p>
+    <w:p>
+      <w:r>
+        <w:t>execute command dibawah ini untuk mengeluarkan file rpm pada direktori yang sama</w:t>
+      </w:r>
+    </w:p>
+    <w:p>
+      <w:pPr>
+        <w:pStyle w:val="HTMLPreformatted"/>
+      </w:pPr>
+      <w:r>
+        <w:t>./jdk_filename-rpm.bin</w:t>
+      </w:r>
+    </w:p>
+    <w:p>
+      <w:pPr>
+        <w:pStyle w:val="HTMLPreformatted"/>
+      </w:pPr>
+    </w:p>
+    <w:p>
+      <w:r>
+        <w:t>execute command dibawah ini untuk menginstall semua java JDK files di linux file system /usr/java/jdk/jdk-version</w:t>
+      </w:r>
+    </w:p>
+    <w:p>
+      <w:pPr>
+        <w:pStyle w:val="HTMLPreformatted"/>
+      </w:pPr>
+      <w:r>
+        <w:t>rpm -i jdk_filename.rpm</w:t>
+      </w:r>
+    </w:p>
+    <w:p/>
+    <w:p>
+      <w:pPr>
+        <w:pStyle w:val="HTMLPreformatted"/>
+      </w:pPr>
+      <w:r>
+        <w:t>membuat symbol link agar java dapat di install dimana saja:</w:t>
+      </w:r>
+    </w:p>
+    <w:p>
+      <w:pPr>
+        <w:pStyle w:val="HTMLPreformatted"/>
+      </w:pPr>
+      <w:r>
+        <w:t>ln -s /usr/java/jdk1.6.24/bin/java /usr/bin/java</w:t>
+      </w:r>
+    </w:p>
+    <w:p>
+      <w:pPr>
+        <w:pStyle w:val="HTMLPreformatted"/>
+      </w:pPr>
+      <w:r>
+        <w:t>ln -s /usr/java/jdk1.6.24/bin/javac /usr/bin/javac</w:t>
+      </w:r>
+    </w:p>
+    <w:p>
+      <w:pPr>
+        <w:pStyle w:val="HTMLPreformatted"/>
+      </w:pPr>
     </w:p>
     <w:p>
       <w:pPr>
         <w:pStyle w:val="Heading3"/>
       </w:pPr>
-      <w:bookmarkStart w:id="6" w:name="_Toc288103624"/>
-      <w:r>
-        <w:t>Install JDK</w:t>
-      </w:r>
-      <w:bookmarkEnd w:id="6"/>
-      <w:r>
-        <w:t xml:space="preserve"> </w:t>
-      </w:r>
-    </w:p>
-    <w:p>
-      <w:proofErr w:type="spellStart"/>
-      <w:r>
-        <w:t>Misalkan</w:t>
-      </w:r>
-      <w:proofErr w:type="spellEnd"/>
-      <w:r>
-        <w:t xml:space="preserve"> jdk-6u24-linux-x64-</w:t>
-      </w:r>
-      <w:proofErr w:type="gramStart"/>
-      <w:r>
-        <w:t xml:space="preserve">rpm.bin  </w:t>
-      </w:r>
-      <w:proofErr w:type="spellStart"/>
-      <w:r>
-        <w:t>adalah</w:t>
-      </w:r>
-      <w:proofErr w:type="spellEnd"/>
-      <w:proofErr w:type="gramEnd"/>
-      <w:r>
-        <w:t xml:space="preserve"> jdk_filename-rpm.bin</w:t>
-      </w:r>
-    </w:p>
-    <w:p>
-      <w:proofErr w:type="gramStart"/>
-      <w:r>
-        <w:t xml:space="preserve">Login </w:t>
-      </w:r>
-      <w:proofErr w:type="spellStart"/>
-      <w:r>
-        <w:t>menggunakan</w:t>
-      </w:r>
-      <w:proofErr w:type="spellEnd"/>
-      <w:r>
-        <w:t xml:space="preserve"> root, </w:t>
-      </w:r>
-      <w:proofErr w:type="spellStart"/>
-      <w:r>
-        <w:t>atau</w:t>
-      </w:r>
-      <w:proofErr w:type="spellEnd"/>
-      <w:r>
-        <w:t xml:space="preserve"> </w:t>
-      </w:r>
-      <w:proofErr w:type="spellStart"/>
-      <w:r>
-        <w:t>su</w:t>
-      </w:r>
-      <w:proofErr w:type="spellEnd"/>
-      <w:r>
-        <w:t xml:space="preserve"> root, </w:t>
-      </w:r>
-      <w:proofErr w:type="spellStart"/>
-      <w:r>
-        <w:t>atau</w:t>
-      </w:r>
-      <w:proofErr w:type="spellEnd"/>
-      <w:r>
-        <w:t xml:space="preserve"> </w:t>
-      </w:r>
-      <w:proofErr w:type="spellStart"/>
-      <w:r>
-        <w:t>sudo</w:t>
-      </w:r>
-      <w:proofErr w:type="spellEnd"/>
-      <w:r>
-        <w:t>.</w:t>
-      </w:r>
-      <w:proofErr w:type="gramEnd"/>
-      <w:r>
-        <w:t xml:space="preserve"> </w:t>
-      </w:r>
-      <w:proofErr w:type="spellStart"/>
-      <w:r>
-        <w:t>Lalu</w:t>
-      </w:r>
-      <w:proofErr w:type="spellEnd"/>
-      <w:r>
-        <w:t xml:space="preserve"> execute command:</w:t>
+      <w:bookmarkStart w:id="7" w:name="_Toc288103625"/>
+      <w:r>
+        <w:t>Setting Environment Variable</w:t>
+      </w:r>
+      <w:bookmarkEnd w:id="7"/>
+    </w:p>
+    <w:p>
+      <w:r>
+        <w:t>Set JAVA_HOME ke environment variable, copy statement di bawah dan append ke file /etc/profile atau .bashrc.</w:t>
       </w:r>
     </w:p>
     <w:p>
       <w:pPr>
         <w:pStyle w:val="HTMLPreformatted"/>
       </w:pPr>
-      <w:proofErr w:type="spellStart"/>
-      <w:proofErr w:type="gramStart"/>
-      <w:r>
-        <w:t>chmod</w:t>
-      </w:r>
-      <w:proofErr w:type="spellEnd"/>
-      <w:proofErr w:type="gramEnd"/>
-      <w:r>
-        <w:t xml:space="preserve"> +x jdk_filename.bin</w:t>
+      <w:r>
+        <w:lastRenderedPageBreak/>
+        <w:t>export JAVA_HOME="/usr/java/jdk1.6.24;"</w:t>
       </w:r>
     </w:p>
     <w:p>
       <w:pPr>
         <w:pStyle w:val="HTMLPreformatted"/>
       </w:pPr>
-    </w:p>
-    <w:p>
-      <w:proofErr w:type="gramStart"/>
-      <w:r>
-        <w:t>execute</w:t>
-      </w:r>
-      <w:proofErr w:type="gramEnd"/>
-      <w:r>
-        <w:t xml:space="preserve"> command </w:t>
-      </w:r>
-      <w:proofErr w:type="spellStart"/>
-      <w:r>
-        <w:t>dibawah</w:t>
-      </w:r>
-      <w:proofErr w:type="spellEnd"/>
-      <w:r>
-        <w:t xml:space="preserve"> </w:t>
-      </w:r>
-      <w:proofErr w:type="spellStart"/>
-      <w:r>
-        <w:t>ini</w:t>
-      </w:r>
-      <w:proofErr w:type="spellEnd"/>
-      <w:r>
-        <w:t xml:space="preserve"> </w:t>
-      </w:r>
-      <w:proofErr w:type="spellStart"/>
-      <w:r>
-        <w:t>untuk</w:t>
-      </w:r>
-      <w:proofErr w:type="spellEnd"/>
-      <w:r>
-        <w:t xml:space="preserve"> </w:t>
-      </w:r>
-      <w:proofErr w:type="spellStart"/>
-      <w:r>
-        <w:t>mengeluarkan</w:t>
-      </w:r>
-      <w:proofErr w:type="spellEnd"/>
-      <w:r>
-        <w:t xml:space="preserve"> file rpm </w:t>
-      </w:r>
-      <w:proofErr w:type="spellStart"/>
-      <w:r>
-        <w:t>pada</w:t>
-      </w:r>
-      <w:proofErr w:type="spellEnd"/>
-      <w:r>
-        <w:t xml:space="preserve"> </w:t>
-      </w:r>
-      <w:proofErr w:type="spellStart"/>
-      <w:r>
-        <w:t>direktori</w:t>
-      </w:r>
-      <w:proofErr w:type="spellEnd"/>
-      <w:r>
-        <w:t xml:space="preserve"> yang </w:t>
-      </w:r>
-      <w:proofErr w:type="spellStart"/>
-      <w:r>
-        <w:t>sama</w:t>
-      </w:r>
-      <w:proofErr w:type="spellEnd"/>
+      <w:r>
+        <w:t>PATH=.:$JAVA_HOME/bin:$JAVA_HOME/jre/bin:$PATH</w:t>
+      </w:r>
+    </w:p>
+    <w:p>
+      <w:pPr>
+        <w:pStyle w:val="Heading3"/>
+      </w:pPr>
+      <w:bookmarkStart w:id="8" w:name="_Toc288103626"/>
+      <w:r>
+        <w:t>Test Environment Variable</w:t>
+      </w:r>
+      <w:bookmarkEnd w:id="8"/>
+    </w:p>
+    <w:p>
+      <w:r>
+        <w:t>Execute command dibawah ini untuk mengetest java sudah berhasil di install dengan sukses:</w:t>
+      </w:r>
     </w:p>
     <w:p>
       <w:pPr>
         <w:pStyle w:val="HTMLPreformatted"/>
       </w:pPr>
       <w:r>
-        <w:t>./jdk_filename-rpm.bin</w:t>
+        <w:t>java –version</w:t>
       </w:r>
     </w:p>
     <w:p>
       <w:pPr>
         <w:pStyle w:val="HTMLPreformatted"/>
       </w:pPr>
-    </w:p>
-    <w:p>
-      <w:proofErr w:type="gramStart"/>
-      <w:r>
-        <w:t>execute</w:t>
-      </w:r>
-      <w:proofErr w:type="gramEnd"/>
-      <w:r>
-        <w:t xml:space="preserve"> command </w:t>
-      </w:r>
-      <w:proofErr w:type="spellStart"/>
-      <w:r>
-        <w:t>dibawah</w:t>
-      </w:r>
-      <w:proofErr w:type="spellEnd"/>
-      <w:r>
-        <w:t xml:space="preserve"> </w:t>
-      </w:r>
-      <w:proofErr w:type="spellStart"/>
-      <w:r>
-        <w:t>ini</w:t>
-      </w:r>
-      <w:proofErr w:type="spellEnd"/>
-      <w:r>
-        <w:t xml:space="preserve"> </w:t>
-      </w:r>
-      <w:proofErr w:type="spellStart"/>
-      <w:r>
-        <w:t>untuk</w:t>
-      </w:r>
-      <w:proofErr w:type="spellEnd"/>
-      <w:r>
-        <w:t xml:space="preserve"> </w:t>
-      </w:r>
-      <w:proofErr w:type="spellStart"/>
-      <w:r>
-        <w:t>menginstall</w:t>
-      </w:r>
-      <w:proofErr w:type="spellEnd"/>
-      <w:r>
-        <w:t xml:space="preserve"> </w:t>
-      </w:r>
-      <w:proofErr w:type="spellStart"/>
-      <w:r>
-        <w:t>semua</w:t>
-      </w:r>
-      <w:proofErr w:type="spellEnd"/>
-      <w:r>
-        <w:t xml:space="preserve"> java JDK files </w:t>
-      </w:r>
-      <w:proofErr w:type="spellStart"/>
-      <w:r>
-        <w:t>di</w:t>
-      </w:r>
-      <w:proofErr w:type="spellEnd"/>
-      <w:r>
-        <w:t xml:space="preserve"> </w:t>
-      </w:r>
-      <w:proofErr w:type="spellStart"/>
-      <w:r>
-        <w:t>linux</w:t>
-      </w:r>
-      <w:proofErr w:type="spellEnd"/>
-      <w:r>
-        <w:t xml:space="preserve"> file system /</w:t>
-      </w:r>
-      <w:proofErr w:type="spellStart"/>
-      <w:r>
-        <w:t>usr</w:t>
-      </w:r>
-      <w:proofErr w:type="spellEnd"/>
-      <w:r>
-        <w:t>/java/</w:t>
-      </w:r>
-      <w:proofErr w:type="spellStart"/>
-      <w:r>
-        <w:t>jdk</w:t>
-      </w:r>
-      <w:proofErr w:type="spellEnd"/>
-      <w:r>
-        <w:t>/</w:t>
-      </w:r>
-      <w:proofErr w:type="spellStart"/>
-      <w:r>
-        <w:t>jdk</w:t>
-      </w:r>
-      <w:proofErr w:type="spellEnd"/>
-      <w:r>
-        <w:t>-version</w:t>
-      </w:r>
-    </w:p>
-    <w:p>
-      <w:pPr>
-        <w:pStyle w:val="HTMLPreformatted"/>
-      </w:pPr>
-      <w:proofErr w:type="gramStart"/>
-      <w:r>
-        <w:t>rpm</w:t>
-      </w:r>
-      <w:proofErr w:type="gramEnd"/>
-      <w:r>
-        <w:t xml:space="preserve"> -</w:t>
-      </w:r>
-      <w:proofErr w:type="spellStart"/>
-      <w:r>
-        <w:t>i</w:t>
-      </w:r>
-      <w:proofErr w:type="spellEnd"/>
-      <w:r>
-        <w:t xml:space="preserve"> jdk_filename.rpm</w:t>
-      </w:r>
-    </w:p>
-    <w:p/>
-    <w:p>
-      <w:pPr>
-        <w:pStyle w:val="HTMLPreformatted"/>
-      </w:pPr>
-      <w:proofErr w:type="spellStart"/>
-      <w:proofErr w:type="gramStart"/>
-      <w:r>
-        <w:t>membuat</w:t>
-      </w:r>
-      <w:proofErr w:type="spellEnd"/>
-      <w:proofErr w:type="gramEnd"/>
-      <w:r>
-        <w:t xml:space="preserve"> symbol link agar java </w:t>
-      </w:r>
-      <w:proofErr w:type="spellStart"/>
-      <w:r>
-        <w:t>dapat</w:t>
-      </w:r>
-      <w:proofErr w:type="spellEnd"/>
-      <w:r>
-        <w:t xml:space="preserve"> </w:t>
-      </w:r>
-      <w:proofErr w:type="spellStart"/>
-      <w:r>
-        <w:t>di</w:t>
-      </w:r>
-      <w:proofErr w:type="spellEnd"/>
-      <w:r>
-        <w:t xml:space="preserve"> install </w:t>
-      </w:r>
-      <w:proofErr w:type="spellStart"/>
-      <w:r>
-        <w:t>dimana</w:t>
-      </w:r>
-      <w:proofErr w:type="spellEnd"/>
-      <w:r>
-        <w:t xml:space="preserve"> </w:t>
-      </w:r>
-      <w:proofErr w:type="spellStart"/>
-      <w:r>
-        <w:t>saja</w:t>
-      </w:r>
-      <w:proofErr w:type="spellEnd"/>
-      <w:r>
-        <w:t>:</w:t>
-      </w:r>
-    </w:p>
-    <w:p>
-      <w:pPr>
-        <w:pStyle w:val="HTMLPreformatted"/>
-      </w:pPr>
-      <w:proofErr w:type="spellStart"/>
-      <w:proofErr w:type="gramStart"/>
-      <w:r>
-        <w:t>ln</w:t>
-      </w:r>
-      <w:proofErr w:type="spellEnd"/>
-      <w:proofErr w:type="gramEnd"/>
-      <w:r>
-        <w:t xml:space="preserve"> -s /</w:t>
-      </w:r>
-      <w:proofErr w:type="spellStart"/>
-      <w:r>
-        <w:t>usr</w:t>
-      </w:r>
-      <w:proofErr w:type="spellEnd"/>
-      <w:r>
-        <w:t>/java/jdk1.6.24/bin/java /</w:t>
-      </w:r>
-      <w:proofErr w:type="spellStart"/>
-      <w:r>
-        <w:t>usr</w:t>
-      </w:r>
-      <w:proofErr w:type="spellEnd"/>
-      <w:r>
-        <w:t>/bin/java</w:t>
-      </w:r>
-    </w:p>
-    <w:p>
-      <w:pPr>
-        <w:pStyle w:val="HTMLPreformatted"/>
-      </w:pPr>
-      <w:proofErr w:type="spellStart"/>
-      <w:proofErr w:type="gramStart"/>
-      <w:r>
-        <w:t>ln</w:t>
-      </w:r>
-      <w:proofErr w:type="spellEnd"/>
-      <w:proofErr w:type="gramEnd"/>
-      <w:r>
-        <w:t xml:space="preserve"> -s /</w:t>
-      </w:r>
-      <w:proofErr w:type="spellStart"/>
-      <w:r>
-        <w:t>usr</w:t>
-      </w:r>
-      <w:proofErr w:type="spellEnd"/>
-      <w:r>
-        <w:t>/java/jdk1.6.24/bin/</w:t>
-      </w:r>
-      <w:proofErr w:type="spellStart"/>
-      <w:r>
-        <w:t>javac</w:t>
-      </w:r>
-      <w:proofErr w:type="spellEnd"/>
-      <w:r>
-        <w:t xml:space="preserve"> /</w:t>
-      </w:r>
-      <w:proofErr w:type="spellStart"/>
-      <w:r>
-        <w:t>usr</w:t>
-      </w:r>
-      <w:proofErr w:type="spellEnd"/>
-      <w:r>
-        <w:t>/bin/</w:t>
-      </w:r>
-      <w:proofErr w:type="spellStart"/>
-      <w:r>
-        <w:t>javac</w:t>
-      </w:r>
-      <w:proofErr w:type="spellEnd"/>
-    </w:p>
-    <w:p>
-      <w:pPr>
-        <w:pStyle w:val="HTMLPreformatted"/>
-      </w:pPr>
+      <w:r>
+        <w:t>javac -version</w:t>
+      </w:r>
+    </w:p>
+    <w:p>
+      <w:r>
+        <w:t>jika command dikenali, maka JDK sudah diinstall dengan sukses</w:t>
+      </w:r>
     </w:p>
     <w:p>
       <w:pPr>
         <w:pStyle w:val="Heading3"/>
       </w:pPr>
-      <w:bookmarkStart w:id="7" w:name="_Toc288103625"/>
-      <w:r>
-        <w:t>Setting Environment Variable</w:t>
-      </w:r>
-      <w:bookmarkEnd w:id="7"/>
-    </w:p>
-    <w:p>
-      <w:r>
-        <w:t xml:space="preserve">Set JAVA_HOME </w:t>
-      </w:r>
-      <w:proofErr w:type="spellStart"/>
-      <w:r>
-        <w:t>ke</w:t>
-      </w:r>
-      <w:proofErr w:type="spellEnd"/>
-      <w:r>
-        <w:t xml:space="preserve"> environment variable, copy statement </w:t>
-      </w:r>
-      <w:proofErr w:type="spellStart"/>
-      <w:r>
-        <w:t>di</w:t>
-      </w:r>
-      <w:proofErr w:type="spellEnd"/>
-      <w:r>
-        <w:t xml:space="preserve"> </w:t>
-      </w:r>
-      <w:proofErr w:type="spellStart"/>
-      <w:r>
-        <w:t>bawah</w:t>
-      </w:r>
-      <w:proofErr w:type="spellEnd"/>
-      <w:r>
-        <w:t xml:space="preserve"> </w:t>
-      </w:r>
-      <w:proofErr w:type="spellStart"/>
-      <w:r>
-        <w:t>dan</w:t>
-      </w:r>
-      <w:proofErr w:type="spellEnd"/>
-      <w:r>
-        <w:t xml:space="preserve"> append </w:t>
-      </w:r>
-      <w:proofErr w:type="spellStart"/>
-      <w:r>
-        <w:t>ke</w:t>
-      </w:r>
-      <w:proofErr w:type="spellEnd"/>
-      <w:r>
-        <w:t xml:space="preserve"> file /etc/profile </w:t>
-      </w:r>
-      <w:proofErr w:type="spellStart"/>
-      <w:r>
-        <w:t>atau</w:t>
-      </w:r>
-      <w:proofErr w:type="spellEnd"/>
-      <w:r>
-        <w:t xml:space="preserve"> .</w:t>
-      </w:r>
-      <w:proofErr w:type="spellStart"/>
-      <w:r>
-        <w:t>bashrc</w:t>
-      </w:r>
-      <w:proofErr w:type="spellEnd"/>
-      <w:r>
-        <w:t>.</w:t>
-      </w:r>
-    </w:p>
-    <w:p>
-      <w:pPr>
-        <w:pStyle w:val="HTMLPreformatted"/>
-      </w:pPr>
-      <w:proofErr w:type="gramStart"/>
-      <w:r>
-        <w:lastRenderedPageBreak/>
-        <w:t>export</w:t>
-      </w:r>
-      <w:proofErr w:type="gramEnd"/>
-      <w:r>
-        <w:t xml:space="preserve"> JAVA_HOME="/</w:t>
-      </w:r>
-      <w:proofErr w:type="spellStart"/>
-      <w:r>
-        <w:t>usr</w:t>
-      </w:r>
-      <w:proofErr w:type="spellEnd"/>
-      <w:r>
-        <w:t>/java/jdk1.6.24;"</w:t>
-      </w:r>
-    </w:p>
-    <w:p>
-      <w:pPr>
-        <w:pStyle w:val="HTMLPreformatted"/>
-      </w:pPr>
-      <w:r>
-        <w:t>PATH=.:$JAVA_HOME/bin:$JAVA_HOME/</w:t>
-      </w:r>
-      <w:proofErr w:type="spellStart"/>
-      <w:r>
-        <w:t>jre</w:t>
-      </w:r>
-      <w:proofErr w:type="spellEnd"/>
-      <w:r>
-        <w:t>/bin:$PATH</w:t>
-      </w:r>
-    </w:p>
-    <w:p>
-      <w:pPr>
-        <w:pStyle w:val="Heading3"/>
-      </w:pPr>
-      <w:bookmarkStart w:id="8" w:name="_Toc288103626"/>
-      <w:r>
-        <w:t>Test Environment Variable</w:t>
-      </w:r>
-      <w:bookmarkEnd w:id="8"/>
-    </w:p>
-    <w:p>
-      <w:r>
-        <w:t xml:space="preserve">Execute command </w:t>
-      </w:r>
-      <w:proofErr w:type="spellStart"/>
-      <w:r>
-        <w:t>dibawah</w:t>
-      </w:r>
-      <w:proofErr w:type="spellEnd"/>
-      <w:r>
-        <w:t xml:space="preserve"> </w:t>
-      </w:r>
-      <w:proofErr w:type="spellStart"/>
-      <w:r>
-        <w:t>ini</w:t>
-      </w:r>
-      <w:proofErr w:type="spellEnd"/>
-      <w:r>
-        <w:t xml:space="preserve"> </w:t>
-      </w:r>
-      <w:proofErr w:type="spellStart"/>
-      <w:r>
-        <w:t>untuk</w:t>
-      </w:r>
-      <w:proofErr w:type="spellEnd"/>
-      <w:r>
-        <w:t xml:space="preserve"> </w:t>
-      </w:r>
-      <w:proofErr w:type="spellStart"/>
-      <w:r>
-        <w:t>mengetest</w:t>
-      </w:r>
-      <w:proofErr w:type="spellEnd"/>
-      <w:r>
-        <w:t xml:space="preserve"> java </w:t>
-      </w:r>
-      <w:proofErr w:type="spellStart"/>
-      <w:r>
-        <w:t>sudah</w:t>
-      </w:r>
-      <w:proofErr w:type="spellEnd"/>
-      <w:r>
-        <w:t xml:space="preserve"> </w:t>
-      </w:r>
-      <w:proofErr w:type="spellStart"/>
-      <w:r>
-        <w:t>berhasil</w:t>
-      </w:r>
-      <w:proofErr w:type="spellEnd"/>
-      <w:r>
-        <w:t xml:space="preserve"> </w:t>
-      </w:r>
-      <w:proofErr w:type="spellStart"/>
-      <w:r>
-        <w:t>di</w:t>
-      </w:r>
-      <w:proofErr w:type="spellEnd"/>
-      <w:r>
-        <w:t xml:space="preserve"> install </w:t>
-      </w:r>
-      <w:proofErr w:type="spellStart"/>
-      <w:r>
-        <w:t>dengan</w:t>
-      </w:r>
-      <w:proofErr w:type="spellEnd"/>
-      <w:r>
-        <w:t xml:space="preserve"> </w:t>
-      </w:r>
-      <w:proofErr w:type="spellStart"/>
-      <w:r>
-        <w:t>sukses</w:t>
-      </w:r>
-      <w:proofErr w:type="spellEnd"/>
-      <w:r>
-        <w:t>:</w:t>
-      </w:r>
-    </w:p>
-    <w:p>
-      <w:pPr>
-        <w:pStyle w:val="HTMLPreformatted"/>
-      </w:pPr>
-      <w:proofErr w:type="gramStart"/>
-      <w:r>
-        <w:t>java</w:t>
-      </w:r>
-      <w:proofErr w:type="gramEnd"/>
-      <w:r>
-        <w:t xml:space="preserve"> –version</w:t>
-      </w:r>
-    </w:p>
-    <w:p>
-      <w:pPr>
-        <w:pStyle w:val="HTMLPreformatted"/>
-      </w:pPr>
-      <w:proofErr w:type="spellStart"/>
-      <w:proofErr w:type="gramStart"/>
-      <w:r>
-        <w:t>javac</w:t>
-      </w:r>
-      <w:proofErr w:type="spellEnd"/>
-      <w:proofErr w:type="gramEnd"/>
-      <w:r>
-        <w:t xml:space="preserve"> -version</w:t>
-      </w:r>
-    </w:p>
-    <w:p>
-      <w:proofErr w:type="spellStart"/>
-      <w:proofErr w:type="gramStart"/>
-      <w:r>
-        <w:t>jika</w:t>
-      </w:r>
-      <w:proofErr w:type="spellEnd"/>
-      <w:proofErr w:type="gramEnd"/>
-      <w:r>
-        <w:t xml:space="preserve"> command </w:t>
-      </w:r>
-      <w:proofErr w:type="spellStart"/>
-      <w:r>
-        <w:t>dikenali</w:t>
-      </w:r>
-      <w:proofErr w:type="spellEnd"/>
-      <w:r>
-        <w:t xml:space="preserve">, </w:t>
-      </w:r>
-      <w:proofErr w:type="spellStart"/>
-      <w:r>
-        <w:t>maka</w:t>
-      </w:r>
-      <w:proofErr w:type="spellEnd"/>
-      <w:r>
-        <w:t xml:space="preserve"> JDK </w:t>
-      </w:r>
-      <w:proofErr w:type="spellStart"/>
-      <w:r>
-        <w:t>sudah</w:t>
-      </w:r>
-      <w:proofErr w:type="spellEnd"/>
-      <w:r>
-        <w:t xml:space="preserve"> </w:t>
-      </w:r>
-      <w:proofErr w:type="spellStart"/>
-      <w:r>
-        <w:t>diinstall</w:t>
-      </w:r>
-      <w:proofErr w:type="spellEnd"/>
-      <w:r>
-        <w:t xml:space="preserve"> </w:t>
-      </w:r>
-      <w:proofErr w:type="spellStart"/>
-      <w:r>
-        <w:t>dengan</w:t>
-      </w:r>
-      <w:proofErr w:type="spellEnd"/>
-      <w:r>
-        <w:t xml:space="preserve"> </w:t>
-      </w:r>
-      <w:proofErr w:type="spellStart"/>
-      <w:r>
-        <w:t>sukses</w:t>
-      </w:r>
-      <w:proofErr w:type="spellEnd"/>
-    </w:p>
-    <w:p>
-      <w:pPr>
-        <w:pStyle w:val="Heading3"/>
-      </w:pPr>
       <w:bookmarkStart w:id="9" w:name="_Toc288103627"/>
-      <w:proofErr w:type="spellStart"/>
       <w:r>
         <w:t>Referensi</w:t>
       </w:r>
       <w:bookmarkEnd w:id="9"/>
-      <w:proofErr w:type="spellEnd"/>
     </w:p>
     <w:p>
       <w:hyperlink r:id="rId21" w:history="1">
@@ -4264,20 +3396,7 @@
     </w:p>
     <w:p>
       <w:r>
-        <w:t xml:space="preserve">Download Apache </w:t>
-      </w:r>
-      <w:proofErr w:type="gramStart"/>
-      <w:r>
-        <w:t xml:space="preserve">Tomcat  </w:t>
-      </w:r>
-      <w:proofErr w:type="spellStart"/>
-      <w:r>
-        <w:t>dari</w:t>
-      </w:r>
-      <w:proofErr w:type="spellEnd"/>
-      <w:proofErr w:type="gramEnd"/>
-      <w:r>
-        <w:t xml:space="preserve">: </w:t>
+        <w:t xml:space="preserve">Download Apache Tomcat  dari: </w:t>
       </w:r>
       <w:hyperlink r:id="rId22" w:history="1">
         <w:r>
@@ -4289,37 +3408,8 @@
       </w:hyperlink>
     </w:p>
     <w:p>
-      <w:proofErr w:type="spellStart"/>
-      <w:r>
-        <w:t>Pilih</w:t>
-      </w:r>
-      <w:proofErr w:type="spellEnd"/>
-      <w:r>
-        <w:t xml:space="preserve"> binary distribution, download </w:t>
-      </w:r>
-      <w:proofErr w:type="spellStart"/>
-      <w:r>
-        <w:t>dilabel</w:t>
-      </w:r>
-      <w:proofErr w:type="spellEnd"/>
-      <w:r>
-        <w:t xml:space="preserve"> core </w:t>
-      </w:r>
-      <w:proofErr w:type="spellStart"/>
-      <w:r>
-        <w:t>dan</w:t>
-      </w:r>
-      <w:proofErr w:type="spellEnd"/>
-      <w:r>
-        <w:t xml:space="preserve"> </w:t>
-      </w:r>
-      <w:proofErr w:type="spellStart"/>
-      <w:r>
-        <w:t>pilih</w:t>
-      </w:r>
-      <w:proofErr w:type="spellEnd"/>
-      <w:r>
-        <w:t xml:space="preserve"> file </w:t>
+      <w:r>
+        <w:t xml:space="preserve">Pilih binary distribution, download dilabel core dan pilih file </w:t>
       </w:r>
       <w:hyperlink r:id="rId23" w:history="1">
         <w:r>
@@ -4344,189 +3434,35 @@
       </w:r>
     </w:p>
     <w:p>
-      <w:proofErr w:type="gramStart"/>
-      <w:r>
-        <w:t xml:space="preserve">Login </w:t>
-      </w:r>
-      <w:proofErr w:type="spellStart"/>
-      <w:r>
-        <w:t>menggunakan</w:t>
-      </w:r>
-      <w:proofErr w:type="spellEnd"/>
-      <w:r>
-        <w:t xml:space="preserve"> root, </w:t>
-      </w:r>
-      <w:proofErr w:type="spellStart"/>
-      <w:r>
-        <w:t>atau</w:t>
-      </w:r>
-      <w:proofErr w:type="spellEnd"/>
-      <w:r>
-        <w:t xml:space="preserve"> </w:t>
-      </w:r>
-      <w:proofErr w:type="spellStart"/>
-      <w:r>
-        <w:t>su</w:t>
-      </w:r>
-      <w:proofErr w:type="spellEnd"/>
-      <w:r>
-        <w:t xml:space="preserve"> root, </w:t>
-      </w:r>
-      <w:proofErr w:type="spellStart"/>
-      <w:r>
-        <w:t>atau</w:t>
-      </w:r>
-      <w:proofErr w:type="spellEnd"/>
-      <w:r>
-        <w:t xml:space="preserve"> </w:t>
-      </w:r>
-      <w:proofErr w:type="spellStart"/>
-      <w:r>
-        <w:t>sudo</w:t>
-      </w:r>
-      <w:proofErr w:type="spellEnd"/>
-      <w:r>
-        <w:t>.</w:t>
-      </w:r>
-      <w:proofErr w:type="gramEnd"/>
-      <w:r>
-        <w:t xml:space="preserve"> </w:t>
-      </w:r>
-      <w:proofErr w:type="spellStart"/>
-      <w:r>
-        <w:t>Lalu</w:t>
-      </w:r>
-      <w:proofErr w:type="spellEnd"/>
-      <w:r>
-        <w:t xml:space="preserve"> execute command:</w:t>
+      <w:r>
+        <w:t>Login menggunakan root, atau su root, atau sudo. Lalu execute command:</w:t>
       </w:r>
     </w:p>
     <w:p>
       <w:pPr>
         <w:pStyle w:val="HTMLPreformatted"/>
       </w:pPr>
-      <w:proofErr w:type="gramStart"/>
-      <w:r>
-        <w:t>tar</w:t>
-      </w:r>
-      <w:proofErr w:type="gramEnd"/>
-      <w:r>
-        <w:t xml:space="preserve"> </w:t>
-      </w:r>
-      <w:proofErr w:type="spellStart"/>
-      <w:r>
-        <w:t>xvzf</w:t>
-      </w:r>
-      <w:proofErr w:type="spellEnd"/>
-      <w:r>
-        <w:t xml:space="preserve"> apache-tomcat-7.0.11.tar.gz</w:t>
-      </w:r>
-    </w:p>
-    <w:p>
-      <w:proofErr w:type="spellStart"/>
-      <w:proofErr w:type="gramStart"/>
-      <w:r>
-        <w:t>pindahkan</w:t>
-      </w:r>
-      <w:proofErr w:type="spellEnd"/>
-      <w:proofErr w:type="gramEnd"/>
-      <w:r>
-        <w:t xml:space="preserve"> tomcat </w:t>
-      </w:r>
-      <w:proofErr w:type="spellStart"/>
-      <w:r>
-        <w:t>ke</w:t>
-      </w:r>
-      <w:proofErr w:type="spellEnd"/>
-      <w:r>
-        <w:t xml:space="preserve"> permanent location:</w:t>
+      <w:r>
+        <w:t>tar xvzf apache-tomcat-7.0.11.tar.gz</w:t>
+      </w:r>
+    </w:p>
+    <w:p>
+      <w:r>
+        <w:t>pindahkan tomcat ke permanent location:</w:t>
       </w:r>
     </w:p>
     <w:p>
       <w:pPr>
         <w:pStyle w:val="HTMLPreformatted"/>
       </w:pPr>
-      <w:proofErr w:type="spellStart"/>
-      <w:proofErr w:type="gramStart"/>
-      <w:r>
-        <w:t>mv</w:t>
-      </w:r>
-      <w:proofErr w:type="spellEnd"/>
-      <w:proofErr w:type="gramEnd"/>
-      <w:r>
-        <w:t xml:space="preserve"> apache-tomcat-7.0.11 /</w:t>
-      </w:r>
-      <w:proofErr w:type="spellStart"/>
-      <w:r>
-        <w:t>usr</w:t>
-      </w:r>
-      <w:proofErr w:type="spellEnd"/>
-      <w:r>
-        <w:t>/local/tomcat</w:t>
-      </w:r>
-    </w:p>
-    <w:p>
-      <w:proofErr w:type="gramStart"/>
-      <w:r>
-        <w:t>tomcat</w:t>
-      </w:r>
-      <w:proofErr w:type="gramEnd"/>
-      <w:r>
-        <w:t xml:space="preserve"> </w:t>
-      </w:r>
-      <w:proofErr w:type="spellStart"/>
-      <w:r>
-        <w:t>membutuhkan</w:t>
-      </w:r>
-      <w:proofErr w:type="spellEnd"/>
-      <w:r>
-        <w:t xml:space="preserve"> JAVA_HOME, </w:t>
-      </w:r>
-      <w:proofErr w:type="spellStart"/>
-      <w:r>
-        <w:t>pastikan</w:t>
-      </w:r>
-      <w:proofErr w:type="spellEnd"/>
-      <w:r>
-        <w:t xml:space="preserve"> JAVA_HOME </w:t>
-      </w:r>
-      <w:proofErr w:type="spellStart"/>
-      <w:r>
-        <w:t>sudah</w:t>
-      </w:r>
-      <w:proofErr w:type="spellEnd"/>
-      <w:r>
-        <w:t xml:space="preserve"> </w:t>
-      </w:r>
-      <w:proofErr w:type="spellStart"/>
-      <w:r>
-        <w:t>di</w:t>
-      </w:r>
-      <w:proofErr w:type="spellEnd"/>
-      <w:r>
-        <w:t xml:space="preserve"> insert </w:t>
-      </w:r>
-      <w:proofErr w:type="spellStart"/>
-      <w:r>
-        <w:t>ke</w:t>
-      </w:r>
-      <w:proofErr w:type="spellEnd"/>
-      <w:r>
-        <w:t xml:space="preserve"> file /etc/profile </w:t>
-      </w:r>
-      <w:proofErr w:type="spellStart"/>
-      <w:r>
-        <w:t>atau</w:t>
-      </w:r>
-      <w:proofErr w:type="spellEnd"/>
-      <w:r>
-        <w:t xml:space="preserve"> .</w:t>
-      </w:r>
-      <w:proofErr w:type="spellStart"/>
-      <w:r>
-        <w:t>bashrc</w:t>
-      </w:r>
-      <w:proofErr w:type="spellEnd"/>
+      <w:r>
+        <w:t>mv apache-tomcat-7.0.11 /usr/local/tomcat</w:t>
+      </w:r>
+    </w:p>
+    <w:p>
+      <w:r>
+        <w:t>tomcat membutuhkan JAVA_HOME, pastikan JAVA_HOME sudah di insert ke file /etc/profile atau .bashrc</w:t>
+      </w:r>
     </w:p>
     <w:p>
       <w:pPr>
@@ -4539,93 +3475,25 @@
       <w:bookmarkEnd w:id="13"/>
     </w:p>
     <w:p>
-      <w:proofErr w:type="gramStart"/>
-      <w:r>
-        <w:t>Agar  tomcat</w:t>
-      </w:r>
-      <w:proofErr w:type="gramEnd"/>
-      <w:r>
-        <w:t xml:space="preserve"> </w:t>
-      </w:r>
-      <w:proofErr w:type="spellStart"/>
-      <w:r>
-        <w:t>automatis</w:t>
-      </w:r>
-      <w:proofErr w:type="spellEnd"/>
-      <w:r>
-        <w:t xml:space="preserve"> start </w:t>
-      </w:r>
-      <w:proofErr w:type="spellStart"/>
-      <w:r>
-        <w:t>saat</w:t>
-      </w:r>
-      <w:proofErr w:type="spellEnd"/>
-      <w:r>
-        <w:t xml:space="preserve"> computer boot up. </w:t>
-      </w:r>
-      <w:proofErr w:type="spellStart"/>
-      <w:r>
-        <w:t>Lakukan</w:t>
-      </w:r>
-      <w:proofErr w:type="spellEnd"/>
-      <w:r>
-        <w:t xml:space="preserve"> </w:t>
-      </w:r>
-      <w:proofErr w:type="spellStart"/>
-      <w:r>
-        <w:t>perintah</w:t>
-      </w:r>
-      <w:proofErr w:type="spellEnd"/>
-      <w:r>
-        <w:t xml:space="preserve"> </w:t>
-      </w:r>
-      <w:proofErr w:type="spellStart"/>
-      <w:r>
-        <w:t>berikut</w:t>
-      </w:r>
-      <w:proofErr w:type="spellEnd"/>
-      <w:r>
-        <w:t>:</w:t>
+      <w:r>
+        <w:t>Agar  tomcat automatis start saat computer boot up. Lakukan perintah berikut:</w:t>
       </w:r>
     </w:p>
     <w:p>
       <w:pPr>
         <w:pStyle w:val="HTMLPreformatted"/>
       </w:pPr>
-      <w:proofErr w:type="gramStart"/>
-      <w:r>
-        <w:t>vi</w:t>
-      </w:r>
-      <w:proofErr w:type="gramEnd"/>
-      <w:r>
-        <w:t xml:space="preserve"> /etc/</w:t>
-      </w:r>
-      <w:proofErr w:type="spellStart"/>
-      <w:r>
-        <w:t>init.d</w:t>
-      </w:r>
-      <w:proofErr w:type="spellEnd"/>
-      <w:r>
-        <w:t>/tomcat</w:t>
+      <w:r>
+        <w:t>vi /etc/init.d/tomcat</w:t>
       </w:r>
     </w:p>
     <w:p>
       <w:pPr>
         <w:pStyle w:val="HTMLPreformatted"/>
       </w:pPr>
-      <w:proofErr w:type="spellStart"/>
-      <w:r>
-        <w:t>Lalu</w:t>
-      </w:r>
-      <w:proofErr w:type="spellEnd"/>
-      <w:r>
-        <w:t xml:space="preserve"> paste script </w:t>
-      </w:r>
-      <w:proofErr w:type="spellStart"/>
-      <w:r>
-        <w:t>berikut</w:t>
-      </w:r>
-      <w:proofErr w:type="spellEnd"/>
+      <w:r>
+        <w:t>Lalu paste script berikut</w:t>
+      </w:r>
     </w:p>
     <w:p>
       <w:pPr>
@@ -4649,56 +3517,19 @@
       </w:r>
       <w:r>
         <w:br/>
-        <w:t xml:space="preserve"># </w:t>
-      </w:r>
-      <w:proofErr w:type="spellStart"/>
-      <w:r>
-        <w:t>processname</w:t>
-      </w:r>
-      <w:proofErr w:type="spellEnd"/>
-      <w:r>
-        <w:t>: tomcat</w:t>
+        <w:t># processname: tomcat</w:t>
       </w:r>
       <w:r>
         <w:br/>
-        <w:t xml:space="preserve"># </w:t>
-      </w:r>
-      <w:proofErr w:type="spellStart"/>
-      <w:r>
-        <w:t>pidfile</w:t>
-      </w:r>
-      <w:proofErr w:type="spellEnd"/>
-      <w:r>
-        <w:t>: /</w:t>
-      </w:r>
-      <w:proofErr w:type="spellStart"/>
-      <w:r>
-        <w:t>var</w:t>
-      </w:r>
-      <w:proofErr w:type="spellEnd"/>
-      <w:r>
-        <w:t xml:space="preserve">/run/tomcat.pid </w:t>
+        <w:t xml:space="preserve"># pidfile: /var/run/tomcat.pid </w:t>
       </w:r>
     </w:p>
     <w:p>
       <w:pPr>
         <w:pStyle w:val="HTMLPreformatted"/>
       </w:pPr>
-      <w:proofErr w:type="gramStart"/>
-      <w:r>
-        <w:t>export</w:t>
-      </w:r>
-      <w:proofErr w:type="gramEnd"/>
-      <w:r>
-        <w:t xml:space="preserve"> JAVA_HOME="/</w:t>
-      </w:r>
-      <w:proofErr w:type="spellStart"/>
-      <w:r>
-        <w:t>usr</w:t>
-      </w:r>
-      <w:proofErr w:type="spellEnd"/>
-      <w:r>
-        <w:t>/java/jdk1.6.24;"</w:t>
+      <w:r>
+        <w:t>export JAVA_HOME="/usr/java/jdk1.6.24;"</w:t>
       </w:r>
     </w:p>
     <w:p>
@@ -4714,35 +3545,11 @@
       </w:r>
       <w:r>
         <w:br/>
-        <w:t xml:space="preserve">        </w:t>
-      </w:r>
-      <w:proofErr w:type="spellStart"/>
-      <w:r>
-        <w:t>sh</w:t>
-      </w:r>
-      <w:proofErr w:type="spellEnd"/>
-      <w:r>
-        <w:t xml:space="preserve"> /</w:t>
-      </w:r>
-      <w:proofErr w:type="spellStart"/>
-      <w:r>
-        <w:t>usr</w:t>
-      </w:r>
-      <w:proofErr w:type="spellEnd"/>
-      <w:r>
-        <w:t>/local/tomcat/bin/startup.sh</w:t>
+        <w:t>        sh /usr/local/tomcat/bin/startup.sh</w:t>
       </w:r>
       <w:r>
         <w:br/>
-        <w:t xml:space="preserve">        </w:t>
-      </w:r>
-      <w:proofErr w:type="gramStart"/>
-      <w:r>
-        <w:t>;;</w:t>
-      </w:r>
-      <w:proofErr w:type="gramEnd"/>
-      <w:r>
-        <w:t xml:space="preserve"> </w:t>
+        <w:t xml:space="preserve">        ;; </w:t>
       </w:r>
       <w:r>
         <w:br/>
@@ -4753,23 +3560,7 @@
       </w:r>
       <w:r>
         <w:br/>
-        <w:t xml:space="preserve">        </w:t>
-      </w:r>
-      <w:proofErr w:type="spellStart"/>
-      <w:r>
-        <w:t>sh</w:t>
-      </w:r>
-      <w:proofErr w:type="spellEnd"/>
-      <w:r>
-        <w:t xml:space="preserve"> /</w:t>
-      </w:r>
-      <w:proofErr w:type="spellStart"/>
-      <w:r>
-        <w:t>usr</w:t>
-      </w:r>
-      <w:proofErr w:type="spellEnd"/>
-      <w:r>
-        <w:t>/local/tomcat/bin/shutdown.sh</w:t>
+        <w:t>        sh /usr/local/tomcat/bin/shutdown.sh</w:t>
       </w:r>
       <w:r>
         <w:br/>
@@ -4781,43 +3572,11 @@
       </w:r>
       <w:r>
         <w:br/>
-        <w:t xml:space="preserve">        </w:t>
-      </w:r>
-      <w:proofErr w:type="spellStart"/>
-      <w:r>
-        <w:t>sh</w:t>
-      </w:r>
-      <w:proofErr w:type="spellEnd"/>
-      <w:r>
-        <w:t xml:space="preserve"> /</w:t>
-      </w:r>
-      <w:proofErr w:type="spellStart"/>
-      <w:r>
-        <w:t>usr</w:t>
-      </w:r>
-      <w:proofErr w:type="spellEnd"/>
-      <w:r>
-        <w:t>/local/tomcat/bin/shutdown.sh</w:t>
+        <w:t>        sh /usr/local/tomcat/bin/shutdown.sh</w:t>
       </w:r>
       <w:r>
         <w:br/>
-        <w:t xml:space="preserve">        </w:t>
-      </w:r>
-      <w:proofErr w:type="spellStart"/>
-      <w:r>
-        <w:t>sh</w:t>
-      </w:r>
-      <w:proofErr w:type="spellEnd"/>
-      <w:r>
-        <w:t xml:space="preserve"> /</w:t>
-      </w:r>
-      <w:proofErr w:type="spellStart"/>
-      <w:r>
-        <w:t>usr</w:t>
-      </w:r>
-      <w:proofErr w:type="spellEnd"/>
-      <w:r>
-        <w:t>/local/tomcat/bin/startup.sh</w:t>
+        <w:t>        sh /usr/local/tomcat/bin/startup.sh</w:t>
       </w:r>
       <w:r>
         <w:br/>
@@ -4825,14 +3584,7 @@
       </w:r>
       <w:r>
         <w:br/>
-      </w:r>
-      <w:proofErr w:type="spellStart"/>
-      <w:r>
-        <w:t>esac</w:t>
-      </w:r>
-      <w:proofErr w:type="spellEnd"/>
-      <w:r>
-        <w:t xml:space="preserve">    </w:t>
+        <w:t xml:space="preserve">esac    </w:t>
       </w:r>
       <w:r>
         <w:br/>
@@ -4840,55 +3592,8 @@
       </w:r>
     </w:p>
     <w:p>
-      <w:proofErr w:type="spellStart"/>
-      <w:proofErr w:type="gramStart"/>
-      <w:r>
-        <w:t>jalankan</w:t>
-      </w:r>
-      <w:proofErr w:type="spellEnd"/>
-      <w:proofErr w:type="gramEnd"/>
-      <w:r>
-        <w:t xml:space="preserve"> script </w:t>
-      </w:r>
-      <w:proofErr w:type="spellStart"/>
-      <w:r>
-        <w:t>berikut</w:t>
-      </w:r>
-      <w:proofErr w:type="spellEnd"/>
-      <w:r>
-        <w:t xml:space="preserve"> agar file tomcat </w:t>
-      </w:r>
-      <w:proofErr w:type="spellStart"/>
-      <w:r>
-        <w:t>pada</w:t>
-      </w:r>
-      <w:proofErr w:type="spellEnd"/>
-      <w:r>
-        <w:t xml:space="preserve"> </w:t>
-      </w:r>
-      <w:proofErr w:type="spellStart"/>
-      <w:r>
-        <w:t>direktori</w:t>
-      </w:r>
-      <w:proofErr w:type="spellEnd"/>
-      <w:r>
-        <w:t xml:space="preserve"> /etc/</w:t>
-      </w:r>
-      <w:proofErr w:type="spellStart"/>
-      <w:r>
-        <w:t>init.d</w:t>
-      </w:r>
-      <w:proofErr w:type="spellEnd"/>
-      <w:r>
-        <w:t xml:space="preserve"> </w:t>
-      </w:r>
-      <w:proofErr w:type="spellStart"/>
-      <w:r>
-        <w:t>executeable</w:t>
-      </w:r>
-      <w:proofErr w:type="spellEnd"/>
-      <w:r>
-        <w:t>:</w:t>
+      <w:r>
+        <w:t>jalankan script berikut agar file tomcat pada direktori /etc/init.d executeable:</w:t>
       </w:r>
     </w:p>
     <w:p>
@@ -4896,23 +3601,7 @@
         <w:pStyle w:val="HTMLPreformatted"/>
       </w:pPr>
       <w:r>
-        <w:t>$</w:t>
-      </w:r>
-      <w:proofErr w:type="spellStart"/>
-      <w:r>
-        <w:t>chmod</w:t>
-      </w:r>
-      <w:proofErr w:type="spellEnd"/>
-      <w:r>
-        <w:t xml:space="preserve"> 755 /etc/</w:t>
-      </w:r>
-      <w:proofErr w:type="spellStart"/>
-      <w:r>
-        <w:t>init.d</w:t>
-      </w:r>
-      <w:proofErr w:type="spellEnd"/>
-      <w:r>
-        <w:t>/tomcat</w:t>
+        <w:t>$chmod 755 /etc/init.d/tomcat</w:t>
       </w:r>
     </w:p>
     <w:p>
@@ -4921,67 +3610,24 @@
       </w:pPr>
     </w:p>
     <w:p>
-      <w:proofErr w:type="spellStart"/>
-      <w:r>
-        <w:t>Jalankan</w:t>
-      </w:r>
-      <w:proofErr w:type="spellEnd"/>
-      <w:r>
-        <w:t xml:space="preserve"> </w:t>
-      </w:r>
-      <w:proofErr w:type="spellStart"/>
-      <w:r>
-        <w:t>perintah</w:t>
-      </w:r>
-      <w:proofErr w:type="spellEnd"/>
-      <w:r>
-        <w:t xml:space="preserve"> </w:t>
+      <w:r>
+        <w:t xml:space="preserve">Jalankan perintah </w:t>
       </w:r>
     </w:p>
     <w:p>
       <w:pPr>
         <w:pStyle w:val="HTMLPreformatted"/>
       </w:pPr>
-      <w:proofErr w:type="spellStart"/>
-      <w:proofErr w:type="gramStart"/>
-      <w:r>
-        <w:t>ln</w:t>
-      </w:r>
-      <w:proofErr w:type="spellEnd"/>
-      <w:proofErr w:type="gramEnd"/>
-      <w:r>
-        <w:t xml:space="preserve"> -s /etc/</w:t>
-      </w:r>
-      <w:proofErr w:type="spellStart"/>
-      <w:r>
-        <w:t>init.d</w:t>
-      </w:r>
-      <w:proofErr w:type="spellEnd"/>
-      <w:r>
-        <w:t>/tomcat /etc/rc1.d/K99tomcat</w:t>
+      <w:r>
+        <w:t>ln -s /etc/init.d/tomcat /etc/rc1.d/K99tomcat</w:t>
       </w:r>
     </w:p>
     <w:p>
       <w:pPr>
         <w:pStyle w:val="HTMLPreformatted"/>
       </w:pPr>
-      <w:proofErr w:type="spellStart"/>
-      <w:proofErr w:type="gramStart"/>
-      <w:r>
-        <w:t>ln</w:t>
-      </w:r>
-      <w:proofErr w:type="spellEnd"/>
-      <w:proofErr w:type="gramEnd"/>
-      <w:r>
-        <w:t xml:space="preserve"> -s /etc/</w:t>
-      </w:r>
-      <w:proofErr w:type="spellStart"/>
-      <w:r>
-        <w:t>init.d</w:t>
-      </w:r>
-      <w:proofErr w:type="spellEnd"/>
-      <w:r>
-        <w:t>/tomcat /etc/rc1.d/S99tomcat</w:t>
+      <w:r>
+        <w:t>ln -s /etc/init.d/tomcat /etc/rc1.d/S99tomcat</w:t>
       </w:r>
     </w:p>
     <w:p>
@@ -5000,150 +3646,30 @@
       <w:bookmarkEnd w:id="14"/>
     </w:p>
     <w:p>
-      <w:proofErr w:type="spellStart"/>
-      <w:r>
-        <w:t>Jalankan</w:t>
-      </w:r>
-      <w:proofErr w:type="spellEnd"/>
-      <w:r>
-        <w:t xml:space="preserve"> </w:t>
-      </w:r>
-      <w:proofErr w:type="spellStart"/>
-      <w:r>
-        <w:t>perintah</w:t>
-      </w:r>
-      <w:proofErr w:type="spellEnd"/>
-      <w:r>
-        <w:t xml:space="preserve"> </w:t>
-      </w:r>
-      <w:proofErr w:type="spellStart"/>
-      <w:r>
-        <w:t>di</w:t>
-      </w:r>
-      <w:proofErr w:type="spellEnd"/>
-      <w:r>
-        <w:t xml:space="preserve"> </w:t>
-      </w:r>
-      <w:proofErr w:type="spellStart"/>
-      <w:r>
-        <w:t>bawah</w:t>
-      </w:r>
-      <w:proofErr w:type="spellEnd"/>
-      <w:r>
-        <w:t xml:space="preserve"> </w:t>
-      </w:r>
-      <w:proofErr w:type="spellStart"/>
-      <w:r>
-        <w:t>ini</w:t>
-      </w:r>
-      <w:proofErr w:type="spellEnd"/>
-      <w:r>
-        <w:t xml:space="preserve"> </w:t>
-      </w:r>
-      <w:proofErr w:type="spellStart"/>
-      <w:r>
-        <w:t>untuk</w:t>
-      </w:r>
-      <w:proofErr w:type="spellEnd"/>
-      <w:r>
-        <w:t xml:space="preserve"> start tomcat:</w:t>
+      <w:r>
+        <w:t>Jalankan perintah di bawah ini untuk start tomcat:</w:t>
       </w:r>
     </w:p>
     <w:p>
       <w:pPr>
         <w:pStyle w:val="HTMLPreformatted"/>
       </w:pPr>
-      <w:proofErr w:type="spellStart"/>
-      <w:proofErr w:type="gramStart"/>
-      <w:r>
-        <w:t>sh</w:t>
-      </w:r>
-      <w:proofErr w:type="spellEnd"/>
-      <w:proofErr w:type="gramEnd"/>
-      <w:r>
-        <w:t xml:space="preserve"> /</w:t>
-      </w:r>
-      <w:proofErr w:type="spellStart"/>
-      <w:r>
-        <w:t>usr</w:t>
-      </w:r>
-      <w:proofErr w:type="spellEnd"/>
-      <w:r>
-        <w:t>/local/tomcat/bin/startup.sh</w:t>
+      <w:r>
+        <w:t>sh /usr/local/tomcat/bin/startup.sh</w:t>
       </w:r>
     </w:p>
     <w:p/>
     <w:p>
-      <w:proofErr w:type="spellStart"/>
-      <w:r>
-        <w:t>Jalankan</w:t>
-      </w:r>
-      <w:proofErr w:type="spellEnd"/>
-      <w:r>
-        <w:t xml:space="preserve"> </w:t>
-      </w:r>
-      <w:proofErr w:type="spellStart"/>
-      <w:r>
-        <w:t>perintah</w:t>
-      </w:r>
-      <w:proofErr w:type="spellEnd"/>
-      <w:r>
-        <w:t xml:space="preserve"> </w:t>
-      </w:r>
-      <w:proofErr w:type="spellStart"/>
-      <w:r>
-        <w:t>di</w:t>
-      </w:r>
-      <w:proofErr w:type="spellEnd"/>
-      <w:r>
-        <w:t xml:space="preserve"> </w:t>
-      </w:r>
-      <w:proofErr w:type="spellStart"/>
-      <w:r>
-        <w:t>bawah</w:t>
-      </w:r>
-      <w:proofErr w:type="spellEnd"/>
-      <w:r>
-        <w:t xml:space="preserve"> </w:t>
-      </w:r>
-      <w:proofErr w:type="spellStart"/>
-      <w:r>
-        <w:t>ini</w:t>
-      </w:r>
-      <w:proofErr w:type="spellEnd"/>
-      <w:r>
-        <w:t xml:space="preserve"> </w:t>
-      </w:r>
-      <w:proofErr w:type="spellStart"/>
-      <w:r>
-        <w:t>untuk</w:t>
-      </w:r>
-      <w:proofErr w:type="spellEnd"/>
-      <w:r>
-        <w:t xml:space="preserve"> stop tomcat:</w:t>
+      <w:r>
+        <w:t>Jalankan perintah di bawah ini untuk stop tomcat:</w:t>
       </w:r>
     </w:p>
     <w:p>
       <w:pPr>
         <w:pStyle w:val="HTMLPreformatted"/>
       </w:pPr>
-      <w:proofErr w:type="spellStart"/>
-      <w:proofErr w:type="gramStart"/>
-      <w:r>
-        <w:t>sh</w:t>
-      </w:r>
-      <w:proofErr w:type="spellEnd"/>
-      <w:proofErr w:type="gramEnd"/>
-      <w:r>
-        <w:t xml:space="preserve"> /</w:t>
-      </w:r>
-      <w:proofErr w:type="spellStart"/>
-      <w:r>
-        <w:t>usr</w:t>
-      </w:r>
-      <w:proofErr w:type="spellEnd"/>
-      <w:r>
-        <w:t>/local/tomcat/bin/shutdown.sh</w:t>
+      <w:r>
+        <w:t>sh /usr/local/tomcat/bin/shutdown.sh</w:t>
       </w:r>
     </w:p>
     <w:p>
@@ -5151,12 +3677,10 @@
         <w:pStyle w:val="Heading3"/>
       </w:pPr>
       <w:bookmarkStart w:id="15" w:name="_Toc288103633"/>
-      <w:proofErr w:type="spellStart"/>
       <w:r>
         <w:t>Referensi</w:t>
       </w:r>
       <w:bookmarkEnd w:id="15"/>
-      <w:proofErr w:type="spellEnd"/>
     </w:p>
     <w:p>
       <w:hyperlink r:id="rId24" w:history="1">
@@ -5195,20 +3719,7 @@
         </w:rPr>
       </w:pPr>
       <w:r>
-        <w:t xml:space="preserve">Download Apache </w:t>
-      </w:r>
-      <w:proofErr w:type="gramStart"/>
-      <w:r>
-        <w:t xml:space="preserve">Ant  </w:t>
-      </w:r>
-      <w:proofErr w:type="spellStart"/>
-      <w:r>
-        <w:t>dari</w:t>
-      </w:r>
-      <w:proofErr w:type="spellEnd"/>
-      <w:proofErr w:type="gramEnd"/>
-      <w:r>
-        <w:t xml:space="preserve">: </w:t>
+        <w:t xml:space="preserve">Download Apache Ant  dari: </w:t>
       </w:r>
       <w:r>
         <w:rPr>
@@ -5218,13 +3729,8 @@
       </w:r>
     </w:p>
     <w:p>
-      <w:proofErr w:type="spellStart"/>
-      <w:r>
-        <w:t>Pilih</w:t>
-      </w:r>
-      <w:proofErr w:type="spellEnd"/>
-      <w:r>
-        <w:t xml:space="preserve"> current release of ant, download </w:t>
+      <w:r>
+        <w:t xml:space="preserve">Pilih current release of ant, download </w:t>
       </w:r>
       <w:hyperlink r:id="rId25" w:history="1">
         <w:r>
@@ -5249,125 +3755,29 @@
       </w:r>
     </w:p>
     <w:p>
-      <w:proofErr w:type="gramStart"/>
-      <w:r>
-        <w:t xml:space="preserve">Login </w:t>
-      </w:r>
-      <w:proofErr w:type="spellStart"/>
-      <w:r>
-        <w:t>menggunakan</w:t>
-      </w:r>
-      <w:proofErr w:type="spellEnd"/>
-      <w:r>
-        <w:t xml:space="preserve"> root, </w:t>
-      </w:r>
-      <w:proofErr w:type="spellStart"/>
-      <w:r>
-        <w:t>atau</w:t>
-      </w:r>
-      <w:proofErr w:type="spellEnd"/>
-      <w:r>
-        <w:t xml:space="preserve"> </w:t>
-      </w:r>
-      <w:proofErr w:type="spellStart"/>
-      <w:r>
-        <w:t>su</w:t>
-      </w:r>
-      <w:proofErr w:type="spellEnd"/>
-      <w:r>
-        <w:t xml:space="preserve"> root, </w:t>
-      </w:r>
-      <w:proofErr w:type="spellStart"/>
-      <w:r>
-        <w:t>atau</w:t>
-      </w:r>
-      <w:proofErr w:type="spellEnd"/>
-      <w:r>
-        <w:t xml:space="preserve"> </w:t>
-      </w:r>
-      <w:proofErr w:type="spellStart"/>
-      <w:r>
-        <w:t>sudo</w:t>
-      </w:r>
-      <w:proofErr w:type="spellEnd"/>
-      <w:r>
-        <w:t>.</w:t>
-      </w:r>
-      <w:proofErr w:type="gramEnd"/>
-      <w:r>
-        <w:t xml:space="preserve"> </w:t>
-      </w:r>
-      <w:proofErr w:type="spellStart"/>
-      <w:r>
-        <w:t>Lalu</w:t>
-      </w:r>
-      <w:proofErr w:type="spellEnd"/>
-      <w:r>
-        <w:t xml:space="preserve"> execute command:</w:t>
+      <w:r>
+        <w:t>Login menggunakan root, atau su root, atau sudo. Lalu execute command:</w:t>
       </w:r>
     </w:p>
     <w:p>
       <w:pPr>
         <w:pStyle w:val="HTMLPreformatted"/>
       </w:pPr>
-      <w:proofErr w:type="gramStart"/>
-      <w:r>
-        <w:t>tar</w:t>
-      </w:r>
-      <w:proofErr w:type="gramEnd"/>
-      <w:r>
-        <w:t xml:space="preserve"> </w:t>
-      </w:r>
-      <w:proofErr w:type="spellStart"/>
-      <w:r>
-        <w:t>xvzf</w:t>
-      </w:r>
-      <w:proofErr w:type="spellEnd"/>
-      <w:r>
-        <w:t xml:space="preserve"> apache-ant-1.8.2-bin.tar.gz</w:t>
-      </w:r>
-    </w:p>
-    <w:p>
-      <w:proofErr w:type="spellStart"/>
-      <w:proofErr w:type="gramStart"/>
-      <w:r>
-        <w:t>pindahkan</w:t>
-      </w:r>
-      <w:proofErr w:type="spellEnd"/>
-      <w:proofErr w:type="gramEnd"/>
-      <w:r>
-        <w:t xml:space="preserve"> tomcat </w:t>
-      </w:r>
-      <w:proofErr w:type="spellStart"/>
-      <w:r>
-        <w:t>ke</w:t>
-      </w:r>
-      <w:proofErr w:type="spellEnd"/>
-      <w:r>
-        <w:t xml:space="preserve"> permanent location:</w:t>
+      <w:r>
+        <w:t>tar xvzf apache-ant-1.8.2-bin.tar.gz</w:t>
+      </w:r>
+    </w:p>
+    <w:p>
+      <w:r>
+        <w:t>pindahkan tomcat ke permanent location:</w:t>
       </w:r>
     </w:p>
     <w:p>
       <w:pPr>
         <w:pStyle w:val="HTMLPreformatted"/>
       </w:pPr>
-      <w:proofErr w:type="spellStart"/>
-      <w:proofErr w:type="gramStart"/>
-      <w:r>
-        <w:t>mv</w:t>
-      </w:r>
-      <w:proofErr w:type="spellEnd"/>
-      <w:proofErr w:type="gramEnd"/>
-      <w:r>
-        <w:t xml:space="preserve"> apache-ant-1.8.2 /</w:t>
-      </w:r>
-      <w:proofErr w:type="spellStart"/>
-      <w:r>
-        <w:t>usr</w:t>
-      </w:r>
-      <w:proofErr w:type="spellEnd"/>
-      <w:r>
-        <w:t>/local/ant</w:t>
+      <w:r>
+        <w:t>mv apache-ant-1.8.2 /usr/local/ant</w:t>
       </w:r>
     </w:p>
     <w:p>
@@ -5383,84 +3793,15 @@
     </w:p>
     <w:p>
       <w:r>
-        <w:t xml:space="preserve">Set JAVA_HOME </w:t>
-      </w:r>
-      <w:proofErr w:type="spellStart"/>
-      <w:r>
-        <w:t>ke</w:t>
-      </w:r>
-      <w:proofErr w:type="spellEnd"/>
-      <w:r>
-        <w:t xml:space="preserve"> environment variable, copy statement </w:t>
-      </w:r>
-      <w:proofErr w:type="spellStart"/>
-      <w:r>
-        <w:t>di</w:t>
-      </w:r>
-      <w:proofErr w:type="spellEnd"/>
-      <w:r>
-        <w:t xml:space="preserve"> </w:t>
-      </w:r>
-      <w:proofErr w:type="spellStart"/>
-      <w:r>
-        <w:t>bawah</w:t>
-      </w:r>
-      <w:proofErr w:type="spellEnd"/>
-      <w:r>
-        <w:t xml:space="preserve"> </w:t>
-      </w:r>
-      <w:proofErr w:type="spellStart"/>
-      <w:r>
-        <w:t>dan</w:t>
-      </w:r>
-      <w:proofErr w:type="spellEnd"/>
-      <w:r>
-        <w:t xml:space="preserve"> append </w:t>
-      </w:r>
-      <w:proofErr w:type="spellStart"/>
-      <w:r>
-        <w:t>ke</w:t>
-      </w:r>
-      <w:proofErr w:type="spellEnd"/>
-      <w:r>
-        <w:t xml:space="preserve"> file /etc/profile </w:t>
-      </w:r>
-      <w:proofErr w:type="spellStart"/>
-      <w:r>
-        <w:t>atau</w:t>
-      </w:r>
-      <w:proofErr w:type="spellEnd"/>
-      <w:r>
-        <w:t xml:space="preserve"> .</w:t>
-      </w:r>
-      <w:proofErr w:type="spellStart"/>
-      <w:r>
-        <w:t>bashrc</w:t>
-      </w:r>
-      <w:proofErr w:type="spellEnd"/>
-      <w:r>
-        <w:t>.</w:t>
+        <w:t>Set JAVA_HOME ke environment variable, copy statement di bawah dan append ke file /etc/profile atau .bashrc.</w:t>
       </w:r>
     </w:p>
     <w:p>
       <w:pPr>
         <w:pStyle w:val="HTMLPreformatted"/>
       </w:pPr>
-      <w:proofErr w:type="gramStart"/>
-      <w:r>
-        <w:t>export</w:t>
-      </w:r>
-      <w:proofErr w:type="gramEnd"/>
-      <w:r>
-        <w:t xml:space="preserve"> ANT_HOME='/</w:t>
-      </w:r>
-      <w:proofErr w:type="spellStart"/>
-      <w:r>
-        <w:t>usr</w:t>
-      </w:r>
-      <w:proofErr w:type="spellEnd"/>
-      <w:r>
-        <w:t>/local/ant'</w:t>
+      <w:r>
+        <w:t>export ANT_HOME='/usr/local/ant'</w:t>
       </w:r>
     </w:p>
     <w:p>
@@ -5473,15 +3814,7 @@
         <w:pStyle w:val="HTMLPreformatted"/>
       </w:pPr>
       <w:r>
-        <w:t>PATH=</w:t>
-      </w:r>
-      <w:proofErr w:type="gramStart"/>
-      <w:r>
-        <w:t>.:</w:t>
-      </w:r>
-      <w:proofErr w:type="gramEnd"/>
-      <w:r>
-        <w:t>$ANT_HOME/bin:$PATH</w:t>
+        <w:t>PATH=.:$ANT_HOME/bin:$PATH</w:t>
       </w:r>
     </w:p>
     <w:p>
@@ -5496,92 +3829,15 @@
     </w:p>
     <w:p>
       <w:r>
-        <w:t xml:space="preserve">Execute command </w:t>
-      </w:r>
-      <w:proofErr w:type="spellStart"/>
-      <w:r>
-        <w:t>dibawah</w:t>
-      </w:r>
-      <w:proofErr w:type="spellEnd"/>
-      <w:r>
-        <w:t xml:space="preserve"> </w:t>
-      </w:r>
-      <w:proofErr w:type="spellStart"/>
-      <w:r>
-        <w:t>ini</w:t>
-      </w:r>
-      <w:proofErr w:type="spellEnd"/>
-      <w:r>
-        <w:t xml:space="preserve"> </w:t>
-      </w:r>
-      <w:proofErr w:type="spellStart"/>
-      <w:r>
-        <w:t>untuk</w:t>
-      </w:r>
-      <w:proofErr w:type="spellEnd"/>
-      <w:r>
-        <w:t xml:space="preserve"> </w:t>
-      </w:r>
-      <w:proofErr w:type="spellStart"/>
-      <w:r>
-        <w:t>mengetest</w:t>
-      </w:r>
-      <w:proofErr w:type="spellEnd"/>
-      <w:r>
-        <w:t xml:space="preserve"> ant </w:t>
-      </w:r>
-      <w:proofErr w:type="spellStart"/>
-      <w:r>
-        <w:t>sudah</w:t>
-      </w:r>
-      <w:proofErr w:type="spellEnd"/>
-      <w:r>
-        <w:t xml:space="preserve"> </w:t>
-      </w:r>
-      <w:proofErr w:type="spellStart"/>
-      <w:r>
-        <w:t>berhasil</w:t>
-      </w:r>
-      <w:proofErr w:type="spellEnd"/>
-      <w:r>
-        <w:t xml:space="preserve"> </w:t>
-      </w:r>
-      <w:proofErr w:type="spellStart"/>
-      <w:r>
-        <w:t>di</w:t>
-      </w:r>
-      <w:proofErr w:type="spellEnd"/>
-      <w:r>
-        <w:t xml:space="preserve"> install </w:t>
-      </w:r>
-      <w:proofErr w:type="spellStart"/>
-      <w:r>
-        <w:t>dengan</w:t>
-      </w:r>
-      <w:proofErr w:type="spellEnd"/>
-      <w:r>
-        <w:t xml:space="preserve"> </w:t>
-      </w:r>
-      <w:proofErr w:type="spellStart"/>
-      <w:r>
-        <w:t>sukses</w:t>
-      </w:r>
-      <w:proofErr w:type="spellEnd"/>
-      <w:r>
-        <w:t>:</w:t>
+        <w:t>Execute command dibawah ini untuk mengetest ant sudah berhasil di install dengan sukses:</w:t>
       </w:r>
     </w:p>
     <w:p>
       <w:pPr>
         <w:pStyle w:val="HTMLPreformatted"/>
       </w:pPr>
-      <w:proofErr w:type="gramStart"/>
-      <w:r>
-        <w:t>ant</w:t>
-      </w:r>
-      <w:proofErr w:type="gramEnd"/>
-      <w:r>
-        <w:t xml:space="preserve"> –version</w:t>
+      <w:r>
+        <w:t>ant –version</w:t>
       </w:r>
     </w:p>
     <w:p>
@@ -5590,14 +3846,9 @@
       </w:pPr>
       <w:bookmarkStart w:id="21" w:name="_Toc288103639"/>
       <w:r>
-        <w:t xml:space="preserve">Apache </w:t>
-      </w:r>
-      <w:proofErr w:type="spellStart"/>
-      <w:r>
-        <w:t>ActiveMQ</w:t>
+        <w:t>Apache ActiveMQ</w:t>
       </w:r>
       <w:bookmarkEnd w:id="21"/>
-      <w:proofErr w:type="spellEnd"/>
     </w:p>
     <w:p>
       <w:pPr>
@@ -5605,14 +3856,9 @@
       </w:pPr>
       <w:bookmarkStart w:id="22" w:name="_Toc288103640"/>
       <w:r>
-        <w:t xml:space="preserve">Download Apache </w:t>
-      </w:r>
-      <w:proofErr w:type="spellStart"/>
-      <w:r>
-        <w:t>ActiveMQ</w:t>
+        <w:t>Download Apache ActiveMQ</w:t>
       </w:r>
       <w:bookmarkEnd w:id="22"/>
-      <w:proofErr w:type="spellEnd"/>
     </w:p>
     <w:p>
       <w:pPr>
@@ -5621,25 +3867,7 @@
         </w:rPr>
       </w:pPr>
       <w:r>
-        <w:t xml:space="preserve">Download </w:t>
-      </w:r>
-      <w:proofErr w:type="spellStart"/>
-      <w:proofErr w:type="gramStart"/>
-      <w:r>
-        <w:t>ActiveMQ</w:t>
-      </w:r>
-      <w:proofErr w:type="spellEnd"/>
-      <w:r>
-        <w:t xml:space="preserve">  </w:t>
-      </w:r>
-      <w:proofErr w:type="spellStart"/>
-      <w:r>
-        <w:t>dari</w:t>
-      </w:r>
-      <w:proofErr w:type="spellEnd"/>
-      <w:proofErr w:type="gramEnd"/>
-      <w:r>
-        <w:t xml:space="preserve">: </w:t>
+        <w:t xml:space="preserve">Download ActiveMQ  dari: </w:t>
       </w:r>
       <w:r>
         <w:rPr>
@@ -5649,13 +3877,8 @@
       </w:r>
     </w:p>
     <w:p>
-      <w:proofErr w:type="spellStart"/>
-      <w:r>
-        <w:t>Pilih</w:t>
-      </w:r>
-      <w:proofErr w:type="spellEnd"/>
-      <w:r>
-        <w:t xml:space="preserve"> binary distribution, download </w:t>
+      <w:r>
+        <w:t xml:space="preserve">Pilih binary distribution, download </w:t>
       </w:r>
       <w:hyperlink r:id="rId26" w:history="1">
         <w:r>
@@ -5672,149 +3895,35 @@
       </w:pPr>
       <w:bookmarkStart w:id="23" w:name="_Toc288103641"/>
       <w:r>
-        <w:t xml:space="preserve">Install Apache </w:t>
-      </w:r>
-      <w:proofErr w:type="spellStart"/>
-      <w:r>
-        <w:t>ActiveMQ</w:t>
+        <w:t>Install Apache ActiveMQ</w:t>
       </w:r>
       <w:bookmarkEnd w:id="23"/>
-      <w:proofErr w:type="spellEnd"/>
-    </w:p>
-    <w:p>
-      <w:proofErr w:type="gramStart"/>
-      <w:r>
-        <w:t xml:space="preserve">Login </w:t>
-      </w:r>
-      <w:proofErr w:type="spellStart"/>
-      <w:r>
-        <w:t>menggunakan</w:t>
-      </w:r>
-      <w:proofErr w:type="spellEnd"/>
-      <w:r>
-        <w:t xml:space="preserve"> root, </w:t>
-      </w:r>
-      <w:proofErr w:type="spellStart"/>
-      <w:r>
-        <w:t>atau</w:t>
-      </w:r>
-      <w:proofErr w:type="spellEnd"/>
-      <w:r>
-        <w:t xml:space="preserve"> </w:t>
-      </w:r>
-      <w:proofErr w:type="spellStart"/>
-      <w:r>
-        <w:t>su</w:t>
-      </w:r>
-      <w:proofErr w:type="spellEnd"/>
-      <w:r>
-        <w:t xml:space="preserve"> root, </w:t>
-      </w:r>
-      <w:proofErr w:type="spellStart"/>
-      <w:r>
-        <w:t>atau</w:t>
-      </w:r>
-      <w:proofErr w:type="spellEnd"/>
-      <w:r>
-        <w:t xml:space="preserve"> </w:t>
-      </w:r>
-      <w:proofErr w:type="spellStart"/>
-      <w:r>
-        <w:t>sudo</w:t>
-      </w:r>
-      <w:proofErr w:type="spellEnd"/>
-      <w:r>
-        <w:t>.</w:t>
-      </w:r>
-      <w:proofErr w:type="gramEnd"/>
-      <w:r>
-        <w:t xml:space="preserve"> </w:t>
-      </w:r>
-      <w:proofErr w:type="spellStart"/>
-      <w:r>
-        <w:t>Lalu</w:t>
-      </w:r>
-      <w:proofErr w:type="spellEnd"/>
-      <w:r>
-        <w:t xml:space="preserve"> execute command:</w:t>
+    </w:p>
+    <w:p>
+      <w:r>
+        <w:t>Login menggunakan root, atau su root, atau sudo. Lalu execute command:</w:t>
       </w:r>
     </w:p>
     <w:p>
       <w:pPr>
         <w:pStyle w:val="HTMLPreformatted"/>
       </w:pPr>
-      <w:proofErr w:type="gramStart"/>
-      <w:r>
-        <w:t>tar</w:t>
-      </w:r>
-      <w:proofErr w:type="gramEnd"/>
-      <w:r>
-        <w:t xml:space="preserve"> </w:t>
-      </w:r>
-      <w:proofErr w:type="spellStart"/>
-      <w:r>
-        <w:t>xvzf</w:t>
-      </w:r>
-      <w:proofErr w:type="spellEnd"/>
-      <w:r>
-        <w:t xml:space="preserve"> apache-ant-1.8.2-bin.tar.gz</w:t>
-      </w:r>
-    </w:p>
-    <w:p>
-      <w:proofErr w:type="spellStart"/>
-      <w:proofErr w:type="gramStart"/>
-      <w:r>
-        <w:t>pindahkan</w:t>
-      </w:r>
-      <w:proofErr w:type="spellEnd"/>
-      <w:proofErr w:type="gramEnd"/>
-      <w:r>
-        <w:t xml:space="preserve"> </w:t>
-      </w:r>
-      <w:proofErr w:type="spellStart"/>
-      <w:r>
-        <w:t>ActiveMQ</w:t>
-      </w:r>
-      <w:proofErr w:type="spellEnd"/>
-      <w:r>
-        <w:t xml:space="preserve"> </w:t>
-      </w:r>
-      <w:proofErr w:type="spellStart"/>
-      <w:r>
-        <w:t>ke</w:t>
-      </w:r>
-      <w:proofErr w:type="spellEnd"/>
-      <w:r>
-        <w:t xml:space="preserve"> permanent location:</w:t>
+      <w:r>
+        <w:t>tar xvzf apache-ant-1.8.2-bin.tar.gz</w:t>
+      </w:r>
+    </w:p>
+    <w:p>
+      <w:r>
+        <w:t>pindahkan ActiveMQ ke permanent location:</w:t>
       </w:r>
     </w:p>
     <w:p>
       <w:pPr>
         <w:pStyle w:val="HTMLPreformatted"/>
       </w:pPr>
-      <w:proofErr w:type="spellStart"/>
-      <w:proofErr w:type="gramStart"/>
-      <w:r>
-        <w:t>mv</w:t>
-      </w:r>
-      <w:proofErr w:type="spellEnd"/>
-      <w:proofErr w:type="gramEnd"/>
-      <w:r>
-        <w:t xml:space="preserve"> apache-activemq-5.4.2 /</w:t>
-      </w:r>
-      <w:proofErr w:type="spellStart"/>
-      <w:r>
-        <w:t>usr</w:t>
-      </w:r>
-      <w:proofErr w:type="spellEnd"/>
-      <w:r>
-        <w:t>/local/</w:t>
-      </w:r>
-      <w:proofErr w:type="spellStart"/>
-      <w:r>
-        <w:t>activemq</w:t>
-      </w:r>
-      <w:proofErr w:type="spellEnd"/>
+      <w:r>
+        <w:t>mv apache-activemq-5.4.2 /usr/local/activemq</w:t>
+      </w:r>
     </w:p>
     <w:p>
       <w:pPr>
@@ -5822,142 +3931,34 @@
       </w:pPr>
       <w:bookmarkStart w:id="24" w:name="_Toc288103642"/>
       <w:r>
-        <w:t xml:space="preserve">Test </w:t>
-      </w:r>
-      <w:proofErr w:type="spellStart"/>
-      <w:r>
-        <w:t>ActiveMQ</w:t>
+        <w:t>Test ActiveMQ</w:t>
       </w:r>
       <w:bookmarkEnd w:id="24"/>
-      <w:proofErr w:type="spellEnd"/>
-    </w:p>
-    <w:p>
-      <w:r>
-        <w:t xml:space="preserve">Execute command </w:t>
-      </w:r>
-      <w:proofErr w:type="spellStart"/>
-      <w:r>
-        <w:t>dibawah</w:t>
-      </w:r>
-      <w:proofErr w:type="spellEnd"/>
-      <w:r>
-        <w:t xml:space="preserve"> </w:t>
-      </w:r>
-      <w:proofErr w:type="spellStart"/>
-      <w:r>
-        <w:t>ini</w:t>
-      </w:r>
-      <w:proofErr w:type="spellEnd"/>
-      <w:r>
-        <w:t xml:space="preserve"> </w:t>
-      </w:r>
-      <w:proofErr w:type="spellStart"/>
-      <w:r>
-        <w:t>untuk</w:t>
-      </w:r>
-      <w:proofErr w:type="spellEnd"/>
-      <w:r>
-        <w:t xml:space="preserve"> start </w:t>
-      </w:r>
-      <w:proofErr w:type="spellStart"/>
-      <w:r>
-        <w:t>ActiveMQ</w:t>
-      </w:r>
-      <w:proofErr w:type="spellEnd"/>
+    </w:p>
+    <w:p>
+      <w:r>
+        <w:t>Execute command dibawah ini untuk start ActiveMQ</w:t>
+      </w:r>
     </w:p>
     <w:p>
       <w:pPr>
         <w:pStyle w:val="HTMLPreformatted"/>
       </w:pPr>
-      <w:proofErr w:type="spellStart"/>
-      <w:proofErr w:type="gramStart"/>
-      <w:r>
-        <w:t>sh</w:t>
-      </w:r>
-      <w:proofErr w:type="spellEnd"/>
-      <w:proofErr w:type="gramEnd"/>
-      <w:r>
-        <w:t xml:space="preserve"> /</w:t>
-      </w:r>
-      <w:proofErr w:type="spellStart"/>
-      <w:r>
-        <w:t>usr</w:t>
-      </w:r>
-      <w:proofErr w:type="spellEnd"/>
-      <w:r>
-        <w:t>/local/</w:t>
-      </w:r>
-      <w:proofErr w:type="spellStart"/>
-      <w:r>
-        <w:t>activemq</w:t>
-      </w:r>
-      <w:proofErr w:type="spellEnd"/>
-      <w:r>
-        <w:t>/bin/</w:t>
-      </w:r>
-      <w:proofErr w:type="spellStart"/>
-      <w:r>
-        <w:t>activemq</w:t>
-      </w:r>
-      <w:proofErr w:type="spellEnd"/>
-      <w:r>
-        <w:t xml:space="preserve"> start</w:t>
-      </w:r>
-    </w:p>
-    <w:p>
-      <w:proofErr w:type="spellStart"/>
-      <w:proofErr w:type="gramStart"/>
-      <w:r>
-        <w:t>untuk</w:t>
-      </w:r>
-      <w:proofErr w:type="spellEnd"/>
-      <w:proofErr w:type="gramEnd"/>
-      <w:r>
-        <w:t xml:space="preserve"> stop </w:t>
-      </w:r>
-      <w:proofErr w:type="spellStart"/>
-      <w:r>
-        <w:t>ActiveMQ</w:t>
-      </w:r>
-      <w:proofErr w:type="spellEnd"/>
+      <w:r>
+        <w:t>sh /usr/local/activemq/bin/activemq start</w:t>
+      </w:r>
+    </w:p>
+    <w:p>
+      <w:r>
+        <w:t>untuk stop ActiveMQ</w:t>
+      </w:r>
     </w:p>
     <w:p>
       <w:pPr>
         <w:pStyle w:val="HTMLPreformatted"/>
       </w:pPr>
-      <w:proofErr w:type="spellStart"/>
-      <w:proofErr w:type="gramStart"/>
-      <w:r>
-        <w:t>sh</w:t>
-      </w:r>
-      <w:proofErr w:type="spellEnd"/>
-      <w:proofErr w:type="gramEnd"/>
-      <w:r>
-        <w:t xml:space="preserve"> /</w:t>
-      </w:r>
-      <w:proofErr w:type="spellStart"/>
-      <w:r>
-        <w:t>usr</w:t>
-      </w:r>
-      <w:proofErr w:type="spellEnd"/>
-      <w:r>
-        <w:t>/local/</w:t>
-      </w:r>
-      <w:proofErr w:type="spellStart"/>
-      <w:r>
-        <w:t>activemq</w:t>
-      </w:r>
-      <w:proofErr w:type="spellEnd"/>
-      <w:r>
-        <w:t>/bin/</w:t>
-      </w:r>
-      <w:proofErr w:type="spellStart"/>
-      <w:r>
-        <w:t>activemq</w:t>
-      </w:r>
-      <w:proofErr w:type="spellEnd"/>
-      <w:r>
-        <w:t xml:space="preserve"> stop</w:t>
+      <w:r>
+        <w:t>sh /usr/local/activemq/bin/activemq stop</w:t>
       </w:r>
     </w:p>
     <w:p>
@@ -5965,12 +3966,10 @@
         <w:pStyle w:val="Heading2"/>
       </w:pPr>
       <w:bookmarkStart w:id="25" w:name="_Toc288103643"/>
-      <w:proofErr w:type="spellStart"/>
       <w:r>
         <w:t>MySQL</w:t>
       </w:r>
       <w:bookmarkEnd w:id="25"/>
-      <w:proofErr w:type="spellEnd"/>
     </w:p>
     <w:p>
       <w:pPr>
@@ -5978,14 +3977,9 @@
       </w:pPr>
       <w:bookmarkStart w:id="26" w:name="_Toc288103644"/>
       <w:r>
-        <w:t xml:space="preserve">Download </w:t>
-      </w:r>
-      <w:proofErr w:type="spellStart"/>
-      <w:r>
-        <w:t>MySQL</w:t>
+        <w:t>Download MySQL</w:t>
       </w:r>
       <w:bookmarkEnd w:id="26"/>
-      <w:proofErr w:type="spellEnd"/>
     </w:p>
     <w:p>
       <w:r>
@@ -5997,131 +3991,33 @@
         <w:pStyle w:val="PreformattedText"/>
       </w:pPr>
       <w:r>
-        <w:t xml:space="preserve">$ </w:t>
-      </w:r>
-      <w:proofErr w:type="gramStart"/>
-      <w:r>
-        <w:t>rpm</w:t>
-      </w:r>
-      <w:proofErr w:type="gramEnd"/>
-      <w:r>
-        <w:t xml:space="preserve"> -</w:t>
-      </w:r>
-      <w:proofErr w:type="spellStart"/>
-      <w:r>
-        <w:t>qa</w:t>
-      </w:r>
-      <w:proofErr w:type="spellEnd"/>
-      <w:r>
-        <w:t xml:space="preserve"> | </w:t>
-      </w:r>
-      <w:proofErr w:type="spellStart"/>
-      <w:r>
-        <w:t>grep</w:t>
-      </w:r>
-      <w:proofErr w:type="spellEnd"/>
-      <w:r>
-        <w:t xml:space="preserve"> -</w:t>
-      </w:r>
-      <w:proofErr w:type="spellStart"/>
-      <w:r>
-        <w:t>i</w:t>
-      </w:r>
-      <w:proofErr w:type="spellEnd"/>
-      <w:r>
-        <w:t xml:space="preserve"> </w:t>
-      </w:r>
-      <w:proofErr w:type="spellStart"/>
-      <w:r>
-        <w:t>mysql</w:t>
-      </w:r>
-      <w:proofErr w:type="spellEnd"/>
-    </w:p>
-    <w:p>
-      <w:r>
-        <w:t xml:space="preserve"># </w:t>
-      </w:r>
-      <w:proofErr w:type="gramStart"/>
-      <w:r>
-        <w:t>Configure</w:t>
-      </w:r>
-      <w:proofErr w:type="gramEnd"/>
-      <w:r>
-        <w:t xml:space="preserve"> yum repository on new server</w:t>
-      </w:r>
-    </w:p>
-    <w:p>
-      <w:r>
-        <w:t xml:space="preserve">$ </w:t>
-      </w:r>
-      <w:proofErr w:type="spellStart"/>
-      <w:proofErr w:type="gramStart"/>
-      <w:r>
-        <w:t>su</w:t>
-      </w:r>
-      <w:proofErr w:type="spellEnd"/>
-      <w:proofErr w:type="gramEnd"/>
-      <w:r>
-        <w:t xml:space="preserve"> -</w:t>
-      </w:r>
-    </w:p>
-    <w:p>
-      <w:r>
-        <w:t xml:space="preserve">$ </w:t>
-      </w:r>
-      <w:proofErr w:type="spellStart"/>
-      <w:proofErr w:type="gramStart"/>
-      <w:r>
-        <w:t>cd</w:t>
-      </w:r>
-      <w:proofErr w:type="spellEnd"/>
-      <w:proofErr w:type="gramEnd"/>
-      <w:r>
-        <w:t xml:space="preserve"> /</w:t>
-      </w:r>
-      <w:proofErr w:type="spellStart"/>
-      <w:r>
-        <w:t>tmp</w:t>
-      </w:r>
-      <w:proofErr w:type="spellEnd"/>
-    </w:p>
-    <w:p>
-      <w:r>
-        <w:t xml:space="preserve">$ </w:t>
-      </w:r>
-      <w:proofErr w:type="spellStart"/>
-      <w:proofErr w:type="gramStart"/>
-      <w:r>
-        <w:t>wget</w:t>
-      </w:r>
-      <w:proofErr w:type="spellEnd"/>
-      <w:proofErr w:type="gramEnd"/>
-      <w:r>
-        <w:t xml:space="preserve"> http://public-yum.oracle.com/public-yum-el5.repo</w:t>
+        <w:t>$ rpm -qa | grep -i mysql</w:t>
+      </w:r>
+    </w:p>
+    <w:p>
+      <w:r>
+        <w:t># Configure yum repository on new server</w:t>
+      </w:r>
+    </w:p>
+    <w:p>
+      <w:r>
+        <w:t>$ su -</w:t>
+      </w:r>
+    </w:p>
+    <w:p>
+      <w:r>
+        <w:t>$ cd /tmp</w:t>
+      </w:r>
+    </w:p>
+    <w:p>
+      <w:r>
+        <w:t>$ wget http://public-yum.oracle.com/public-yum-el5.repo</w:t>
       </w:r>
     </w:p>
     <w:p>
       <w:r>
         <w:lastRenderedPageBreak/>
-        <w:t xml:space="preserve">$ </w:t>
-      </w:r>
-      <w:proofErr w:type="spellStart"/>
-      <w:proofErr w:type="gramStart"/>
-      <w:r>
-        <w:t>sed</w:t>
-      </w:r>
-      <w:proofErr w:type="spellEnd"/>
-      <w:proofErr w:type="gramEnd"/>
-      <w:r>
-        <w:t xml:space="preserve"> -e "s/enabled=0/enabled=1/" public-yum-el5.repo &gt; /etc/</w:t>
-      </w:r>
-      <w:proofErr w:type="spellStart"/>
-      <w:r>
-        <w:t>yum.repos.d</w:t>
-      </w:r>
-      <w:proofErr w:type="spellEnd"/>
-      <w:r>
-        <w:t>/public-yum-el5.repo</w:t>
+        <w:t>$ sed -e "s/enabled=0/enabled=1/" public-yum-el5.repo &gt; /etc/yum.repos.d/public-yum-el5.repo</w:t>
       </w:r>
     </w:p>
     <w:p>
@@ -6130,53 +4026,22 @@
       </w:pPr>
       <w:bookmarkStart w:id="27" w:name="_Toc288103645"/>
       <w:r>
-        <w:t xml:space="preserve">Install </w:t>
-      </w:r>
-      <w:proofErr w:type="spellStart"/>
-      <w:r>
-        <w:t>MySQL</w:t>
+        <w:t>Install MySQL</w:t>
       </w:r>
       <w:bookmarkEnd w:id="27"/>
-      <w:proofErr w:type="spellEnd"/>
-    </w:p>
-    <w:p>
-      <w:r>
-        <w:t xml:space="preserve"># Install </w:t>
-      </w:r>
-      <w:proofErr w:type="spellStart"/>
-      <w:r>
-        <w:t>MySQL</w:t>
-      </w:r>
-      <w:proofErr w:type="spellEnd"/>
+    </w:p>
+    <w:p>
+      <w:r>
+        <w:t># Install MySQL</w:t>
+      </w:r>
     </w:p>
     <w:p>
       <w:pPr>
         <w:pStyle w:val="PreformattedText"/>
       </w:pPr>
       <w:r>
-        <w:t xml:space="preserve">$ </w:t>
-      </w:r>
-      <w:proofErr w:type="gramStart"/>
-      <w:r>
-        <w:t>yum</w:t>
-      </w:r>
-      <w:proofErr w:type="gramEnd"/>
-      <w:r>
-        <w:t xml:space="preserve"> install -y </w:t>
-      </w:r>
-      <w:proofErr w:type="spellStart"/>
-      <w:r>
-        <w:t>mysql</w:t>
-      </w:r>
-      <w:proofErr w:type="spellEnd"/>
-      <w:r>
-        <w:t xml:space="preserve">-server </w:t>
-      </w:r>
-      <w:proofErr w:type="spellStart"/>
-      <w:r>
-        <w:t>mysql</w:t>
-      </w:r>
-      <w:proofErr w:type="spellEnd"/>
+        <w:t>$ yum install -y mysql-server mysql</w:t>
+      </w:r>
     </w:p>
     <w:p>
       <w:pPr>
@@ -6184,26 +4049,13 @@
       </w:pPr>
       <w:bookmarkStart w:id="28" w:name="_Toc288103646"/>
       <w:r>
-        <w:t xml:space="preserve">Start and Test </w:t>
-      </w:r>
-      <w:proofErr w:type="spellStart"/>
-      <w:r>
-        <w:t>ActiveMQ</w:t>
+        <w:t>Start and Test ActiveMQ</w:t>
       </w:r>
       <w:bookmarkEnd w:id="28"/>
-      <w:proofErr w:type="spellEnd"/>
-    </w:p>
-    <w:p>
-      <w:r>
-        <w:t xml:space="preserve">Start and test </w:t>
-      </w:r>
-      <w:proofErr w:type="spellStart"/>
-      <w:r>
-        <w:t>MySQL</w:t>
-      </w:r>
-      <w:proofErr w:type="spellEnd"/>
-      <w:r>
-        <w:t xml:space="preserve"> Instance</w:t>
+    </w:p>
+    <w:p>
+      <w:r>
+        <w:t>Start and test MySQL Instance</w:t>
       </w:r>
     </w:p>
     <w:p>
@@ -6211,23 +4063,7 @@
         <w:pStyle w:val="PreformattedText"/>
       </w:pPr>
       <w:r>
-        <w:t>$ /etc/</w:t>
-      </w:r>
-      <w:proofErr w:type="spellStart"/>
-      <w:r>
-        <w:t>init.d</w:t>
-      </w:r>
-      <w:proofErr w:type="spellEnd"/>
-      <w:r>
-        <w:t>/</w:t>
-      </w:r>
-      <w:proofErr w:type="spellStart"/>
-      <w:r>
-        <w:t>mysqld</w:t>
-      </w:r>
-      <w:proofErr w:type="spellEnd"/>
-      <w:r>
-        <w:t xml:space="preserve"> start</w:t>
+        <w:t>$ /etc/init.d/mysqld start</w:t>
       </w:r>
     </w:p>
     <w:p>
@@ -6235,17 +4071,7 @@
         <w:pStyle w:val="PreformattedText"/>
       </w:pPr>
       <w:r>
-        <w:t xml:space="preserve">$ </w:t>
-      </w:r>
-      <w:proofErr w:type="spellStart"/>
-      <w:proofErr w:type="gramStart"/>
-      <w:r>
-        <w:t>mysql</w:t>
-      </w:r>
-      <w:proofErr w:type="spellEnd"/>
-      <w:proofErr w:type="gramEnd"/>
-      <w:r>
-        <w:t xml:space="preserve"> -u root -e "SELECT VERSION"</w:t>
+        <w:t>$ mysql -u root -e "SELECT VERSION"</w:t>
       </w:r>
     </w:p>
     <w:p>
@@ -6253,12 +4079,10 @@
         <w:pStyle w:val="Heading2"/>
       </w:pPr>
       <w:bookmarkStart w:id="29" w:name="_Toc288103647"/>
-      <w:proofErr w:type="spellStart"/>
       <w:r>
         <w:t>GnuPG</w:t>
       </w:r>
       <w:bookmarkEnd w:id="29"/>
-      <w:proofErr w:type="spellEnd"/>
     </w:p>
     <w:p>
       <w:pPr>
@@ -6266,14 +4090,9 @@
       </w:pPr>
       <w:bookmarkStart w:id="30" w:name="_Toc288103648"/>
       <w:r>
-        <w:t xml:space="preserve">Download </w:t>
-      </w:r>
-      <w:proofErr w:type="spellStart"/>
-      <w:r>
-        <w:t>GnuPG</w:t>
+        <w:t>Download GnuPG</w:t>
       </w:r>
       <w:bookmarkEnd w:id="30"/>
-      <w:proofErr w:type="spellEnd"/>
     </w:p>
     <w:p>
       <w:pPr>
@@ -6282,25 +4101,7 @@
         </w:rPr>
       </w:pPr>
       <w:r>
-        <w:t xml:space="preserve">Download </w:t>
-      </w:r>
-      <w:proofErr w:type="spellStart"/>
-      <w:proofErr w:type="gramStart"/>
-      <w:r>
-        <w:t>GnuPG</w:t>
-      </w:r>
-      <w:proofErr w:type="spellEnd"/>
-      <w:r>
-        <w:t xml:space="preserve">  </w:t>
-      </w:r>
-      <w:proofErr w:type="spellStart"/>
-      <w:r>
-        <w:t>dari</w:t>
-      </w:r>
-      <w:proofErr w:type="spellEnd"/>
-      <w:proofErr w:type="gramEnd"/>
-      <w:r>
-        <w:t xml:space="preserve">: </w:t>
+        <w:t xml:space="preserve">Download GnuPG  dari: </w:t>
       </w:r>
       <w:r>
         <w:rPr>
@@ -6310,40 +4111,17 @@
       </w:r>
     </w:p>
     <w:p>
-      <w:proofErr w:type="spellStart"/>
-      <w:r>
-        <w:t>Pilih</w:t>
-      </w:r>
-      <w:proofErr w:type="spellEnd"/>
-      <w:r>
-        <w:t xml:space="preserve"> </w:t>
-      </w:r>
-      <w:proofErr w:type="spellStart"/>
-      <w:r>
-        <w:t>GnuPG</w:t>
-      </w:r>
-      <w:proofErr w:type="spellEnd"/>
-      <w:r>
-        <w:t xml:space="preserve"> 1.4.11 source compressed using </w:t>
-      </w:r>
-      <w:proofErr w:type="spellStart"/>
+      <w:r>
+        <w:t xml:space="preserve">Pilih GnuPG 1.4.11 source compressed using </w:t>
+      </w:r>
       <w:r>
         <w:rPr>
           <w:i/>
         </w:rPr>
         <w:t>gzip</w:t>
       </w:r>
-      <w:proofErr w:type="spellEnd"/>
-      <w:r>
-        <w:t xml:space="preserve">. Download </w:t>
-      </w:r>
-      <w:proofErr w:type="spellStart"/>
-      <w:r>
-        <w:t>dari</w:t>
-      </w:r>
-      <w:proofErr w:type="spellEnd"/>
-      <w:r>
-        <w:t xml:space="preserve"> Link </w:t>
+      <w:r>
+        <w:t xml:space="preserve">. Download dari Link </w:t>
       </w:r>
       <w:hyperlink r:id="rId27" w:history="1">
         <w:r>
@@ -6363,71 +4141,13 @@
       </w:pPr>
       <w:bookmarkStart w:id="31" w:name="_Toc288103649"/>
       <w:r>
-        <w:t xml:space="preserve">Install </w:t>
-      </w:r>
-      <w:proofErr w:type="spellStart"/>
-      <w:r>
-        <w:t>GnuPG</w:t>
+        <w:t>Install GnuPG</w:t>
       </w:r>
       <w:bookmarkEnd w:id="31"/>
-      <w:proofErr w:type="spellEnd"/>
-    </w:p>
-    <w:p>
-      <w:proofErr w:type="gramStart"/>
-      <w:r>
-        <w:t xml:space="preserve">Login </w:t>
-      </w:r>
-      <w:proofErr w:type="spellStart"/>
-      <w:r>
-        <w:t>menggunakan</w:t>
-      </w:r>
-      <w:proofErr w:type="spellEnd"/>
-      <w:r>
-        <w:t xml:space="preserve"> root, </w:t>
-      </w:r>
-      <w:proofErr w:type="spellStart"/>
-      <w:r>
-        <w:t>atau</w:t>
-      </w:r>
-      <w:proofErr w:type="spellEnd"/>
-      <w:r>
-        <w:t xml:space="preserve"> </w:t>
-      </w:r>
-      <w:proofErr w:type="spellStart"/>
-      <w:r>
-        <w:t>su</w:t>
-      </w:r>
-      <w:proofErr w:type="spellEnd"/>
-      <w:r>
-        <w:t xml:space="preserve"> root, </w:t>
-      </w:r>
-      <w:proofErr w:type="spellStart"/>
-      <w:r>
-        <w:t>atau</w:t>
-      </w:r>
-      <w:proofErr w:type="spellEnd"/>
-      <w:r>
-        <w:t xml:space="preserve"> </w:t>
-      </w:r>
-      <w:proofErr w:type="spellStart"/>
-      <w:r>
-        <w:t>sudo</w:t>
-      </w:r>
-      <w:proofErr w:type="spellEnd"/>
-      <w:r>
-        <w:t>.</w:t>
-      </w:r>
-      <w:proofErr w:type="gramEnd"/>
-      <w:r>
-        <w:t xml:space="preserve"> </w:t>
-      </w:r>
-      <w:proofErr w:type="spellStart"/>
-      <w:r>
-        <w:t>Lalu</w:t>
-      </w:r>
-      <w:proofErr w:type="spellEnd"/>
-      <w:r>
-        <w:t xml:space="preserve"> execute command:</w:t>
+    </w:p>
+    <w:p>
+      <w:r>
+        <w:t>Login menggunakan root, atau su root, atau sudo. Lalu execute command:</w:t>
       </w:r>
     </w:p>
     <w:p>
@@ -6435,73 +4155,34 @@
         <w:pStyle w:val="HTMLPreformatted"/>
       </w:pPr>
       <w:r>
-        <w:t xml:space="preserve">$tar </w:t>
-      </w:r>
-      <w:proofErr w:type="spellStart"/>
-      <w:r>
-        <w:t>xvzf</w:t>
-      </w:r>
-      <w:proofErr w:type="spellEnd"/>
-      <w:r>
-        <w:t xml:space="preserve"> gnupg-1.4.11.tar.gz </w:t>
+        <w:t xml:space="preserve">$tar xvzf gnupg-1.4.11.tar.gz </w:t>
       </w:r>
       <w:r>
         <w:cr/>
       </w:r>
     </w:p>
     <w:p>
-      <w:proofErr w:type="spellStart"/>
-      <w:r>
-        <w:t>Masuk</w:t>
-      </w:r>
-      <w:proofErr w:type="spellEnd"/>
-      <w:r>
-        <w:t xml:space="preserve"> </w:t>
-      </w:r>
-      <w:proofErr w:type="spellStart"/>
-      <w:r>
-        <w:t>k</w:t>
-      </w:r>
-      <w:r>
-        <w:t>e</w:t>
-      </w:r>
-      <w:proofErr w:type="spellEnd"/>
-      <w:r>
-        <w:t xml:space="preserve"> </w:t>
-      </w:r>
-      <w:proofErr w:type="spellStart"/>
-      <w:r>
-        <w:t>direktori</w:t>
-      </w:r>
-      <w:proofErr w:type="spellEnd"/>
-      <w:r>
-        <w:t xml:space="preserve"> source gnupg-1.4.11</w:t>
+      <w:r>
+        <w:t>Masuk k</w:t>
+      </w:r>
+      <w:r>
+        <w:t>e direktori source gnupg-1.4.11</w:t>
       </w:r>
     </w:p>
     <w:p>
       <w:pPr>
         <w:pStyle w:val="HTMLPreformatted"/>
       </w:pPr>
-      <w:proofErr w:type="gramStart"/>
-      <w:r>
-        <w:t>configure</w:t>
-      </w:r>
-      <w:proofErr w:type="gramEnd"/>
-      <w:r>
-        <w:t xml:space="preserve"> source</w:t>
+      <w:r>
+        <w:t>configure source</w:t>
       </w:r>
     </w:p>
     <w:p>
       <w:pPr>
         <w:pStyle w:val="HTMLPreformatted"/>
       </w:pPr>
-      <w:proofErr w:type="gramStart"/>
-      <w:r>
-        <w:t>$./</w:t>
-      </w:r>
-      <w:proofErr w:type="gramEnd"/>
-      <w:r>
-        <w:t>configure</w:t>
+      <w:r>
+        <w:t>$./configure</w:t>
       </w:r>
     </w:p>
     <w:p>
@@ -6510,13 +4191,8 @@
       </w:pPr>
     </w:p>
     <w:p>
-      <w:proofErr w:type="gramStart"/>
-      <w:r>
-        <w:t>compile</w:t>
-      </w:r>
-      <w:proofErr w:type="gramEnd"/>
-      <w:r>
-        <w:t xml:space="preserve"> source</w:t>
+      <w:r>
+        <w:t>compile source</w:t>
       </w:r>
     </w:p>
     <w:p>
@@ -6528,20 +4204,8 @@
       </w:r>
       <w:r>
         <w:cr/>
-      </w:r>
-      <w:proofErr w:type="gramStart"/>
-      <w:r>
-        <w:t>install</w:t>
-      </w:r>
-      <w:proofErr w:type="gramEnd"/>
-      <w:r>
-        <w:t xml:space="preserve"> </w:t>
-      </w:r>
-      <w:proofErr w:type="spellStart"/>
-      <w:r>
-        <w:t>GnuPG</w:t>
-      </w:r>
-      <w:proofErr w:type="spellEnd"/>
+        <w:t>install GnuPG</w:t>
+      </w:r>
     </w:p>
     <w:p>
       <w:pPr>
@@ -6571,15 +4235,7 @@
         <w:pStyle w:val="HTMLPreformatted"/>
       </w:pPr>
       <w:r>
-        <w:t>$</w:t>
-      </w:r>
-      <w:proofErr w:type="spellStart"/>
-      <w:r>
-        <w:t>gpg</w:t>
-      </w:r>
-      <w:proofErr w:type="spellEnd"/>
-      <w:r>
-        <w:t xml:space="preserve"> –gen-key</w:t>
+        <w:t>$gpg –gen-key</w:t>
       </w:r>
     </w:p>
     <w:p>
@@ -6588,191 +4244,45 @@
       </w:pPr>
     </w:p>
     <w:p>
-      <w:proofErr w:type="spellStart"/>
-      <w:proofErr w:type="gramStart"/>
-      <w:r>
-        <w:t>pilih</w:t>
-      </w:r>
-      <w:proofErr w:type="spellEnd"/>
-      <w:proofErr w:type="gramEnd"/>
-      <w:r>
-        <w:t xml:space="preserve"> </w:t>
-      </w:r>
-      <w:proofErr w:type="spellStart"/>
-      <w:r>
-        <w:t>nomor</w:t>
-      </w:r>
-      <w:proofErr w:type="spellEnd"/>
-      <w:r>
-        <w:t xml:space="preserve"> 1 (RSA and RSA), </w:t>
-      </w:r>
-      <w:proofErr w:type="spellStart"/>
-      <w:r>
-        <w:t>lalu</w:t>
-      </w:r>
-      <w:proofErr w:type="spellEnd"/>
-      <w:r>
-        <w:t xml:space="preserve"> enter</w:t>
-      </w:r>
-    </w:p>
-    <w:p>
-      <w:proofErr w:type="spellStart"/>
-      <w:proofErr w:type="gramStart"/>
-      <w:r>
-        <w:t>pilih</w:t>
-      </w:r>
-      <w:proofErr w:type="spellEnd"/>
-      <w:proofErr w:type="gramEnd"/>
-      <w:r>
-        <w:t xml:space="preserve"> 2048 </w:t>
-      </w:r>
-      <w:proofErr w:type="spellStart"/>
-      <w:r>
-        <w:t>keysize</w:t>
-      </w:r>
-      <w:proofErr w:type="spellEnd"/>
-      <w:r>
-        <w:t xml:space="preserve">, </w:t>
-      </w:r>
-      <w:proofErr w:type="spellStart"/>
-      <w:r>
-        <w:t>lalu</w:t>
-      </w:r>
-      <w:proofErr w:type="spellEnd"/>
-      <w:r>
-        <w:t xml:space="preserve"> enter</w:t>
-      </w:r>
-    </w:p>
-    <w:p>
-      <w:proofErr w:type="spellStart"/>
-      <w:proofErr w:type="gramStart"/>
-      <w:r>
-        <w:t>pilih</w:t>
-      </w:r>
-      <w:proofErr w:type="spellEnd"/>
-      <w:proofErr w:type="gramEnd"/>
-      <w:r>
-        <w:t xml:space="preserve"> </w:t>
-      </w:r>
-      <w:proofErr w:type="spellStart"/>
-      <w:r>
-        <w:t>nomor</w:t>
-      </w:r>
-      <w:proofErr w:type="spellEnd"/>
-      <w:r>
-        <w:t xml:space="preserve"> 0 (key does not expired) , </w:t>
-      </w:r>
-      <w:proofErr w:type="spellStart"/>
-      <w:r>
-        <w:t>lalu</w:t>
-      </w:r>
-      <w:proofErr w:type="spellEnd"/>
-      <w:r>
-        <w:t xml:space="preserve"> enter</w:t>
-      </w:r>
-    </w:p>
-    <w:p>
-      <w:proofErr w:type="spellStart"/>
-      <w:proofErr w:type="gramStart"/>
-      <w:r>
-        <w:t>pilih</w:t>
-      </w:r>
-      <w:proofErr w:type="spellEnd"/>
-      <w:proofErr w:type="gramEnd"/>
-      <w:r>
-        <w:t xml:space="preserve"> y, </w:t>
-      </w:r>
-      <w:proofErr w:type="spellStart"/>
-      <w:r>
-        <w:t>lalu</w:t>
-      </w:r>
-      <w:proofErr w:type="spellEnd"/>
-      <w:r>
-        <w:t xml:space="preserve"> enter</w:t>
-      </w:r>
-    </w:p>
-    <w:p>
-      <w:proofErr w:type="spellStart"/>
+      <w:r>
+        <w:t>pilih nomor 1 (RSA and RSA), lalu enter</w:t>
+      </w:r>
+    </w:p>
+    <w:p>
+      <w:r>
+        <w:t>pilih 2048 keysize, lalu enter</w:t>
+      </w:r>
+    </w:p>
+    <w:p>
+      <w:r>
+        <w:t>pilih nomor 0 (key does not expired) , lalu enter</w:t>
+      </w:r>
+    </w:p>
+    <w:p>
+      <w:r>
+        <w:t>pilih y, lalu enter</w:t>
+      </w:r>
+    </w:p>
+    <w:p>
       <w:r>
         <w:lastRenderedPageBreak/>
-        <w:t>Isi</w:t>
-      </w:r>
-      <w:proofErr w:type="spellEnd"/>
-      <w:r>
-        <w:t xml:space="preserve"> identity for key, </w:t>
-      </w:r>
-      <w:proofErr w:type="spellStart"/>
-      <w:r>
-        <w:t>Nama</w:t>
-      </w:r>
-      <w:proofErr w:type="spellEnd"/>
-      <w:r>
-        <w:t>, email, Comment</w:t>
-      </w:r>
-    </w:p>
-    <w:p>
-      <w:proofErr w:type="spellStart"/>
-      <w:proofErr w:type="gramStart"/>
-      <w:r>
-        <w:t>lalu</w:t>
-      </w:r>
-      <w:proofErr w:type="spellEnd"/>
-      <w:proofErr w:type="gramEnd"/>
-      <w:r>
-        <w:t xml:space="preserve"> quit</w:t>
+        <w:t>Isi identity for key, Nama, email, Comment</w:t>
+      </w:r>
+    </w:p>
+    <w:p>
+      <w:r>
+        <w:t>lalu quit</w:t>
       </w:r>
     </w:p>
     <w:p/>
     <w:p>
-      <w:proofErr w:type="spellStart"/>
-      <w:r>
-        <w:t>Untuk</w:t>
-      </w:r>
-      <w:proofErr w:type="spellEnd"/>
-      <w:r>
-        <w:t xml:space="preserve"> </w:t>
-      </w:r>
-      <w:proofErr w:type="spellStart"/>
-      <w:r>
-        <w:t>mengecek</w:t>
-      </w:r>
-      <w:proofErr w:type="spellEnd"/>
-      <w:r>
-        <w:t xml:space="preserve"> key </w:t>
-      </w:r>
-      <w:proofErr w:type="spellStart"/>
-      <w:r>
-        <w:t>sudah</w:t>
-      </w:r>
-      <w:proofErr w:type="spellEnd"/>
-      <w:r>
-        <w:t xml:space="preserve"> </w:t>
-      </w:r>
-      <w:proofErr w:type="spellStart"/>
-      <w:proofErr w:type="gramStart"/>
-      <w:r>
-        <w:t>di</w:t>
-      </w:r>
-      <w:proofErr w:type="spellEnd"/>
-      <w:r>
-        <w:t xml:space="preserve"> generate</w:t>
-      </w:r>
-      <w:proofErr w:type="gramEnd"/>
-      <w:r>
-        <w:t>:</w:t>
-      </w:r>
-    </w:p>
-    <w:p>
-      <w:r>
-        <w:t>$</w:t>
-      </w:r>
-      <w:proofErr w:type="spellStart"/>
-      <w:r>
-        <w:t>gpg</w:t>
-      </w:r>
-      <w:proofErr w:type="spellEnd"/>
-      <w:r>
-        <w:t xml:space="preserve"> --list-keys</w:t>
+      <w:r>
+        <w:t>Untuk mengecek key sudah di generate:</w:t>
+      </w:r>
+    </w:p>
+    <w:p>
+      <w:r>
+        <w:t>$gpg --list-keys</w:t>
       </w:r>
     </w:p>
     <w:p>
@@ -6782,9 +4292,255 @@
     </w:p>
     <w:p>
       <w:pPr>
-        <w:pStyle w:val="WW8Num40z0"/>
-      </w:pPr>
-    </w:p>
+        <w:pStyle w:val="Heading3"/>
+      </w:pPr>
+      <w:r>
+        <w:t>Import public key dengan menggunakan console</w:t>
+      </w:r>
+    </w:p>
+    <w:p>
+      <w:r>
+        <w:t>Pindah ke directory dimana Public key berada</w:t>
+      </w:r>
+    </w:p>
+    <w:p>
+      <w:r>
+        <w:rPr>
+          <w:noProof/>
+        </w:rPr>
+        <w:drawing>
+          <wp:inline distT="0" distB="0" distL="0" distR="0">
+            <wp:extent cx="5943600" cy="1675688"/>
+            <wp:effectExtent l="19050" t="0" r="0" b="0"/>
+            <wp:docPr id="4" name="Picture 2" descr="D:\document\project\megawastu\filensender\manual\import_key\dir_pub_key.jpg"/>
+            <wp:cNvGraphicFramePr>
+              <a:graphicFrameLocks xmlns:a="http://schemas.openxmlformats.org/drawingml/2006/main" noChangeAspect="1"/>
+            </wp:cNvGraphicFramePr>
+            <a:graphic xmlns:a="http://schemas.openxmlformats.org/drawingml/2006/main">
+              <a:graphicData uri="http://schemas.openxmlformats.org/drawingml/2006/picture">
+                <pic:pic xmlns:pic="http://schemas.openxmlformats.org/drawingml/2006/picture">
+                  <pic:nvPicPr>
+                    <pic:cNvPr id="0" name="Picture 2" descr="D:\document\project\megawastu\filensender\manual\import_key\dir_pub_key.jpg"/>
+                    <pic:cNvPicPr>
+                      <a:picLocks noChangeAspect="1" noChangeArrowheads="1"/>
+                    </pic:cNvPicPr>
+                  </pic:nvPicPr>
+                  <pic:blipFill>
+                    <a:blip r:embed="rId28" cstate="print"/>
+                    <a:srcRect/>
+                    <a:stretch>
+                      <a:fillRect/>
+                    </a:stretch>
+                  </pic:blipFill>
+                  <pic:spPr bwMode="auto">
+                    <a:xfrm>
+                      <a:off x="0" y="0"/>
+                      <a:ext cx="5943600" cy="1675688"/>
+                    </a:xfrm>
+                    <a:prstGeom prst="rect">
+                      <a:avLst/>
+                    </a:prstGeom>
+                    <a:noFill/>
+                    <a:ln w="9525">
+                      <a:noFill/>
+                      <a:miter lim="800000"/>
+                      <a:headEnd/>
+                      <a:tailEnd/>
+                    </a:ln>
+                  </pic:spPr>
+                </pic:pic>
+              </a:graphicData>
+            </a:graphic>
+          </wp:inline>
+        </w:drawing>
+      </w:r>
+    </w:p>
+    <w:p>
+      <w:r>
+        <w:t xml:space="preserve">Eksekusi perintah berikut untuk mengimport public key tersebut. </w:t>
+      </w:r>
+      <w:r>
+        <w:br/>
+        <w:t>gpg --import McDonald.asc</w:t>
+      </w:r>
+    </w:p>
+    <w:p>
+      <w:r>
+        <w:rPr>
+          <w:noProof/>
+        </w:rPr>
+        <w:drawing>
+          <wp:inline distT="0" distB="0" distL="0" distR="0">
+            <wp:extent cx="5943600" cy="1170146"/>
+            <wp:effectExtent l="19050" t="0" r="0" b="0"/>
+            <wp:docPr id="5" name="Picture 3" descr="D:\document\project\megawastu\filensender\manual\import_key\import_key.jpg"/>
+            <wp:cNvGraphicFramePr>
+              <a:graphicFrameLocks xmlns:a="http://schemas.openxmlformats.org/drawingml/2006/main" noChangeAspect="1"/>
+            </wp:cNvGraphicFramePr>
+            <a:graphic xmlns:a="http://schemas.openxmlformats.org/drawingml/2006/main">
+              <a:graphicData uri="http://schemas.openxmlformats.org/drawingml/2006/picture">
+                <pic:pic xmlns:pic="http://schemas.openxmlformats.org/drawingml/2006/picture">
+                  <pic:nvPicPr>
+                    <pic:cNvPr id="0" name="Picture 3" descr="D:\document\project\megawastu\filensender\manual\import_key\import_key.jpg"/>
+                    <pic:cNvPicPr>
+                      <a:picLocks noChangeAspect="1" noChangeArrowheads="1"/>
+                    </pic:cNvPicPr>
+                  </pic:nvPicPr>
+                  <pic:blipFill>
+                    <a:blip r:embed="rId29" cstate="print"/>
+                    <a:srcRect/>
+                    <a:stretch>
+                      <a:fillRect/>
+                    </a:stretch>
+                  </pic:blipFill>
+                  <pic:spPr bwMode="auto">
+                    <a:xfrm>
+                      <a:off x="0" y="0"/>
+                      <a:ext cx="5943600" cy="1170146"/>
+                    </a:xfrm>
+                    <a:prstGeom prst="rect">
+                      <a:avLst/>
+                    </a:prstGeom>
+                    <a:noFill/>
+                    <a:ln w="9525">
+                      <a:noFill/>
+                      <a:miter lim="800000"/>
+                      <a:headEnd/>
+                      <a:tailEnd/>
+                    </a:ln>
+                  </pic:spPr>
+                </pic:pic>
+              </a:graphicData>
+            </a:graphic>
+          </wp:inline>
+        </w:drawing>
+      </w:r>
+    </w:p>
+    <w:p>
+      <w:r>
+        <w:t>Kita akan memberikan level trust kepada public key tersebut dengan mengeksekusi perintah berikut.</w:t>
+      </w:r>
+      <w:r>
+        <w:br/>
+        <w:t>gpg --edit-key McDonald trust</w:t>
+      </w:r>
+    </w:p>
+    <w:p>
+      <w:r>
+        <w:rPr>
+          <w:noProof/>
+        </w:rPr>
+        <w:lastRenderedPageBreak/>
+        <w:drawing>
+          <wp:inline distT="0" distB="0" distL="0" distR="0">
+            <wp:extent cx="5943600" cy="3724037"/>
+            <wp:effectExtent l="19050" t="0" r="0" b="0"/>
+            <wp:docPr id="6" name="Picture 4" descr="D:\document\project\megawastu\filensender\manual\import_key\edit-key-trust.jpg"/>
+            <wp:cNvGraphicFramePr>
+              <a:graphicFrameLocks xmlns:a="http://schemas.openxmlformats.org/drawingml/2006/main" noChangeAspect="1"/>
+            </wp:cNvGraphicFramePr>
+            <a:graphic xmlns:a="http://schemas.openxmlformats.org/drawingml/2006/main">
+              <a:graphicData uri="http://schemas.openxmlformats.org/drawingml/2006/picture">
+                <pic:pic xmlns:pic="http://schemas.openxmlformats.org/drawingml/2006/picture">
+                  <pic:nvPicPr>
+                    <pic:cNvPr id="0" name="Picture 4" descr="D:\document\project\megawastu\filensender\manual\import_key\edit-key-trust.jpg"/>
+                    <pic:cNvPicPr>
+                      <a:picLocks noChangeAspect="1" noChangeArrowheads="1"/>
+                    </pic:cNvPicPr>
+                  </pic:nvPicPr>
+                  <pic:blipFill>
+                    <a:blip r:embed="rId30" cstate="print"/>
+                    <a:srcRect/>
+                    <a:stretch>
+                      <a:fillRect/>
+                    </a:stretch>
+                  </pic:blipFill>
+                  <pic:spPr bwMode="auto">
+                    <a:xfrm>
+                      <a:off x="0" y="0"/>
+                      <a:ext cx="5943600" cy="3724037"/>
+                    </a:xfrm>
+                    <a:prstGeom prst="rect">
+                      <a:avLst/>
+                    </a:prstGeom>
+                    <a:noFill/>
+                    <a:ln w="9525">
+                      <a:noFill/>
+                      <a:miter lim="800000"/>
+                      <a:headEnd/>
+                      <a:tailEnd/>
+                    </a:ln>
+                  </pic:spPr>
+                </pic:pic>
+              </a:graphicData>
+            </a:graphic>
+          </wp:inline>
+        </w:drawing>
+      </w:r>
+    </w:p>
+    <w:p>
+      <w:r>
+        <w:t>Kita memilih opsi no 5 untuk trust key ultimately. Berikan pilihan Y untuk konfirmasi dan ketik perintah quit utk keluar dari gpg console edit key</w:t>
+      </w:r>
+    </w:p>
+    <w:p>
+      <w:r>
+        <w:rPr>
+          <w:noProof/>
+        </w:rPr>
+        <w:drawing>
+          <wp:inline distT="0" distB="0" distL="0" distR="0">
+            <wp:extent cx="5943600" cy="1818151"/>
+            <wp:effectExtent l="19050" t="0" r="0" b="0"/>
+            <wp:docPr id="8" name="Picture 5" descr="D:\document\project\megawastu\filensender\manual\import_key\approve_key.jpg"/>
+            <wp:cNvGraphicFramePr>
+              <a:graphicFrameLocks xmlns:a="http://schemas.openxmlformats.org/drawingml/2006/main" noChangeAspect="1"/>
+            </wp:cNvGraphicFramePr>
+            <a:graphic xmlns:a="http://schemas.openxmlformats.org/drawingml/2006/main">
+              <a:graphicData uri="http://schemas.openxmlformats.org/drawingml/2006/picture">
+                <pic:pic xmlns:pic="http://schemas.openxmlformats.org/drawingml/2006/picture">
+                  <pic:nvPicPr>
+                    <pic:cNvPr id="0" name="Picture 5" descr="D:\document\project\megawastu\filensender\manual\import_key\approve_key.jpg"/>
+                    <pic:cNvPicPr>
+                      <a:picLocks noChangeAspect="1" noChangeArrowheads="1"/>
+                    </pic:cNvPicPr>
+                  </pic:nvPicPr>
+                  <pic:blipFill>
+                    <a:blip r:embed="rId31" cstate="print"/>
+                    <a:srcRect/>
+                    <a:stretch>
+                      <a:fillRect/>
+                    </a:stretch>
+                  </pic:blipFill>
+                  <pic:spPr bwMode="auto">
+                    <a:xfrm>
+                      <a:off x="0" y="0"/>
+                      <a:ext cx="5943600" cy="1818151"/>
+                    </a:xfrm>
+                    <a:prstGeom prst="rect">
+                      <a:avLst/>
+                    </a:prstGeom>
+                    <a:noFill/>
+                    <a:ln w="9525">
+                      <a:noFill/>
+                      <a:miter lim="800000"/>
+                      <a:headEnd/>
+                      <a:tailEnd/>
+                    </a:ln>
+                  </pic:spPr>
+                </pic:pic>
+              </a:graphicData>
+            </a:graphic>
+          </wp:inline>
+        </w:drawing>
+      </w:r>
+    </w:p>
+    <w:p>
+      <w:r>
+        <w:t>Sekarang public key sudah dapat kita gunakan</w:t>
+      </w:r>
+    </w:p>
+    <w:p/>
     <w:sectPr>
       <w:type w:val="continuous"/>
       <w:pgSz w:w="11906" w:h="16838"/>
@@ -6798,7 +4554,7 @@
 
 <file path=word/endnotes.xml><?xml version="1.0" encoding="utf-8"?>
 <w:endnotes xmlns:ve="http://schemas.openxmlformats.org/markup-compatibility/2006" xmlns:o="urn:schemas-microsoft-com:office:office" xmlns:r="http://schemas.openxmlformats.org/officeDocument/2006/relationships" xmlns:m="http://schemas.openxmlformats.org/officeDocument/2006/math" xmlns:v="urn:schemas-microsoft-com:vml" xmlns:wp="http://schemas.openxmlformats.org/drawingml/2006/wordprocessingDrawing" xmlns:w10="urn:schemas-microsoft-com:office:word" xmlns:w="http://schemas.openxmlformats.org/wordprocessingml/2006/main" xmlns:wne="http://schemas.microsoft.com/office/word/2006/wordml">
-  <w:endnote w:type="separator" w:id="0">
+  <w:endnote w:type="separator" w:id="-1">
     <w:p>
       <w:pPr>
         <w:spacing w:before="0" w:after="0"/>
@@ -6808,7 +4564,7 @@
       </w:r>
     </w:p>
   </w:endnote>
-  <w:endnote w:type="continuationSeparator" w:id="1">
+  <w:endnote w:type="continuationSeparator" w:id="0">
     <w:p>
       <w:pPr>
         <w:spacing w:before="0" w:after="0"/>
@@ -6944,7 +4700,7 @@
               <w:rPr>
                 <w:noProof/>
               </w:rPr>
-              <w:t>3</w:t>
+              <w:t>9</w:t>
             </w:r>
           </w:fldSimple>
         </w:p>
@@ -7044,15 +4800,7 @@
             <w:jc w:val="center"/>
           </w:pPr>
           <w:r>
-            <w:t xml:space="preserve">© 2011 </w:t>
-          </w:r>
-          <w:proofErr w:type="spellStart"/>
-          <w:r>
-            <w:t>Megawastu</w:t>
-          </w:r>
-          <w:proofErr w:type="spellEnd"/>
-          <w:r>
-            <w:t xml:space="preserve"> - Copying in whole or in part strictly forbidden without prior written approval.</w:t>
+            <w:t>© 2011 Megawastu - Copying in whole or in part strictly forbidden without prior written approval.</w:t>
           </w:r>
         </w:p>
       </w:tc>
@@ -7077,7 +4825,7 @@
 
 <file path=word/footnotes.xml><?xml version="1.0" encoding="utf-8"?>
 <w:footnotes xmlns:ve="http://schemas.openxmlformats.org/markup-compatibility/2006" xmlns:o="urn:schemas-microsoft-com:office:office" xmlns:r="http://schemas.openxmlformats.org/officeDocument/2006/relationships" xmlns:m="http://schemas.openxmlformats.org/officeDocument/2006/math" xmlns:v="urn:schemas-microsoft-com:vml" xmlns:wp="http://schemas.openxmlformats.org/drawingml/2006/wordprocessingDrawing" xmlns:w10="urn:schemas-microsoft-com:office:word" xmlns:w="http://schemas.openxmlformats.org/wordprocessingml/2006/main" xmlns:wne="http://schemas.microsoft.com/office/word/2006/wordml">
-  <w:footnote w:type="separator" w:id="0">
+  <w:footnote w:type="separator" w:id="-1">
     <w:p>
       <w:pPr>
         <w:spacing w:before="0" w:after="0"/>
@@ -7087,7 +4835,7 @@
       </w:r>
     </w:p>
   </w:footnote>
-  <w:footnote w:type="continuationSeparator" w:id="1">
+  <w:footnote w:type="continuationSeparator" w:id="0">
     <w:p>
       <w:pPr>
         <w:spacing w:before="0" w:after="0"/>
@@ -7163,7 +4911,7 @@
             <w:snapToGrid w:val="0"/>
           </w:pPr>
           <w:r>
-            <w:object w:dxaOrig="1030" w:dyaOrig="151">
+            <w:pict>
               <v:shapetype id="_x0000_t75" coordsize="21600,21600" o:spt="75" o:preferrelative="t" path="m@4@5l@4@11@9@11@9@5xe" filled="f" stroked="f">
                 <v:stroke joinstyle="miter"/>
                 <v:formulas>
@@ -7183,12 +4931,11 @@
                 <v:path o:extrusionok="f" gradientshapeok="t" o:connecttype="rect"/>
                 <o:lock v:ext="edit" aspectratio="t"/>
               </v:shapetype>
-              <v:shape id="_x0000_i1025" type="#_x0000_t75" style="width:133.5pt;height:24.75pt" o:ole="" filled="t">
+              <v:shape id="_x0000_i1025" type="#_x0000_t75" style="width:133.5pt;height:24.75pt" filled="t">
                 <v:fill color2="black"/>
                 <v:imagedata r:id="rId1" o:title=""/>
               </v:shape>
-              <o:OLEObject Type="Embed" ShapeID="_x0000_i1025" DrawAspect="Content" ObjectID="_1361845795" r:id="rId2"/>
-            </w:object>
+            </w:pict>
           </w:r>
         </w:p>
       </w:tc>
@@ -7214,7 +4961,6 @@
             <w:jc w:val="right"/>
             <w:rPr>
               <w:i w:val="0"/>
-              <w:lang w:val="en-US"/>
             </w:rPr>
           </w:pPr>
           <w:r>
@@ -7248,7 +4994,7 @@
                         </pic:cNvPicPr>
                       </pic:nvPicPr>
                       <pic:blipFill>
-                        <a:blip r:embed="rId3"/>
+                        <a:blip r:embed="rId2"/>
                         <a:srcRect l="5090" t="14333" r="5707" b="11272"/>
                         <a:stretch>
                           <a:fillRect/>
@@ -7309,6 +5055,7 @@
     <w:lvl w:ilvl="0">
       <w:start w:val="1"/>
       <w:numFmt w:val="decimal"/>
+      <w:pStyle w:val="Heading1"/>
       <w:lvlText w:val="%1"/>
       <w:lvlJc w:val="left"/>
       <w:pPr>
@@ -7321,6 +5068,7 @@
     <w:lvl w:ilvl="1">
       <w:start w:val="1"/>
       <w:numFmt w:val="decimal"/>
+      <w:pStyle w:val="Heading2"/>
       <w:lvlText w:val="%1.%2"/>
       <w:lvlJc w:val="left"/>
       <w:pPr>
@@ -7333,6 +5081,7 @@
     <w:lvl w:ilvl="2">
       <w:start w:val="1"/>
       <w:numFmt w:val="decimal"/>
+      <w:pStyle w:val="Heading3"/>
       <w:lvlText w:val="%1.%2.%3"/>
       <w:lvlJc w:val="left"/>
       <w:pPr>
@@ -7345,6 +5094,7 @@
     <w:lvl w:ilvl="3">
       <w:start w:val="1"/>
       <w:numFmt w:val="decimal"/>
+      <w:pStyle w:val="Heading4"/>
       <w:lvlText w:val="%1.%2.%3.%4"/>
       <w:lvlJc w:val="left"/>
       <w:pPr>
@@ -7357,6 +5107,7 @@
     <w:lvl w:ilvl="4">
       <w:start w:val="1"/>
       <w:numFmt w:val="decimal"/>
+      <w:pStyle w:val="Heading5"/>
       <w:lvlText w:val="%1.%2.%3.%4.%5"/>
       <w:lvlJc w:val="left"/>
       <w:pPr>
@@ -7369,6 +5120,7 @@
     <w:lvl w:ilvl="5">
       <w:start w:val="1"/>
       <w:numFmt w:val="decimal"/>
+      <w:pStyle w:val="Heading6"/>
       <w:lvlText w:val="%1.%2.%3.%4.%5.%6"/>
       <w:lvlJc w:val="left"/>
       <w:pPr>
@@ -7381,6 +5133,7 @@
     <w:lvl w:ilvl="6">
       <w:start w:val="1"/>
       <w:numFmt w:val="decimal"/>
+      <w:pStyle w:val="Heading7"/>
       <w:lvlText w:val="%1.%2.%3.%4.%5.%6.%7"/>
       <w:lvlJc w:val="left"/>
       <w:pPr>
@@ -7393,6 +5146,7 @@
     <w:lvl w:ilvl="7">
       <w:start w:val="1"/>
       <w:numFmt w:val="decimal"/>
+      <w:pStyle w:val="Heading8"/>
       <w:lvlText w:val="%1.%2.%3.%4.%5.%6.%7.%8"/>
       <w:lvlJc w:val="left"/>
       <w:pPr>
@@ -7405,6 +5159,7 @@
     <w:lvl w:ilvl="8">
       <w:start w:val="1"/>
       <w:numFmt w:val="decimal"/>
+      <w:pStyle w:val="Heading9"/>
       <w:lvlText w:val="%1.%2.%3.%4.%5.%6.%7.%8.%9"/>
       <w:lvlJc w:val="left"/>
       <w:pPr>
@@ -7423,6 +5178,7 @@
     <w:lvl w:ilvl="0">
       <w:start w:val="1"/>
       <w:numFmt w:val="bullet"/>
+      <w:pStyle w:val="bulletlevel1"/>
       <w:lvlText w:val=""/>
       <w:lvlJc w:val="left"/>
       <w:pPr>
@@ -7444,6 +5200,7 @@
     <w:lvl w:ilvl="0">
       <w:start w:val="1"/>
       <w:numFmt w:val="bullet"/>
+      <w:pStyle w:val="Bullet2"/>
       <w:lvlText w:val=""/>
       <w:lvlJc w:val="left"/>
       <w:pPr>
@@ -7483,6 +5240,7 @@
     <w:lvl w:ilvl="0">
       <w:start w:val="1"/>
       <w:numFmt w:val="bullet"/>
+      <w:pStyle w:val="bulletlevel2"/>
       <w:lvlText w:val=""/>
       <w:lvlJc w:val="left"/>
       <w:pPr>
@@ -7494,6 +5252,95 @@
       <w:rPr>
         <w:rFonts w:ascii="Symbol" w:hAnsi="Symbol"/>
       </w:rPr>
+    </w:lvl>
+  </w:abstractNum>
+  <w:abstractNum w:abstractNumId="5">
+    <w:nsid w:val="78645E28"/>
+    <w:multiLevelType w:val="hybridMultilevel"/>
+    <w:tmpl w:val="A96E4EAE"/>
+    <w:lvl w:ilvl="0" w:tplc="0409000F">
+      <w:start w:val="1"/>
+      <w:numFmt w:val="decimal"/>
+      <w:lvlText w:val="%1."/>
+      <w:lvlJc w:val="left"/>
+      <w:pPr>
+        <w:ind w:left="720" w:hanging="360"/>
+      </w:pPr>
+      <w:rPr>
+        <w:rFonts w:hint="default"/>
+      </w:rPr>
+    </w:lvl>
+    <w:lvl w:ilvl="1" w:tplc="04090019">
+      <w:start w:val="1"/>
+      <w:numFmt w:val="lowerLetter"/>
+      <w:lvlText w:val="%2."/>
+      <w:lvlJc w:val="left"/>
+      <w:pPr>
+        <w:ind w:left="1440" w:hanging="360"/>
+      </w:pPr>
+    </w:lvl>
+    <w:lvl w:ilvl="2" w:tplc="0409001B">
+      <w:start w:val="1"/>
+      <w:numFmt w:val="lowerRoman"/>
+      <w:lvlText w:val="%3."/>
+      <w:lvlJc w:val="right"/>
+      <w:pPr>
+        <w:ind w:left="2160" w:hanging="180"/>
+      </w:pPr>
+    </w:lvl>
+    <w:lvl w:ilvl="3" w:tplc="0409000F" w:tentative="1">
+      <w:start w:val="1"/>
+      <w:numFmt w:val="decimal"/>
+      <w:lvlText w:val="%4."/>
+      <w:lvlJc w:val="left"/>
+      <w:pPr>
+        <w:ind w:left="2880" w:hanging="360"/>
+      </w:pPr>
+    </w:lvl>
+    <w:lvl w:ilvl="4" w:tplc="04090019" w:tentative="1">
+      <w:start w:val="1"/>
+      <w:numFmt w:val="lowerLetter"/>
+      <w:lvlText w:val="%5."/>
+      <w:lvlJc w:val="left"/>
+      <w:pPr>
+        <w:ind w:left="3600" w:hanging="360"/>
+      </w:pPr>
+    </w:lvl>
+    <w:lvl w:ilvl="5" w:tplc="0409001B" w:tentative="1">
+      <w:start w:val="1"/>
+      <w:numFmt w:val="lowerRoman"/>
+      <w:lvlText w:val="%6."/>
+      <w:lvlJc w:val="right"/>
+      <w:pPr>
+        <w:ind w:left="4320" w:hanging="180"/>
+      </w:pPr>
+    </w:lvl>
+    <w:lvl w:ilvl="6" w:tplc="0409000F" w:tentative="1">
+      <w:start w:val="1"/>
+      <w:numFmt w:val="decimal"/>
+      <w:lvlText w:val="%7."/>
+      <w:lvlJc w:val="left"/>
+      <w:pPr>
+        <w:ind w:left="5040" w:hanging="360"/>
+      </w:pPr>
+    </w:lvl>
+    <w:lvl w:ilvl="7" w:tplc="04090019" w:tentative="1">
+      <w:start w:val="1"/>
+      <w:numFmt w:val="lowerLetter"/>
+      <w:lvlText w:val="%8."/>
+      <w:lvlJc w:val="left"/>
+      <w:pPr>
+        <w:ind w:left="5760" w:hanging="360"/>
+      </w:pPr>
+    </w:lvl>
+    <w:lvl w:ilvl="8" w:tplc="0409001B" w:tentative="1">
+      <w:start w:val="1"/>
+      <w:numFmt w:val="lowerRoman"/>
+      <w:lvlText w:val="%9."/>
+      <w:lvlJc w:val="right"/>
+      <w:pPr>
+        <w:ind w:left="6480" w:hanging="180"/>
+      </w:pPr>
     </w:lvl>
   </w:abstractNum>
   <w:num w:numId="1">
@@ -7510,6 +5357,9 @@
   </w:num>
   <w:num w:numId="5">
     <w:abstractNumId w:val="4"/>
+  </w:num>
+  <w:num w:numId="6">
+    <w:abstractNumId w:val="5"/>
   </w:num>
 </w:numbering>
 </file>
@@ -7667,6 +5517,7 @@
   <w:style w:type="paragraph" w:default="1" w:styleId="Normal">
     <w:name w:val="Normal"/>
     <w:qFormat/>
+    <w:rsid w:val="00C13B86"/>
     <w:pPr>
       <w:keepLines/>
       <w:suppressAutoHyphens/>
@@ -7683,6 +5534,7 @@
     <w:basedOn w:val="Normal"/>
     <w:next w:val="Normal"/>
     <w:qFormat/>
+    <w:rsid w:val="00C13B86"/>
     <w:pPr>
       <w:keepNext/>
       <w:pageBreakBefore/>
@@ -7708,6 +5560,7 @@
     <w:basedOn w:val="Normal"/>
     <w:next w:val="Normal"/>
     <w:qFormat/>
+    <w:rsid w:val="00C13B86"/>
     <w:pPr>
       <w:keepNext/>
       <w:numPr>
@@ -7729,6 +5582,7 @@
     <w:basedOn w:val="Normal"/>
     <w:next w:val="Normal"/>
     <w:qFormat/>
+    <w:rsid w:val="00C13B86"/>
     <w:pPr>
       <w:keepNext/>
       <w:numPr>
@@ -7749,6 +5603,7 @@
     <w:basedOn w:val="Normal"/>
     <w:next w:val="Normal"/>
     <w:qFormat/>
+    <w:rsid w:val="00C13B86"/>
     <w:pPr>
       <w:keepNext/>
       <w:numPr>
@@ -7770,6 +5625,7 @@
     <w:basedOn w:val="Normal"/>
     <w:next w:val="Normal"/>
     <w:qFormat/>
+    <w:rsid w:val="00C13B86"/>
     <w:pPr>
       <w:numPr>
         <w:ilvl w:val="4"/>
@@ -7792,6 +5648,7 @@
     <w:basedOn w:val="Normal"/>
     <w:next w:val="Normal"/>
     <w:qFormat/>
+    <w:rsid w:val="00C13B86"/>
     <w:pPr>
       <w:numPr>
         <w:ilvl w:val="5"/>
@@ -7813,6 +5670,7 @@
     <w:basedOn w:val="Normal"/>
     <w:next w:val="Normal"/>
     <w:qFormat/>
+    <w:rsid w:val="00C13B86"/>
     <w:pPr>
       <w:numPr>
         <w:ilvl w:val="6"/>
@@ -7832,6 +5690,7 @@
     <w:basedOn w:val="Normal"/>
     <w:next w:val="Normal"/>
     <w:qFormat/>
+    <w:rsid w:val="00C13B86"/>
     <w:pPr>
       <w:numPr>
         <w:ilvl w:val="7"/>
@@ -7853,6 +5712,7 @@
     <w:basedOn w:val="Normal"/>
     <w:next w:val="Normal"/>
     <w:qFormat/>
+    <w:rsid w:val="00C13B86"/>
     <w:pPr>
       <w:numPr>
         <w:ilvl w:val="8"/>
@@ -7869,12 +5729,16 @@
   </w:style>
   <w:style w:type="character" w:default="1" w:styleId="DefaultParagraphFont">
     <w:name w:val="Default Paragraph Font"/>
+    <w:uiPriority w:val="1"/>
+    <w:semiHidden/>
+    <w:unhideWhenUsed/>
   </w:style>
   <w:style w:type="table" w:default="1" w:styleId="TableNormal">
     <w:name w:val="Normal Table"/>
     <w:uiPriority w:val="99"/>
     <w:semiHidden/>
     <w:unhideWhenUsed/>
+    <w:qFormat/>
     <w:tblPr>
       <w:tblInd w:w="0" w:type="dxa"/>
       <w:tblCellMar>
@@ -7893,96 +5757,113 @@
   </w:style>
   <w:style w:type="character" w:customStyle="1" w:styleId="WW8Num2z0">
     <w:name w:val="WW8Num2z0"/>
+    <w:rsid w:val="00C13B86"/>
     <w:rPr>
       <w:rFonts w:ascii="Symbol" w:hAnsi="Symbol"/>
     </w:rPr>
   </w:style>
   <w:style w:type="character" w:customStyle="1" w:styleId="WW8Num3z0">
     <w:name w:val="WW8Num3z0"/>
+    <w:rsid w:val="00C13B86"/>
     <w:rPr>
       <w:rFonts w:ascii="Wingdings" w:hAnsi="Wingdings"/>
     </w:rPr>
   </w:style>
   <w:style w:type="character" w:customStyle="1" w:styleId="WW8Num5z0">
     <w:name w:val="WW8Num5z0"/>
+    <w:rsid w:val="00C13B86"/>
     <w:rPr>
       <w:rFonts w:ascii="Symbol" w:hAnsi="Symbol"/>
     </w:rPr>
   </w:style>
   <w:style w:type="character" w:customStyle="1" w:styleId="Absatz-Standardschriftart">
     <w:name w:val="Absatz-Standardschriftart"/>
+    <w:rsid w:val="00C13B86"/>
   </w:style>
   <w:style w:type="character" w:customStyle="1" w:styleId="WW-Absatz-Standardschriftart">
     <w:name w:val="WW-Absatz-Standardschriftart"/>
+    <w:rsid w:val="00C13B86"/>
   </w:style>
   <w:style w:type="character" w:customStyle="1" w:styleId="WW8Num6z0">
     <w:name w:val="WW8Num6z0"/>
+    <w:rsid w:val="00C13B86"/>
     <w:rPr>
       <w:rFonts w:ascii="Symbol" w:hAnsi="Symbol"/>
     </w:rPr>
   </w:style>
   <w:style w:type="character" w:customStyle="1" w:styleId="WW8Num7z0">
     <w:name w:val="WW8Num7z0"/>
+    <w:rsid w:val="00C13B86"/>
     <w:rPr>
       <w:rFonts w:ascii="Symbol" w:hAnsi="Symbol"/>
     </w:rPr>
   </w:style>
   <w:style w:type="character" w:customStyle="1" w:styleId="WW8Num8z0">
     <w:name w:val="WW8Num8z0"/>
+    <w:rsid w:val="00C13B86"/>
     <w:rPr>
       <w:rFonts w:ascii="Symbol" w:hAnsi="Symbol"/>
     </w:rPr>
   </w:style>
   <w:style w:type="character" w:customStyle="1" w:styleId="WW8Num10z0">
     <w:name w:val="WW8Num10z0"/>
+    <w:rsid w:val="00C13B86"/>
     <w:rPr>
       <w:rFonts w:ascii="Symbol" w:hAnsi="Symbol"/>
     </w:rPr>
   </w:style>
   <w:style w:type="character" w:customStyle="1" w:styleId="WW8Num12z0">
     <w:name w:val="WW8Num12z0"/>
+    <w:rsid w:val="00C13B86"/>
     <w:rPr>
       <w:rFonts w:ascii="Symbol" w:hAnsi="Symbol"/>
     </w:rPr>
   </w:style>
   <w:style w:type="character" w:customStyle="1" w:styleId="WW8Num18z0">
     <w:name w:val="WW8Num18z0"/>
+    <w:rsid w:val="00C13B86"/>
     <w:rPr>
       <w:rFonts w:ascii="Courier New" w:hAnsi="Courier New" w:cs="Courier New"/>
     </w:rPr>
   </w:style>
   <w:style w:type="character" w:customStyle="1" w:styleId="WW8Num18z2">
     <w:name w:val="WW8Num18z2"/>
+    <w:rsid w:val="00C13B86"/>
     <w:rPr>
       <w:rFonts w:ascii="Wingdings" w:hAnsi="Wingdings"/>
     </w:rPr>
   </w:style>
   <w:style w:type="character" w:customStyle="1" w:styleId="WW8Num18z3">
     <w:name w:val="WW8Num18z3"/>
+    <w:rsid w:val="00C13B86"/>
     <w:rPr>
       <w:rFonts w:ascii="Symbol" w:hAnsi="Symbol"/>
     </w:rPr>
   </w:style>
   <w:style w:type="character" w:customStyle="1" w:styleId="WW8Num19z0">
     <w:name w:val="WW8Num19z0"/>
+    <w:rsid w:val="00C13B86"/>
     <w:rPr>
       <w:rFonts w:ascii="Wingdings" w:hAnsi="Wingdings"/>
     </w:rPr>
   </w:style>
   <w:style w:type="character" w:customStyle="1" w:styleId="WW8Num19z1">
     <w:name w:val="WW8Num19z1"/>
+    <w:rsid w:val="00C13B86"/>
     <w:rPr>
       <w:rFonts w:ascii="Courier New" w:hAnsi="Courier New"/>
     </w:rPr>
   </w:style>
   <w:style w:type="character" w:customStyle="1" w:styleId="WW8Num19z3">
     <w:name w:val="WW8Num19z3"/>
+    <w:rsid w:val="00C13B86"/>
     <w:rPr>
       <w:rFonts w:ascii="Symbol" w:hAnsi="Symbol"/>
     </w:rPr>
   </w:style>
   <w:style w:type="character" w:customStyle="1" w:styleId="WW8Num21z0">
     <w:name w:val="WW8Num21z0"/>
+    <w:rsid w:val="00C13B86"/>
     <w:rPr>
       <w:rFonts w:ascii="Wingdings" w:hAnsi="Wingdings"/>
       <w:sz w:val="16"/>
@@ -7990,232 +5871,267 @@
   </w:style>
   <w:style w:type="character" w:customStyle="1" w:styleId="WW8Num21z1">
     <w:name w:val="WW8Num21z1"/>
+    <w:rsid w:val="00C13B86"/>
     <w:rPr>
       <w:rFonts w:ascii="Courier New" w:hAnsi="Courier New"/>
     </w:rPr>
   </w:style>
   <w:style w:type="character" w:customStyle="1" w:styleId="WW8Num21z2">
     <w:name w:val="WW8Num21z2"/>
+    <w:rsid w:val="00C13B86"/>
     <w:rPr>
       <w:rFonts w:ascii="Wingdings" w:hAnsi="Wingdings"/>
     </w:rPr>
   </w:style>
   <w:style w:type="character" w:customStyle="1" w:styleId="WW8Num21z3">
     <w:name w:val="WW8Num21z3"/>
+    <w:rsid w:val="00C13B86"/>
     <w:rPr>
       <w:rFonts w:ascii="Symbol" w:hAnsi="Symbol"/>
     </w:rPr>
   </w:style>
   <w:style w:type="character" w:customStyle="1" w:styleId="WW8Num26z0">
     <w:name w:val="WW8Num26z0"/>
+    <w:rsid w:val="00C13B86"/>
     <w:rPr>
       <w:rFonts w:ascii="Courier New" w:hAnsi="Courier New" w:cs="Courier New"/>
     </w:rPr>
   </w:style>
   <w:style w:type="character" w:customStyle="1" w:styleId="WW8Num26z2">
     <w:name w:val="WW8Num26z2"/>
+    <w:rsid w:val="00C13B86"/>
     <w:rPr>
       <w:rFonts w:ascii="Wingdings" w:hAnsi="Wingdings"/>
     </w:rPr>
   </w:style>
   <w:style w:type="character" w:customStyle="1" w:styleId="WW8Num26z3">
     <w:name w:val="WW8Num26z3"/>
+    <w:rsid w:val="00C13B86"/>
     <w:rPr>
       <w:rFonts w:ascii="Symbol" w:hAnsi="Symbol"/>
     </w:rPr>
   </w:style>
   <w:style w:type="character" w:customStyle="1" w:styleId="WW8Num28z0">
     <w:name w:val="WW8Num28z0"/>
+    <w:rsid w:val="00C13B86"/>
     <w:rPr>
       <w:rFonts w:ascii="Symbol" w:hAnsi="Symbol"/>
     </w:rPr>
   </w:style>
   <w:style w:type="character" w:customStyle="1" w:styleId="WW8Num28z1">
     <w:name w:val="WW8Num28z1"/>
+    <w:rsid w:val="00C13B86"/>
     <w:rPr>
       <w:rFonts w:ascii="Courier New" w:hAnsi="Courier New"/>
     </w:rPr>
   </w:style>
   <w:style w:type="character" w:customStyle="1" w:styleId="WW8Num28z2">
     <w:name w:val="WW8Num28z2"/>
+    <w:rsid w:val="00C13B86"/>
     <w:rPr>
       <w:rFonts w:ascii="Wingdings" w:hAnsi="Wingdings"/>
     </w:rPr>
   </w:style>
   <w:style w:type="character" w:customStyle="1" w:styleId="WW8Num29z0">
     <w:name w:val="WW8Num29z0"/>
+    <w:rsid w:val="00C13B86"/>
     <w:rPr>
       <w:rFonts w:ascii="Symbol" w:eastAsia="Times New Roman" w:hAnsi="Symbol" w:cs="Times New Roman"/>
     </w:rPr>
   </w:style>
   <w:style w:type="character" w:customStyle="1" w:styleId="WW8Num29z1">
     <w:name w:val="WW8Num29z1"/>
+    <w:rsid w:val="00C13B86"/>
     <w:rPr>
       <w:rFonts w:ascii="Courier New" w:hAnsi="Courier New"/>
     </w:rPr>
   </w:style>
   <w:style w:type="character" w:customStyle="1" w:styleId="WW8Num29z2">
     <w:name w:val="WW8Num29z2"/>
+    <w:rsid w:val="00C13B86"/>
     <w:rPr>
       <w:rFonts w:ascii="Wingdings" w:hAnsi="Wingdings"/>
     </w:rPr>
   </w:style>
   <w:style w:type="character" w:customStyle="1" w:styleId="WW8Num29z3">
     <w:name w:val="WW8Num29z3"/>
+    <w:rsid w:val="00C13B86"/>
     <w:rPr>
       <w:rFonts w:ascii="Symbol" w:hAnsi="Symbol"/>
     </w:rPr>
   </w:style>
   <w:style w:type="character" w:customStyle="1" w:styleId="WW8Num30z0">
     <w:name w:val="WW8Num30z0"/>
+    <w:rsid w:val="00C13B86"/>
     <w:rPr>
       <w:rFonts w:ascii="Wingdings" w:hAnsi="Wingdings"/>
     </w:rPr>
   </w:style>
   <w:style w:type="character" w:customStyle="1" w:styleId="WW8Num30z1">
     <w:name w:val="WW8Num30z1"/>
+    <w:rsid w:val="00C13B86"/>
     <w:rPr>
       <w:rFonts w:ascii="Courier New" w:hAnsi="Courier New" w:cs="Courier New"/>
     </w:rPr>
   </w:style>
   <w:style w:type="character" w:customStyle="1" w:styleId="WW8Num30z3">
     <w:name w:val="WW8Num30z3"/>
+    <w:rsid w:val="00C13B86"/>
     <w:rPr>
       <w:rFonts w:ascii="Symbol" w:hAnsi="Symbol"/>
     </w:rPr>
   </w:style>
   <w:style w:type="character" w:customStyle="1" w:styleId="WW8Num31z1">
     <w:name w:val="WW8Num31z1"/>
+    <w:rsid w:val="00C13B86"/>
     <w:rPr>
       <w:rFonts w:ascii="Symbol" w:hAnsi="Symbol"/>
     </w:rPr>
   </w:style>
   <w:style w:type="character" w:customStyle="1" w:styleId="WW8Num32z0">
     <w:name w:val="WW8Num32z0"/>
+    <w:rsid w:val="00C13B86"/>
     <w:rPr>
       <w:rFonts w:ascii="Symbol" w:hAnsi="Symbol"/>
     </w:rPr>
   </w:style>
   <w:style w:type="character" w:customStyle="1" w:styleId="WW8Num32z1">
     <w:name w:val="WW8Num32z1"/>
+    <w:rsid w:val="00C13B86"/>
     <w:rPr>
       <w:rFonts w:ascii="Courier New" w:hAnsi="Courier New"/>
     </w:rPr>
   </w:style>
   <w:style w:type="character" w:customStyle="1" w:styleId="WW8Num32z2">
     <w:name w:val="WW8Num32z2"/>
+    <w:rsid w:val="00C13B86"/>
     <w:rPr>
       <w:rFonts w:ascii="Wingdings" w:hAnsi="Wingdings"/>
     </w:rPr>
   </w:style>
   <w:style w:type="character" w:customStyle="1" w:styleId="WW8Num35z0">
     <w:name w:val="WW8Num35z0"/>
+    <w:rsid w:val="00C13B86"/>
     <w:rPr>
       <w:rFonts w:ascii="Symbol" w:hAnsi="Symbol"/>
     </w:rPr>
   </w:style>
   <w:style w:type="character" w:customStyle="1" w:styleId="WW8Num35z1">
     <w:name w:val="WW8Num35z1"/>
+    <w:rsid w:val="00C13B86"/>
     <w:rPr>
       <w:rFonts w:ascii="Courier New" w:hAnsi="Courier New" w:cs="Courier New"/>
     </w:rPr>
   </w:style>
   <w:style w:type="character" w:customStyle="1" w:styleId="WW8Num35z2">
     <w:name w:val="WW8Num35z2"/>
+    <w:rsid w:val="00C13B86"/>
     <w:rPr>
       <w:rFonts w:ascii="Wingdings" w:hAnsi="Wingdings"/>
     </w:rPr>
   </w:style>
   <w:style w:type="character" w:customStyle="1" w:styleId="WW8Num36z0">
     <w:name w:val="WW8Num36z0"/>
+    <w:rsid w:val="00C13B86"/>
     <w:rPr>
       <w:rFonts w:ascii="Symbol" w:hAnsi="Symbol"/>
     </w:rPr>
   </w:style>
   <w:style w:type="character" w:customStyle="1" w:styleId="WW8Num36z1">
     <w:name w:val="WW8Num36z1"/>
+    <w:rsid w:val="00C13B86"/>
     <w:rPr>
       <w:rFonts w:ascii="Courier New" w:hAnsi="Courier New" w:cs="Courier New"/>
     </w:rPr>
   </w:style>
   <w:style w:type="character" w:customStyle="1" w:styleId="WW8Num36z2">
     <w:name w:val="WW8Num36z2"/>
+    <w:rsid w:val="00C13B86"/>
     <w:rPr>
       <w:rFonts w:ascii="Wingdings" w:hAnsi="Wingdings"/>
     </w:rPr>
   </w:style>
   <w:style w:type="character" w:customStyle="1" w:styleId="WW8Num37z0">
     <w:name w:val="WW8Num37z0"/>
+    <w:rsid w:val="00C13B86"/>
     <w:rPr>
       <w:rFonts w:ascii="Courier New" w:hAnsi="Courier New" w:cs="Courier New"/>
     </w:rPr>
   </w:style>
   <w:style w:type="character" w:customStyle="1" w:styleId="WW8Num37z2">
     <w:name w:val="WW8Num37z2"/>
+    <w:rsid w:val="00C13B86"/>
     <w:rPr>
       <w:rFonts w:ascii="Wingdings" w:hAnsi="Wingdings"/>
     </w:rPr>
   </w:style>
   <w:style w:type="character" w:customStyle="1" w:styleId="WW8Num37z3">
     <w:name w:val="WW8Num37z3"/>
+    <w:rsid w:val="00C13B86"/>
     <w:rPr>
       <w:rFonts w:ascii="Symbol" w:hAnsi="Symbol"/>
     </w:rPr>
   </w:style>
   <w:style w:type="character" w:customStyle="1" w:styleId="WW8Num38z1">
     <w:name w:val="WW8Num38z1"/>
+    <w:rsid w:val="00C13B86"/>
     <w:rPr>
       <w:rFonts w:ascii="Symbol" w:hAnsi="Symbol"/>
     </w:rPr>
   </w:style>
   <w:style w:type="character" w:customStyle="1" w:styleId="WW8Num40z0">
     <w:name w:val="WW8Num40z0"/>
+    <w:rsid w:val="00C13B86"/>
     <w:rPr>
       <w:rFonts w:ascii="Wingdings" w:hAnsi="Wingdings"/>
     </w:rPr>
   </w:style>
   <w:style w:type="character" w:customStyle="1" w:styleId="WW8Num41z0">
     <w:name w:val="WW8Num41z0"/>
+    <w:rsid w:val="00C13B86"/>
     <w:rPr>
       <w:rFonts w:ascii="Symbol" w:hAnsi="Symbol"/>
     </w:rPr>
   </w:style>
   <w:style w:type="character" w:customStyle="1" w:styleId="WW8Num41z1">
     <w:name w:val="WW8Num41z1"/>
+    <w:rsid w:val="00C13B86"/>
     <w:rPr>
       <w:rFonts w:ascii="Courier New" w:hAnsi="Courier New" w:cs="Courier New"/>
     </w:rPr>
   </w:style>
   <w:style w:type="character" w:customStyle="1" w:styleId="WW8Num41z2">
     <w:name w:val="WW8Num41z2"/>
+    <w:rsid w:val="00C13B86"/>
     <w:rPr>
       <w:rFonts w:ascii="Wingdings" w:hAnsi="Wingdings"/>
     </w:rPr>
   </w:style>
   <w:style w:type="character" w:customStyle="1" w:styleId="WW8Num46z0">
     <w:name w:val="WW8Num46z0"/>
+    <w:rsid w:val="00C13B86"/>
     <w:rPr>
       <w:rFonts w:ascii="Symbol" w:hAnsi="Symbol"/>
     </w:rPr>
   </w:style>
   <w:style w:type="character" w:customStyle="1" w:styleId="WW8Num46z1">
     <w:name w:val="WW8Num46z1"/>
+    <w:rsid w:val="00C13B86"/>
     <w:rPr>
       <w:rFonts w:ascii="Courier New" w:hAnsi="Courier New"/>
     </w:rPr>
   </w:style>
   <w:style w:type="character" w:customStyle="1" w:styleId="WW8Num46z2">
     <w:name w:val="WW8Num46z2"/>
+    <w:rsid w:val="00C13B86"/>
     <w:rPr>
       <w:rFonts w:ascii="Wingdings" w:hAnsi="Wingdings"/>
     </w:rPr>
-  </w:style>
-  <w:style w:type="character" w:styleId="DefaultParagraphFont0">
-    <w:name w:val="Default Paragraph Font"/>
   </w:style>
   <w:style w:type="character" w:styleId="Hyperlink">
     <w:name w:val="Hyperlink"/>
-    <w:basedOn w:val="DefaultParagraphFont0"/>
+    <w:basedOn w:val="DefaultParagraphFont"/>
+    <w:rsid w:val="00C13B86"/>
     <w:rPr>
       <w:color w:val="0000FF"/>
       <w:u w:val="single"/>
@@ -8223,11 +6139,13 @@
   </w:style>
   <w:style w:type="character" w:styleId="PageNumber">
     <w:name w:val="page number"/>
-    <w:basedOn w:val="DefaultParagraphFont0"/>
+    <w:basedOn w:val="DefaultParagraphFont"/>
+    <w:rsid w:val="00C13B86"/>
   </w:style>
   <w:style w:type="character" w:styleId="FollowedHyperlink">
     <w:name w:val="FollowedHyperlink"/>
-    <w:basedOn w:val="DefaultParagraphFont0"/>
+    <w:basedOn w:val="DefaultParagraphFont"/>
+    <w:rsid w:val="00C13B86"/>
     <w:rPr>
       <w:color w:val="800080"/>
       <w:u w:val="single"/>
@@ -8235,7 +6153,8 @@
   </w:style>
   <w:style w:type="character" w:customStyle="1" w:styleId="BodyTextChar">
     <w:name w:val="Body Text Char"/>
-    <w:basedOn w:val="DefaultParagraphFont0"/>
+    <w:basedOn w:val="DefaultParagraphFont"/>
+    <w:rsid w:val="00C13B86"/>
     <w:rPr>
       <w:rFonts w:eastAsia="Batang"/>
       <w:sz w:val="24"/>
@@ -8244,7 +6163,8 @@
   </w:style>
   <w:style w:type="character" w:customStyle="1" w:styleId="BalloonTextChar">
     <w:name w:val="Balloon Text Char"/>
-    <w:basedOn w:val="DefaultParagraphFont0"/>
+    <w:basedOn w:val="DefaultParagraphFont"/>
+    <w:rsid w:val="00C13B86"/>
     <w:rPr>
       <w:rFonts w:ascii="Tahoma" w:hAnsi="Tahoma" w:cs="Tahoma"/>
       <w:sz w:val="16"/>
@@ -8253,7 +6173,8 @@
   </w:style>
   <w:style w:type="character" w:customStyle="1" w:styleId="HTMLPreformattedChar">
     <w:name w:val="HTML Preformatted Char"/>
-    <w:basedOn w:val="DefaultParagraphFont0"/>
+    <w:basedOn w:val="DefaultParagraphFont"/>
+    <w:rsid w:val="00C13B86"/>
     <w:rPr>
       <w:rFonts w:ascii="Courier New" w:hAnsi="Courier New" w:cs="Courier New"/>
     </w:rPr>
@@ -8262,6 +6183,7 @@
     <w:name w:val="Heading"/>
     <w:basedOn w:val="Normal"/>
     <w:next w:val="BodyText"/>
+    <w:rsid w:val="00C13B86"/>
     <w:pPr>
       <w:keepNext/>
       <w:spacing w:before="240"/>
@@ -8275,6 +6197,7 @@
   <w:style w:type="paragraph" w:styleId="BodyText">
     <w:name w:val="Body Text"/>
     <w:basedOn w:val="Normal"/>
+    <w:rsid w:val="00C13B86"/>
     <w:pPr>
       <w:keepLines w:val="0"/>
       <w:spacing w:before="0"/>
@@ -8289,6 +6212,7 @@
   <w:style w:type="paragraph" w:styleId="List">
     <w:name w:val="List"/>
     <w:basedOn w:val="BodyText"/>
+    <w:rsid w:val="00C13B86"/>
     <w:rPr>
       <w:rFonts w:cs="Lohit Hindi"/>
     </w:rPr>
@@ -8297,6 +6221,7 @@
     <w:name w:val="caption"/>
     <w:basedOn w:val="Normal"/>
     <w:qFormat/>
+    <w:rsid w:val="00C13B86"/>
     <w:pPr>
       <w:suppressLineNumbers/>
     </w:pPr>
@@ -8311,6 +6236,7 @@
   <w:style w:type="paragraph" w:customStyle="1" w:styleId="Index">
     <w:name w:val="Index"/>
     <w:basedOn w:val="Normal"/>
+    <w:rsid w:val="00C13B86"/>
     <w:pPr>
       <w:suppressLineNumbers/>
     </w:pPr>
@@ -8321,6 +6247,7 @@
   <w:style w:type="paragraph" w:customStyle="1" w:styleId="bulletlevel1">
     <w:name w:val="bullet level 1"/>
     <w:basedOn w:val="Normal"/>
+    <w:rsid w:val="00C13B86"/>
     <w:pPr>
       <w:numPr>
         <w:numId w:val="2"/>
@@ -8335,6 +6262,7 @@
   <w:style w:type="paragraph" w:customStyle="1" w:styleId="bulletlevel2">
     <w:name w:val="bullet level 2"/>
     <w:basedOn w:val="bulletlevel1"/>
+    <w:rsid w:val="00C13B86"/>
     <w:pPr>
       <w:numPr>
         <w:numId w:val="5"/>
@@ -8344,6 +6272,7 @@
   <w:style w:type="paragraph" w:styleId="Footer">
     <w:name w:val="footer"/>
     <w:basedOn w:val="Normal"/>
+    <w:rsid w:val="00C13B86"/>
     <w:pPr>
       <w:pBdr>
         <w:top w:val="single" w:sz="4" w:space="1" w:color="000000"/>
@@ -8362,6 +6291,7 @@
   <w:style w:type="paragraph" w:styleId="Header">
     <w:name w:val="header"/>
     <w:basedOn w:val="Normal"/>
+    <w:rsid w:val="00C13B86"/>
     <w:pPr>
       <w:pBdr>
         <w:bottom w:val="single" w:sz="4" w:space="1" w:color="000000"/>
@@ -8381,6 +6311,7 @@
   <w:style w:type="paragraph" w:customStyle="1" w:styleId="tableheader">
     <w:name w:val="table header"/>
     <w:basedOn w:val="Normal"/>
+    <w:rsid w:val="00C13B86"/>
     <w:pPr>
       <w:spacing w:before="40" w:after="40"/>
       <w:jc w:val="center"/>
@@ -8394,6 +6325,7 @@
     <w:basedOn w:val="Normal"/>
     <w:next w:val="Normal"/>
     <w:uiPriority w:val="39"/>
+    <w:rsid w:val="00C13B86"/>
     <w:pPr>
       <w:tabs>
         <w:tab w:val="right" w:leader="dot" w:pos="8630"/>
@@ -8403,7 +6335,6 @@
     <w:rPr>
       <w:b/>
       <w:sz w:val="18"/>
-      <w:lang w:val="en-US"/>
     </w:rPr>
   </w:style>
   <w:style w:type="paragraph" w:styleId="TOC2">
@@ -8411,6 +6342,7 @@
     <w:basedOn w:val="Normal"/>
     <w:next w:val="Normal"/>
     <w:uiPriority w:val="39"/>
+    <w:rsid w:val="00C13B86"/>
     <w:pPr>
       <w:tabs>
         <w:tab w:val="right" w:leader="dot" w:pos="8630"/>
@@ -8419,12 +6351,12 @@
     </w:pPr>
     <w:rPr>
       <w:b/>
-      <w:lang w:val="en-US"/>
     </w:rPr>
   </w:style>
   <w:style w:type="paragraph" w:customStyle="1" w:styleId="singlespace">
     <w:name w:val="single space"/>
     <w:basedOn w:val="Normal"/>
+    <w:rsid w:val="00C13B86"/>
     <w:pPr>
       <w:spacing w:before="0"/>
     </w:pPr>
@@ -8434,20 +6366,19 @@
     <w:basedOn w:val="Normal"/>
     <w:next w:val="Normal"/>
     <w:uiPriority w:val="39"/>
+    <w:rsid w:val="00C13B86"/>
     <w:pPr>
       <w:tabs>
         <w:tab w:val="right" w:leader="dot" w:pos="8630"/>
       </w:tabs>
       <w:ind w:left="720"/>
     </w:pPr>
-    <w:rPr>
-      <w:lang w:val="en-US"/>
-    </w:rPr>
   </w:style>
   <w:style w:type="paragraph" w:styleId="TOC4">
     <w:name w:val="toc 4"/>
     <w:basedOn w:val="Normal"/>
     <w:next w:val="Normal"/>
+    <w:rsid w:val="00C13B86"/>
     <w:pPr>
       <w:ind w:left="480"/>
     </w:pPr>
@@ -8456,6 +6387,7 @@
     <w:name w:val="toc 5"/>
     <w:basedOn w:val="Normal"/>
     <w:next w:val="Normal"/>
+    <w:rsid w:val="00C13B86"/>
     <w:pPr>
       <w:ind w:left="640"/>
     </w:pPr>
@@ -8464,6 +6396,7 @@
     <w:name w:val="toc 6"/>
     <w:basedOn w:val="Normal"/>
     <w:next w:val="Normal"/>
+    <w:rsid w:val="00C13B86"/>
     <w:pPr>
       <w:ind w:left="800"/>
     </w:pPr>
@@ -8472,6 +6405,7 @@
     <w:name w:val="toc 7"/>
     <w:basedOn w:val="Normal"/>
     <w:next w:val="Normal"/>
+    <w:rsid w:val="00C13B86"/>
     <w:pPr>
       <w:ind w:left="960"/>
     </w:pPr>
@@ -8480,6 +6414,7 @@
     <w:name w:val="toc 8"/>
     <w:basedOn w:val="Normal"/>
     <w:next w:val="Normal"/>
+    <w:rsid w:val="00C13B86"/>
     <w:pPr>
       <w:ind w:left="1120"/>
     </w:pPr>
@@ -8488,6 +6423,7 @@
     <w:name w:val="toc 9"/>
     <w:basedOn w:val="Normal"/>
     <w:next w:val="Normal"/>
+    <w:rsid w:val="00C13B86"/>
     <w:pPr>
       <w:ind w:left="1280"/>
     </w:pPr>
@@ -8495,6 +6431,7 @@
   <w:style w:type="paragraph" w:customStyle="1" w:styleId="tablecontent">
     <w:name w:val="table content"/>
     <w:basedOn w:val="Normal"/>
+    <w:rsid w:val="00C13B86"/>
     <w:pPr>
       <w:spacing w:before="40" w:after="40"/>
     </w:pPr>
@@ -8502,6 +6439,7 @@
   <w:style w:type="paragraph" w:customStyle="1" w:styleId="DocTitle1">
     <w:name w:val="Doc Title 1"/>
     <w:basedOn w:val="Normal"/>
+    <w:rsid w:val="00C13B86"/>
     <w:pPr>
       <w:spacing w:line="360" w:lineRule="atLeast"/>
       <w:jc w:val="center"/>
@@ -8516,6 +6454,7 @@
   <w:style w:type="paragraph" w:customStyle="1" w:styleId="DocTitle2">
     <w:name w:val="Doc Title 2"/>
     <w:basedOn w:val="Normal"/>
+    <w:rsid w:val="00C13B86"/>
     <w:pPr>
       <w:spacing w:line="360" w:lineRule="atLeast"/>
       <w:jc w:val="center"/>
@@ -8530,6 +6469,7 @@
   <w:style w:type="paragraph" w:customStyle="1" w:styleId="Bullet2">
     <w:name w:val="Bullet 2"/>
     <w:basedOn w:val="Normal"/>
+    <w:rsid w:val="00C13B86"/>
     <w:pPr>
       <w:numPr>
         <w:numId w:val="3"/>
@@ -8539,6 +6479,7 @@
   <w:style w:type="paragraph" w:styleId="DocumentMap">
     <w:name w:val="Document Map"/>
     <w:basedOn w:val="Normal"/>
+    <w:rsid w:val="00C13B86"/>
     <w:pPr>
       <w:shd w:val="clear" w:color="auto" w:fill="000080"/>
     </w:pPr>
@@ -8550,6 +6491,7 @@
     <w:name w:val="Title Cover"/>
     <w:basedOn w:val="Normal"/>
     <w:next w:val="Normal"/>
+    <w:rsid w:val="00C13B86"/>
     <w:pPr>
       <w:keepNext/>
       <w:spacing w:before="1800" w:line="240" w:lineRule="atLeast"/>
@@ -8566,6 +6508,7 @@
   <w:style w:type="paragraph" w:customStyle="1" w:styleId="eCOMTitle5">
     <w:name w:val="eCOM Title5"/>
     <w:basedOn w:val="Normal"/>
+    <w:rsid w:val="00C13B86"/>
     <w:pPr>
       <w:keepLines w:val="0"/>
       <w:tabs>
@@ -8584,6 +6527,7 @@
   <w:style w:type="paragraph" w:styleId="BalloonText">
     <w:name w:val="Balloon Text"/>
     <w:basedOn w:val="Normal"/>
+    <w:rsid w:val="00C13B86"/>
     <w:pPr>
       <w:spacing w:before="0"/>
     </w:pPr>
@@ -8595,6 +6539,7 @@
   <w:style w:type="paragraph" w:styleId="HTMLPreformatted">
     <w:name w:val="HTML Preformatted"/>
     <w:basedOn w:val="Normal"/>
+    <w:rsid w:val="00C13B86"/>
     <w:pPr>
       <w:keepLines w:val="0"/>
       <w:tabs>
@@ -8625,6 +6570,7 @@
   <w:style w:type="paragraph" w:styleId="NormalWeb">
     <w:name w:val="Normal (Web)"/>
     <w:basedOn w:val="Normal"/>
+    <w:rsid w:val="00C13B86"/>
     <w:pPr>
       <w:keepLines w:val="0"/>
       <w:spacing w:before="280" w:after="280"/>
@@ -8639,6 +6585,7 @@
   <w:style w:type="paragraph" w:customStyle="1" w:styleId="TableContents">
     <w:name w:val="Table Contents"/>
     <w:basedOn w:val="Normal"/>
+    <w:rsid w:val="00C13B86"/>
     <w:pPr>
       <w:suppressLineNumbers/>
     </w:pPr>
@@ -8646,6 +6593,7 @@
   <w:style w:type="paragraph" w:customStyle="1" w:styleId="TableHeading">
     <w:name w:val="Table Heading"/>
     <w:basedOn w:val="TableContents"/>
+    <w:rsid w:val="00C13B86"/>
     <w:pPr>
       <w:jc w:val="center"/>
     </w:pPr>
@@ -8657,6 +6605,7 @@
   <w:style w:type="paragraph" w:customStyle="1" w:styleId="Contents10">
     <w:name w:val="Contents 10"/>
     <w:basedOn w:val="Index"/>
+    <w:rsid w:val="00C13B86"/>
     <w:pPr>
       <w:tabs>
         <w:tab w:val="right" w:leader="dot" w:pos="7425"/>
@@ -8667,15 +6616,38 @@
   <w:style w:type="paragraph" w:customStyle="1" w:styleId="Framecontents">
     <w:name w:val="Frame contents"/>
     <w:basedOn w:val="BodyText"/>
+    <w:rsid w:val="00C13B86"/>
   </w:style>
   <w:style w:type="paragraph" w:customStyle="1" w:styleId="PreformattedText">
     <w:name w:val="Preformatted Text"/>
     <w:basedOn w:val="Normal"/>
+    <w:rsid w:val="00C13B86"/>
     <w:pPr>
       <w:spacing w:after="0"/>
     </w:pPr>
     <w:rPr>
       <w:rFonts w:ascii="DejaVu Sans Mono" w:eastAsia="DejaVu Sans" w:hAnsi="DejaVu Sans Mono" w:cs="DejaVu Sans Mono"/>
+    </w:rPr>
+  </w:style>
+  <w:style w:type="paragraph" w:styleId="ListParagraph">
+    <w:name w:val="List Paragraph"/>
+    <w:basedOn w:val="Normal"/>
+    <w:uiPriority w:val="34"/>
+    <w:qFormat/>
+    <w:rsid w:val="00B06545"/>
+    <w:pPr>
+      <w:keepLines w:val="0"/>
+      <w:suppressAutoHyphens w:val="0"/>
+      <w:spacing w:before="0" w:after="200" w:line="276" w:lineRule="auto"/>
+      <w:ind w:left="720"/>
+      <w:contextualSpacing/>
+      <w:jc w:val="left"/>
+    </w:pPr>
+    <w:rPr>
+      <w:rFonts w:asciiTheme="minorHAnsi" w:eastAsiaTheme="minorHAnsi" w:hAnsiTheme="minorHAnsi" w:cstheme="minorBidi"/>
+      <w:sz w:val="22"/>
+      <w:szCs w:val="22"/>
+      <w:lang w:eastAsia="en-US"/>
     </w:rPr>
   </w:style>
 </w:styles>

--- a/docs/manual/ManualInstallationSoftwareInfrastructure.docx
+++ b/docs/manual/ManualInstallationSoftwareInfrastructure.docx
@@ -3808,13 +3808,29 @@
       <w:pPr>
         <w:pStyle w:val="HTMLPreformatted"/>
       </w:pPr>
+      <w:r>
+        <w:t>PATH=.:$ANT_HOME/bin:$PATH</w:t>
+      </w:r>
     </w:p>
     <w:p>
       <w:pPr>
         <w:pStyle w:val="HTMLPreformatted"/>
       </w:pPr>
-      <w:r>
-        <w:t>PATH=.:$ANT_HOME/bin:$PATH</w:t>
+    </w:p>
+    <w:p>
+      <w:pPr>
+        <w:pStyle w:val="HTMLPreformatted"/>
+      </w:pPr>
+      <w:r>
+        <w:t>Buat Link</w:t>
+      </w:r>
+    </w:p>
+    <w:p>
+      <w:pPr>
+        <w:pStyle w:val="HTMLPreformatted"/>
+      </w:pPr>
+      <w:r>
+        <w:t>ln -s /usr/local/ant/bin/ant /usr/bin/ant</w:t>
       </w:r>
     </w:p>
     <w:p>
@@ -3909,7 +3925,10 @@
         <w:pStyle w:val="HTMLPreformatted"/>
       </w:pPr>
       <w:r>
-        <w:t>tar xvzf apache-ant-1.8.2-bin.tar.gz</w:t>
+        <w:t xml:space="preserve">tar xvzf </w:t>
+      </w:r>
+      <w:r>
+        <w:t>apache-activemq-5.4.2-bin.tar.gz</w:t>
       </w:r>
     </w:p>
     <w:p>
@@ -4011,12 +4030,12 @@
     </w:p>
     <w:p>
       <w:r>
+        <w:lastRenderedPageBreak/>
         <w:t>$ wget http://public-yum.oracle.com/public-yum-el5.repo</w:t>
       </w:r>
     </w:p>
     <w:p>
       <w:r>
-        <w:lastRenderedPageBreak/>
         <w:t>$ sed -e "s/enabled=0/enabled=1/" public-yum-el5.repo &gt; /etc/yum.repos.d/public-yum-el5.repo</w:t>
       </w:r>
     </w:p>
@@ -4170,9 +4189,6 @@
       </w:r>
     </w:p>
     <w:p>
-      <w:pPr>
-        <w:pStyle w:val="HTMLPreformatted"/>
-      </w:pPr>
       <w:r>
         <w:t>configure source</w:t>
       </w:r>
@@ -4235,7 +4251,13 @@
         <w:pStyle w:val="HTMLPreformatted"/>
       </w:pPr>
       <w:r>
-        <w:t>$gpg –gen-key</w:t>
+        <w:t xml:space="preserve">$gpg </w:t>
+      </w:r>
+      <w:r>
+        <w:t>-</w:t>
+      </w:r>
+      <w:r>
+        <w:t>–gen-key</w:t>
       </w:r>
     </w:p>
     <w:p>
@@ -4260,12 +4282,12 @@
     </w:p>
     <w:p>
       <w:r>
+        <w:lastRenderedPageBreak/>
         <w:t>pilih y, lalu enter</w:t>
       </w:r>
     </w:p>
     <w:p>
       <w:r>
-        <w:lastRenderedPageBreak/>
         <w:t>Isi identity for key, Nama, email, Comment</w:t>
       </w:r>
     </w:p>
@@ -4307,6 +4329,7 @@
       <w:r>
         <w:rPr>
           <w:noProof/>
+          <w:lang w:eastAsia="en-US"/>
         </w:rPr>
         <w:drawing>
           <wp:inline distT="0" distB="0" distL="0" distR="0">
@@ -4368,6 +4391,7 @@
       <w:r>
         <w:rPr>
           <w:noProof/>
+          <w:lang w:eastAsia="en-US"/>
         </w:rPr>
         <w:drawing>
           <wp:inline distT="0" distB="0" distL="0" distR="0">
@@ -4429,6 +4453,7 @@
       <w:r>
         <w:rPr>
           <w:noProof/>
+          <w:lang w:eastAsia="en-US"/>
         </w:rPr>
         <w:lastRenderedPageBreak/>
         <w:drawing>
@@ -4487,6 +4512,7 @@
       <w:r>
         <w:rPr>
           <w:noProof/>
+          <w:lang w:eastAsia="en-US"/>
         </w:rPr>
         <w:drawing>
           <wp:inline distT="0" distB="0" distL="0" distR="0">
@@ -4554,7 +4580,7 @@
 
 <file path=word/endnotes.xml><?xml version="1.0" encoding="utf-8"?>
 <w:endnotes xmlns:ve="http://schemas.openxmlformats.org/markup-compatibility/2006" xmlns:o="urn:schemas-microsoft-com:office:office" xmlns:r="http://schemas.openxmlformats.org/officeDocument/2006/relationships" xmlns:m="http://schemas.openxmlformats.org/officeDocument/2006/math" xmlns:v="urn:schemas-microsoft-com:vml" xmlns:wp="http://schemas.openxmlformats.org/drawingml/2006/wordprocessingDrawing" xmlns:w10="urn:schemas-microsoft-com:office:word" xmlns:w="http://schemas.openxmlformats.org/wordprocessingml/2006/main" xmlns:wne="http://schemas.microsoft.com/office/word/2006/wordml">
-  <w:endnote w:type="separator" w:id="-1">
+  <w:endnote w:type="separator" w:id="0">
     <w:p>
       <w:pPr>
         <w:spacing w:before="0" w:after="0"/>
@@ -4564,7 +4590,7 @@
       </w:r>
     </w:p>
   </w:endnote>
-  <w:endnote w:type="continuationSeparator" w:id="0">
+  <w:endnote w:type="continuationSeparator" w:id="1">
     <w:p>
       <w:pPr>
         <w:spacing w:before="0" w:after="0"/>
@@ -4676,7 +4702,7 @@
               <w:rPr>
                 <w:noProof/>
               </w:rPr>
-              <w:t>17 March 2011</w:t>
+              <w:t>30 March 2011</w:t>
             </w:r>
           </w:fldSimple>
         </w:p>
@@ -4700,7 +4726,7 @@
               <w:rPr>
                 <w:noProof/>
               </w:rPr>
-              <w:t>9</w:t>
+              <w:t>7</w:t>
             </w:r>
           </w:fldSimple>
         </w:p>
@@ -4825,7 +4851,7 @@
 
 <file path=word/footnotes.xml><?xml version="1.0" encoding="utf-8"?>
 <w:footnotes xmlns:ve="http://schemas.openxmlformats.org/markup-compatibility/2006" xmlns:o="urn:schemas-microsoft-com:office:office" xmlns:r="http://schemas.openxmlformats.org/officeDocument/2006/relationships" xmlns:m="http://schemas.openxmlformats.org/officeDocument/2006/math" xmlns:v="urn:schemas-microsoft-com:vml" xmlns:wp="http://schemas.openxmlformats.org/drawingml/2006/wordprocessingDrawing" xmlns:w10="urn:schemas-microsoft-com:office:word" xmlns:w="http://schemas.openxmlformats.org/wordprocessingml/2006/main" xmlns:wne="http://schemas.microsoft.com/office/word/2006/wordml">
-  <w:footnote w:type="separator" w:id="-1">
+  <w:footnote w:type="separator" w:id="0">
     <w:p>
       <w:pPr>
         <w:spacing w:before="0" w:after="0"/>
@@ -4835,7 +4861,7 @@
       </w:r>
     </w:p>
   </w:footnote>
-  <w:footnote w:type="continuationSeparator" w:id="0">
+  <w:footnote w:type="continuationSeparator" w:id="1">
     <w:p>
       <w:pPr>
         <w:spacing w:before="0" w:after="0"/>

--- a/docs/manual/ManualInstallationSoftwareInfrastructure.docx
+++ b/docs/manual/ManualInstallationSoftwareInfrastructure.docx
@@ -3270,7 +3270,10 @@
         <w:pStyle w:val="HTMLPreformatted"/>
       </w:pPr>
       <w:r>
-        <w:t>ln -s /usr/java/jdk1.6.24/bin/java /usr/bin/java</w:t>
+        <w:t>ln -s /usr/java/jdk1.6.0_24/bin/java /usr/bin/jav</w:t>
+      </w:r>
+      <w:r>
+        <w:t>a</w:t>
       </w:r>
     </w:p>
     <w:p>
@@ -3278,7 +3281,16 @@
         <w:pStyle w:val="HTMLPreformatted"/>
       </w:pPr>
       <w:r>
-        <w:t>ln -s /usr/java/jdk1.6.24/bin/javac /usr/bin/javac</w:t>
+        <w:t>ln -s /usr/java/jdk1.6.0_24/bin/java</w:t>
+      </w:r>
+      <w:r>
+        <w:t>c</w:t>
+      </w:r>
+      <w:r>
+        <w:t xml:space="preserve"> /usr/bin/jav</w:t>
+      </w:r>
+      <w:r>
+        <w:t>ac</w:t>
       </w:r>
     </w:p>
     <w:p>
@@ -4726,7 +4738,7 @@
               <w:rPr>
                 <w:noProof/>
               </w:rPr>
-              <w:t>7</w:t>
+              <w:t>3</w:t>
             </w:r>
           </w:fldSimple>
         </w:p>

--- a/docs/manual/ManualInstallationSoftwareInfrastructure.docx
+++ b/docs/manual/ManualInstallationSoftwareInfrastructure.docx
@@ -586,7 +586,7 @@
           <w:tab w:val="left" w:pos="426"/>
         </w:tabs>
         <w:rPr>
-          <w:rFonts w:ascii="Calibri" w:hAnsi="Calibri"/>
+          <w:rFonts w:asciiTheme="minorHAnsi" w:eastAsiaTheme="minorEastAsia" w:hAnsiTheme="minorHAnsi" w:cstheme="minorBidi"/>
           <w:b w:val="0"/>
           <w:noProof/>
           <w:sz w:val="22"/>
@@ -612,7 +612,7 @@
       </w:r>
       <w:r>
         <w:rPr>
-          <w:rFonts w:ascii="Calibri" w:hAnsi="Calibri"/>
+          <w:rFonts w:asciiTheme="minorHAnsi" w:eastAsiaTheme="minorEastAsia" w:hAnsiTheme="minorHAnsi" w:cstheme="minorBidi"/>
           <w:b w:val="0"/>
           <w:noProof/>
           <w:sz w:val="22"/>
@@ -643,7 +643,7 @@
         <w:rPr>
           <w:noProof/>
         </w:rPr>
-        <w:instrText xml:space="preserve"> PAGEREF _Toc288103620 \h </w:instrText>
+        <w:instrText xml:space="preserve"> PAGEREF _Toc289846595 \h </w:instrText>
       </w:r>
       <w:r>
         <w:rPr>
@@ -676,7 +676,7 @@
           <w:tab w:val="left" w:pos="960"/>
         </w:tabs>
         <w:rPr>
-          <w:rFonts w:ascii="Calibri" w:hAnsi="Calibri"/>
+          <w:rFonts w:asciiTheme="minorHAnsi" w:eastAsiaTheme="minorEastAsia" w:hAnsiTheme="minorHAnsi" w:cstheme="minorBidi"/>
           <w:b w:val="0"/>
           <w:noProof/>
           <w:sz w:val="22"/>
@@ -692,7 +692,7 @@
       </w:r>
       <w:r>
         <w:rPr>
-          <w:rFonts w:ascii="Calibri" w:hAnsi="Calibri"/>
+          <w:rFonts w:asciiTheme="minorHAnsi" w:eastAsiaTheme="minorEastAsia" w:hAnsiTheme="minorHAnsi" w:cstheme="minorBidi"/>
           <w:b w:val="0"/>
           <w:noProof/>
           <w:sz w:val="22"/>
@@ -723,7 +723,7 @@
         <w:rPr>
           <w:noProof/>
         </w:rPr>
-        <w:instrText xml:space="preserve"> PAGEREF _Toc288103621 \h </w:instrText>
+        <w:instrText xml:space="preserve"> PAGEREF _Toc289846596 \h </w:instrText>
       </w:r>
       <w:r>
         <w:rPr>
@@ -756,7 +756,7 @@
           <w:tab w:val="left" w:pos="960"/>
         </w:tabs>
         <w:rPr>
-          <w:rFonts w:ascii="Calibri" w:hAnsi="Calibri"/>
+          <w:rFonts w:asciiTheme="minorHAnsi" w:eastAsiaTheme="minorEastAsia" w:hAnsiTheme="minorHAnsi" w:cstheme="minorBidi"/>
           <w:b w:val="0"/>
           <w:noProof/>
           <w:sz w:val="22"/>
@@ -772,7 +772,7 @@
       </w:r>
       <w:r>
         <w:rPr>
-          <w:rFonts w:ascii="Calibri" w:hAnsi="Calibri"/>
+          <w:rFonts w:asciiTheme="minorHAnsi" w:eastAsiaTheme="minorEastAsia" w:hAnsiTheme="minorHAnsi" w:cstheme="minorBidi"/>
           <w:b w:val="0"/>
           <w:noProof/>
           <w:sz w:val="22"/>
@@ -803,7 +803,7 @@
         <w:rPr>
           <w:noProof/>
         </w:rPr>
-        <w:instrText xml:space="preserve"> PAGEREF _Toc288103622 \h </w:instrText>
+        <w:instrText xml:space="preserve"> PAGEREF _Toc289846597 \h </w:instrText>
       </w:r>
       <w:r>
         <w:rPr>
@@ -836,7 +836,7 @@
           <w:tab w:val="left" w:pos="1385"/>
         </w:tabs>
         <w:rPr>
-          <w:rFonts w:ascii="Calibri" w:hAnsi="Calibri"/>
+          <w:rFonts w:asciiTheme="minorHAnsi" w:eastAsiaTheme="minorEastAsia" w:hAnsiTheme="minorHAnsi" w:cstheme="minorBidi"/>
           <w:noProof/>
           <w:sz w:val="22"/>
           <w:szCs w:val="22"/>
@@ -851,7 +851,7 @@
       </w:r>
       <w:r>
         <w:rPr>
-          <w:rFonts w:ascii="Calibri" w:hAnsi="Calibri"/>
+          <w:rFonts w:asciiTheme="minorHAnsi" w:eastAsiaTheme="minorEastAsia" w:hAnsiTheme="minorHAnsi" w:cstheme="minorBidi"/>
           <w:noProof/>
           <w:sz w:val="22"/>
           <w:szCs w:val="22"/>
@@ -881,7 +881,7 @@
         <w:rPr>
           <w:noProof/>
         </w:rPr>
-        <w:instrText xml:space="preserve"> PAGEREF _Toc288103623 \h </w:instrText>
+        <w:instrText xml:space="preserve"> PAGEREF _Toc289846598 \h </w:instrText>
       </w:r>
       <w:r>
         <w:rPr>
@@ -914,7 +914,7 @@
           <w:tab w:val="left" w:pos="1385"/>
         </w:tabs>
         <w:rPr>
-          <w:rFonts w:ascii="Calibri" w:hAnsi="Calibri"/>
+          <w:rFonts w:asciiTheme="minorHAnsi" w:eastAsiaTheme="minorEastAsia" w:hAnsiTheme="minorHAnsi" w:cstheme="minorBidi"/>
           <w:noProof/>
           <w:sz w:val="22"/>
           <w:szCs w:val="22"/>
@@ -929,7 +929,7 @@
       </w:r>
       <w:r>
         <w:rPr>
-          <w:rFonts w:ascii="Calibri" w:hAnsi="Calibri"/>
+          <w:rFonts w:asciiTheme="minorHAnsi" w:eastAsiaTheme="minorEastAsia" w:hAnsiTheme="minorHAnsi" w:cstheme="minorBidi"/>
           <w:noProof/>
           <w:sz w:val="22"/>
           <w:szCs w:val="22"/>
@@ -959,7 +959,7 @@
         <w:rPr>
           <w:noProof/>
         </w:rPr>
-        <w:instrText xml:space="preserve"> PAGEREF _Toc288103624 \h </w:instrText>
+        <w:instrText xml:space="preserve"> PAGEREF _Toc289846599 \h </w:instrText>
       </w:r>
       <w:r>
         <w:rPr>
@@ -992,7 +992,7 @@
           <w:tab w:val="left" w:pos="1385"/>
         </w:tabs>
         <w:rPr>
-          <w:rFonts w:ascii="Calibri" w:hAnsi="Calibri"/>
+          <w:rFonts w:asciiTheme="minorHAnsi" w:eastAsiaTheme="minorEastAsia" w:hAnsiTheme="minorHAnsi" w:cstheme="minorBidi"/>
           <w:noProof/>
           <w:sz w:val="22"/>
           <w:szCs w:val="22"/>
@@ -1007,7 +1007,7 @@
       </w:r>
       <w:r>
         <w:rPr>
-          <w:rFonts w:ascii="Calibri" w:hAnsi="Calibri"/>
+          <w:rFonts w:asciiTheme="minorHAnsi" w:eastAsiaTheme="minorEastAsia" w:hAnsiTheme="minorHAnsi" w:cstheme="minorBidi"/>
           <w:noProof/>
           <w:sz w:val="22"/>
           <w:szCs w:val="22"/>
@@ -1037,7 +1037,7 @@
         <w:rPr>
           <w:noProof/>
         </w:rPr>
-        <w:instrText xml:space="preserve"> PAGEREF _Toc288103625 \h </w:instrText>
+        <w:instrText xml:space="preserve"> PAGEREF _Toc289846600 \h </w:instrText>
       </w:r>
       <w:r>
         <w:rPr>
@@ -1070,7 +1070,7 @@
           <w:tab w:val="left" w:pos="1385"/>
         </w:tabs>
         <w:rPr>
-          <w:rFonts w:ascii="Calibri" w:hAnsi="Calibri"/>
+          <w:rFonts w:asciiTheme="minorHAnsi" w:eastAsiaTheme="minorEastAsia" w:hAnsiTheme="minorHAnsi" w:cstheme="minorBidi"/>
           <w:noProof/>
           <w:sz w:val="22"/>
           <w:szCs w:val="22"/>
@@ -1085,7 +1085,7 @@
       </w:r>
       <w:r>
         <w:rPr>
-          <w:rFonts w:ascii="Calibri" w:hAnsi="Calibri"/>
+          <w:rFonts w:asciiTheme="minorHAnsi" w:eastAsiaTheme="minorEastAsia" w:hAnsiTheme="minorHAnsi" w:cstheme="minorBidi"/>
           <w:noProof/>
           <w:sz w:val="22"/>
           <w:szCs w:val="22"/>
@@ -1115,7 +1115,7 @@
         <w:rPr>
           <w:noProof/>
         </w:rPr>
-        <w:instrText xml:space="preserve"> PAGEREF _Toc288103626 \h </w:instrText>
+        <w:instrText xml:space="preserve"> PAGEREF _Toc289846601 \h </w:instrText>
       </w:r>
       <w:r>
         <w:rPr>
@@ -1148,7 +1148,7 @@
           <w:tab w:val="left" w:pos="1385"/>
         </w:tabs>
         <w:rPr>
-          <w:rFonts w:ascii="Calibri" w:hAnsi="Calibri"/>
+          <w:rFonts w:asciiTheme="minorHAnsi" w:eastAsiaTheme="minorEastAsia" w:hAnsiTheme="minorHAnsi" w:cstheme="minorBidi"/>
           <w:noProof/>
           <w:sz w:val="22"/>
           <w:szCs w:val="22"/>
@@ -1163,7 +1163,7 @@
       </w:r>
       <w:r>
         <w:rPr>
-          <w:rFonts w:ascii="Calibri" w:hAnsi="Calibri"/>
+          <w:rFonts w:asciiTheme="minorHAnsi" w:eastAsiaTheme="minorEastAsia" w:hAnsiTheme="minorHAnsi" w:cstheme="minorBidi"/>
           <w:noProof/>
           <w:sz w:val="22"/>
           <w:szCs w:val="22"/>
@@ -1193,7 +1193,7 @@
         <w:rPr>
           <w:noProof/>
         </w:rPr>
-        <w:instrText xml:space="preserve"> PAGEREF _Toc288103627 \h </w:instrText>
+        <w:instrText xml:space="preserve"> PAGEREF _Toc289846602 \h </w:instrText>
       </w:r>
       <w:r>
         <w:rPr>
@@ -1226,7 +1226,7 @@
           <w:tab w:val="left" w:pos="960"/>
         </w:tabs>
         <w:rPr>
-          <w:rFonts w:ascii="Calibri" w:hAnsi="Calibri"/>
+          <w:rFonts w:asciiTheme="minorHAnsi" w:eastAsiaTheme="minorEastAsia" w:hAnsiTheme="minorHAnsi" w:cstheme="minorBidi"/>
           <w:b w:val="0"/>
           <w:noProof/>
           <w:sz w:val="22"/>
@@ -1242,7 +1242,7 @@
       </w:r>
       <w:r>
         <w:rPr>
-          <w:rFonts w:ascii="Calibri" w:hAnsi="Calibri"/>
+          <w:rFonts w:asciiTheme="minorHAnsi" w:eastAsiaTheme="minorEastAsia" w:hAnsiTheme="minorHAnsi" w:cstheme="minorBidi"/>
           <w:b w:val="0"/>
           <w:noProof/>
           <w:sz w:val="22"/>
@@ -1273,7 +1273,7 @@
         <w:rPr>
           <w:noProof/>
         </w:rPr>
-        <w:instrText xml:space="preserve"> PAGEREF _Toc288103628 \h </w:instrText>
+        <w:instrText xml:space="preserve"> PAGEREF _Toc289846603 \h </w:instrText>
       </w:r>
       <w:r>
         <w:rPr>
@@ -1306,7 +1306,7 @@
           <w:tab w:val="left" w:pos="1385"/>
         </w:tabs>
         <w:rPr>
-          <w:rFonts w:ascii="Calibri" w:hAnsi="Calibri"/>
+          <w:rFonts w:asciiTheme="minorHAnsi" w:eastAsiaTheme="minorEastAsia" w:hAnsiTheme="minorHAnsi" w:cstheme="minorBidi"/>
           <w:noProof/>
           <w:sz w:val="22"/>
           <w:szCs w:val="22"/>
@@ -1321,7 +1321,7 @@
       </w:r>
       <w:r>
         <w:rPr>
-          <w:rFonts w:ascii="Calibri" w:hAnsi="Calibri"/>
+          <w:rFonts w:asciiTheme="minorHAnsi" w:eastAsiaTheme="minorEastAsia" w:hAnsiTheme="minorHAnsi" w:cstheme="minorBidi"/>
           <w:noProof/>
           <w:sz w:val="22"/>
           <w:szCs w:val="22"/>
@@ -1351,7 +1351,7 @@
         <w:rPr>
           <w:noProof/>
         </w:rPr>
-        <w:instrText xml:space="preserve"> PAGEREF _Toc288103629 \h </w:instrText>
+        <w:instrText xml:space="preserve"> PAGEREF _Toc289846604 \h </w:instrText>
       </w:r>
       <w:r>
         <w:rPr>
@@ -1384,7 +1384,7 @@
           <w:tab w:val="left" w:pos="1385"/>
         </w:tabs>
         <w:rPr>
-          <w:rFonts w:ascii="Calibri" w:hAnsi="Calibri"/>
+          <w:rFonts w:asciiTheme="minorHAnsi" w:eastAsiaTheme="minorEastAsia" w:hAnsiTheme="minorHAnsi" w:cstheme="minorBidi"/>
           <w:noProof/>
           <w:sz w:val="22"/>
           <w:szCs w:val="22"/>
@@ -1399,7 +1399,7 @@
       </w:r>
       <w:r>
         <w:rPr>
-          <w:rFonts w:ascii="Calibri" w:hAnsi="Calibri"/>
+          <w:rFonts w:asciiTheme="minorHAnsi" w:eastAsiaTheme="minorEastAsia" w:hAnsiTheme="minorHAnsi" w:cstheme="minorBidi"/>
           <w:noProof/>
           <w:sz w:val="22"/>
           <w:szCs w:val="22"/>
@@ -1429,7 +1429,7 @@
         <w:rPr>
           <w:noProof/>
         </w:rPr>
-        <w:instrText xml:space="preserve"> PAGEREF _Toc288103630 \h </w:instrText>
+        <w:instrText xml:space="preserve"> PAGEREF _Toc289846605 \h </w:instrText>
       </w:r>
       <w:r>
         <w:rPr>
@@ -1462,7 +1462,7 @@
           <w:tab w:val="left" w:pos="1385"/>
         </w:tabs>
         <w:rPr>
-          <w:rFonts w:ascii="Calibri" w:hAnsi="Calibri"/>
+          <w:rFonts w:asciiTheme="minorHAnsi" w:eastAsiaTheme="minorEastAsia" w:hAnsiTheme="minorHAnsi" w:cstheme="minorBidi"/>
           <w:noProof/>
           <w:sz w:val="22"/>
           <w:szCs w:val="22"/>
@@ -1477,7 +1477,7 @@
       </w:r>
       <w:r>
         <w:rPr>
-          <w:rFonts w:ascii="Calibri" w:hAnsi="Calibri"/>
+          <w:rFonts w:asciiTheme="minorHAnsi" w:eastAsiaTheme="minorEastAsia" w:hAnsiTheme="minorHAnsi" w:cstheme="minorBidi"/>
           <w:noProof/>
           <w:sz w:val="22"/>
           <w:szCs w:val="22"/>
@@ -1507,7 +1507,7 @@
         <w:rPr>
           <w:noProof/>
         </w:rPr>
-        <w:instrText xml:space="preserve"> PAGEREF _Toc288103631 \h </w:instrText>
+        <w:instrText xml:space="preserve"> PAGEREF _Toc289846606 \h </w:instrText>
       </w:r>
       <w:r>
         <w:rPr>
@@ -1540,7 +1540,7 @@
           <w:tab w:val="left" w:pos="1385"/>
         </w:tabs>
         <w:rPr>
-          <w:rFonts w:ascii="Calibri" w:hAnsi="Calibri"/>
+          <w:rFonts w:asciiTheme="minorHAnsi" w:eastAsiaTheme="minorEastAsia" w:hAnsiTheme="minorHAnsi" w:cstheme="minorBidi"/>
           <w:noProof/>
           <w:sz w:val="22"/>
           <w:szCs w:val="22"/>
@@ -1555,7 +1555,7 @@
       </w:r>
       <w:r>
         <w:rPr>
-          <w:rFonts w:ascii="Calibri" w:hAnsi="Calibri"/>
+          <w:rFonts w:asciiTheme="minorHAnsi" w:eastAsiaTheme="minorEastAsia" w:hAnsiTheme="minorHAnsi" w:cstheme="minorBidi"/>
           <w:noProof/>
           <w:sz w:val="22"/>
           <w:szCs w:val="22"/>
@@ -1585,7 +1585,7 @@
         <w:rPr>
           <w:noProof/>
         </w:rPr>
-        <w:instrText xml:space="preserve"> PAGEREF _Toc288103632 \h </w:instrText>
+        <w:instrText xml:space="preserve"> PAGEREF _Toc289846607 \h </w:instrText>
       </w:r>
       <w:r>
         <w:rPr>
@@ -1618,7 +1618,7 @@
           <w:tab w:val="left" w:pos="1385"/>
         </w:tabs>
         <w:rPr>
-          <w:rFonts w:ascii="Calibri" w:hAnsi="Calibri"/>
+          <w:rFonts w:asciiTheme="minorHAnsi" w:eastAsiaTheme="minorEastAsia" w:hAnsiTheme="minorHAnsi" w:cstheme="minorBidi"/>
           <w:noProof/>
           <w:sz w:val="22"/>
           <w:szCs w:val="22"/>
@@ -1633,7 +1633,7 @@
       </w:r>
       <w:r>
         <w:rPr>
-          <w:rFonts w:ascii="Calibri" w:hAnsi="Calibri"/>
+          <w:rFonts w:asciiTheme="minorHAnsi" w:eastAsiaTheme="minorEastAsia" w:hAnsiTheme="minorHAnsi" w:cstheme="minorBidi"/>
           <w:noProof/>
           <w:sz w:val="22"/>
           <w:szCs w:val="22"/>
@@ -1663,7 +1663,7 @@
         <w:rPr>
           <w:noProof/>
         </w:rPr>
-        <w:instrText xml:space="preserve"> PAGEREF _Toc288103633 \h </w:instrText>
+        <w:instrText xml:space="preserve"> PAGEREF _Toc289846608 \h </w:instrText>
       </w:r>
       <w:r>
         <w:rPr>
@@ -1696,7 +1696,7 @@
           <w:tab w:val="left" w:pos="960"/>
         </w:tabs>
         <w:rPr>
-          <w:rFonts w:ascii="Calibri" w:hAnsi="Calibri"/>
+          <w:rFonts w:asciiTheme="minorHAnsi" w:eastAsiaTheme="minorEastAsia" w:hAnsiTheme="minorHAnsi" w:cstheme="minorBidi"/>
           <w:b w:val="0"/>
           <w:noProof/>
           <w:sz w:val="22"/>
@@ -1712,7 +1712,7 @@
       </w:r>
       <w:r>
         <w:rPr>
-          <w:rFonts w:ascii="Calibri" w:hAnsi="Calibri"/>
+          <w:rFonts w:asciiTheme="minorHAnsi" w:eastAsiaTheme="minorEastAsia" w:hAnsiTheme="minorHAnsi" w:cstheme="minorBidi"/>
           <w:b w:val="0"/>
           <w:noProof/>
           <w:sz w:val="22"/>
@@ -1743,7 +1743,7 @@
         <w:rPr>
           <w:noProof/>
         </w:rPr>
-        <w:instrText xml:space="preserve"> PAGEREF _Toc288103634 \h </w:instrText>
+        <w:instrText xml:space="preserve"> PAGEREF _Toc289846609 \h </w:instrText>
       </w:r>
       <w:r>
         <w:rPr>
@@ -1776,7 +1776,7 @@
           <w:tab w:val="left" w:pos="1385"/>
         </w:tabs>
         <w:rPr>
-          <w:rFonts w:ascii="Calibri" w:hAnsi="Calibri"/>
+          <w:rFonts w:asciiTheme="minorHAnsi" w:eastAsiaTheme="minorEastAsia" w:hAnsiTheme="minorHAnsi" w:cstheme="minorBidi"/>
           <w:noProof/>
           <w:sz w:val="22"/>
           <w:szCs w:val="22"/>
@@ -1791,7 +1791,7 @@
       </w:r>
       <w:r>
         <w:rPr>
-          <w:rFonts w:ascii="Calibri" w:hAnsi="Calibri"/>
+          <w:rFonts w:asciiTheme="minorHAnsi" w:eastAsiaTheme="minorEastAsia" w:hAnsiTheme="minorHAnsi" w:cstheme="minorBidi"/>
           <w:noProof/>
           <w:sz w:val="22"/>
           <w:szCs w:val="22"/>
@@ -1821,7 +1821,7 @@
         <w:rPr>
           <w:noProof/>
         </w:rPr>
-        <w:instrText xml:space="preserve"> PAGEREF _Toc288103635 \h </w:instrText>
+        <w:instrText xml:space="preserve"> PAGEREF _Toc289846610 \h </w:instrText>
       </w:r>
       <w:r>
         <w:rPr>
@@ -1854,7 +1854,7 @@
           <w:tab w:val="left" w:pos="1385"/>
         </w:tabs>
         <w:rPr>
-          <w:rFonts w:ascii="Calibri" w:hAnsi="Calibri"/>
+          <w:rFonts w:asciiTheme="minorHAnsi" w:eastAsiaTheme="minorEastAsia" w:hAnsiTheme="minorHAnsi" w:cstheme="minorBidi"/>
           <w:noProof/>
           <w:sz w:val="22"/>
           <w:szCs w:val="22"/>
@@ -1869,7 +1869,7 @@
       </w:r>
       <w:r>
         <w:rPr>
-          <w:rFonts w:ascii="Calibri" w:hAnsi="Calibri"/>
+          <w:rFonts w:asciiTheme="minorHAnsi" w:eastAsiaTheme="minorEastAsia" w:hAnsiTheme="minorHAnsi" w:cstheme="minorBidi"/>
           <w:noProof/>
           <w:sz w:val="22"/>
           <w:szCs w:val="22"/>
@@ -1899,7 +1899,7 @@
         <w:rPr>
           <w:noProof/>
         </w:rPr>
-        <w:instrText xml:space="preserve"> PAGEREF _Toc288103636 \h </w:instrText>
+        <w:instrText xml:space="preserve"> PAGEREF _Toc289846611 \h </w:instrText>
       </w:r>
       <w:r>
         <w:rPr>
@@ -1932,7 +1932,7 @@
           <w:tab w:val="left" w:pos="1385"/>
         </w:tabs>
         <w:rPr>
-          <w:rFonts w:ascii="Calibri" w:hAnsi="Calibri"/>
+          <w:rFonts w:asciiTheme="minorHAnsi" w:eastAsiaTheme="minorEastAsia" w:hAnsiTheme="minorHAnsi" w:cstheme="minorBidi"/>
           <w:noProof/>
           <w:sz w:val="22"/>
           <w:szCs w:val="22"/>
@@ -1947,7 +1947,7 @@
       </w:r>
       <w:r>
         <w:rPr>
-          <w:rFonts w:ascii="Calibri" w:hAnsi="Calibri"/>
+          <w:rFonts w:asciiTheme="minorHAnsi" w:eastAsiaTheme="minorEastAsia" w:hAnsiTheme="minorHAnsi" w:cstheme="minorBidi"/>
           <w:noProof/>
           <w:sz w:val="22"/>
           <w:szCs w:val="22"/>
@@ -1977,7 +1977,7 @@
         <w:rPr>
           <w:noProof/>
         </w:rPr>
-        <w:instrText xml:space="preserve"> PAGEREF _Toc288103637 \h </w:instrText>
+        <w:instrText xml:space="preserve"> PAGEREF _Toc289846612 \h </w:instrText>
       </w:r>
       <w:r>
         <w:rPr>
@@ -2010,7 +2010,7 @@
           <w:tab w:val="left" w:pos="1385"/>
         </w:tabs>
         <w:rPr>
-          <w:rFonts w:ascii="Calibri" w:hAnsi="Calibri"/>
+          <w:rFonts w:asciiTheme="minorHAnsi" w:eastAsiaTheme="minorEastAsia" w:hAnsiTheme="minorHAnsi" w:cstheme="minorBidi"/>
           <w:noProof/>
           <w:sz w:val="22"/>
           <w:szCs w:val="22"/>
@@ -2025,7 +2025,7 @@
       </w:r>
       <w:r>
         <w:rPr>
-          <w:rFonts w:ascii="Calibri" w:hAnsi="Calibri"/>
+          <w:rFonts w:asciiTheme="minorHAnsi" w:eastAsiaTheme="minorEastAsia" w:hAnsiTheme="minorHAnsi" w:cstheme="minorBidi"/>
           <w:noProof/>
           <w:sz w:val="22"/>
           <w:szCs w:val="22"/>
@@ -2055,7 +2055,7 @@
         <w:rPr>
           <w:noProof/>
         </w:rPr>
-        <w:instrText xml:space="preserve"> PAGEREF _Toc288103638 \h </w:instrText>
+        <w:instrText xml:space="preserve"> PAGEREF _Toc289846613 \h </w:instrText>
       </w:r>
       <w:r>
         <w:rPr>
@@ -2088,7 +2088,7 @@
           <w:tab w:val="left" w:pos="960"/>
         </w:tabs>
         <w:rPr>
-          <w:rFonts w:ascii="Calibri" w:hAnsi="Calibri"/>
+          <w:rFonts w:asciiTheme="minorHAnsi" w:eastAsiaTheme="minorEastAsia" w:hAnsiTheme="minorHAnsi" w:cstheme="minorBidi"/>
           <w:b w:val="0"/>
           <w:noProof/>
           <w:sz w:val="22"/>
@@ -2104,7 +2104,7 @@
       </w:r>
       <w:r>
         <w:rPr>
-          <w:rFonts w:ascii="Calibri" w:hAnsi="Calibri"/>
+          <w:rFonts w:asciiTheme="minorHAnsi" w:eastAsiaTheme="minorEastAsia" w:hAnsiTheme="minorHAnsi" w:cstheme="minorBidi"/>
           <w:b w:val="0"/>
           <w:noProof/>
           <w:sz w:val="22"/>
@@ -2135,7 +2135,7 @@
         <w:rPr>
           <w:noProof/>
         </w:rPr>
-        <w:instrText xml:space="preserve"> PAGEREF _Toc288103639 \h </w:instrText>
+        <w:instrText xml:space="preserve"> PAGEREF _Toc289846614 \h </w:instrText>
       </w:r>
       <w:r>
         <w:rPr>
@@ -2168,7 +2168,7 @@
           <w:tab w:val="left" w:pos="1385"/>
         </w:tabs>
         <w:rPr>
-          <w:rFonts w:ascii="Calibri" w:hAnsi="Calibri"/>
+          <w:rFonts w:asciiTheme="minorHAnsi" w:eastAsiaTheme="minorEastAsia" w:hAnsiTheme="minorHAnsi" w:cstheme="minorBidi"/>
           <w:noProof/>
           <w:sz w:val="22"/>
           <w:szCs w:val="22"/>
@@ -2183,7 +2183,7 @@
       </w:r>
       <w:r>
         <w:rPr>
-          <w:rFonts w:ascii="Calibri" w:hAnsi="Calibri"/>
+          <w:rFonts w:asciiTheme="minorHAnsi" w:eastAsiaTheme="minorEastAsia" w:hAnsiTheme="minorHAnsi" w:cstheme="minorBidi"/>
           <w:noProof/>
           <w:sz w:val="22"/>
           <w:szCs w:val="22"/>
@@ -2213,7 +2213,7 @@
         <w:rPr>
           <w:noProof/>
         </w:rPr>
-        <w:instrText xml:space="preserve"> PAGEREF _Toc288103640 \h </w:instrText>
+        <w:instrText xml:space="preserve"> PAGEREF _Toc289846615 \h </w:instrText>
       </w:r>
       <w:r>
         <w:rPr>
@@ -2246,7 +2246,7 @@
           <w:tab w:val="left" w:pos="1385"/>
         </w:tabs>
         <w:rPr>
-          <w:rFonts w:ascii="Calibri" w:hAnsi="Calibri"/>
+          <w:rFonts w:asciiTheme="minorHAnsi" w:eastAsiaTheme="minorEastAsia" w:hAnsiTheme="minorHAnsi" w:cstheme="minorBidi"/>
           <w:noProof/>
           <w:sz w:val="22"/>
           <w:szCs w:val="22"/>
@@ -2261,7 +2261,7 @@
       </w:r>
       <w:r>
         <w:rPr>
-          <w:rFonts w:ascii="Calibri" w:hAnsi="Calibri"/>
+          <w:rFonts w:asciiTheme="minorHAnsi" w:eastAsiaTheme="minorEastAsia" w:hAnsiTheme="minorHAnsi" w:cstheme="minorBidi"/>
           <w:noProof/>
           <w:sz w:val="22"/>
           <w:szCs w:val="22"/>
@@ -2291,7 +2291,7 @@
         <w:rPr>
           <w:noProof/>
         </w:rPr>
-        <w:instrText xml:space="preserve"> PAGEREF _Toc288103641 \h </w:instrText>
+        <w:instrText xml:space="preserve"> PAGEREF _Toc289846616 \h </w:instrText>
       </w:r>
       <w:r>
         <w:rPr>
@@ -2324,7 +2324,7 @@
           <w:tab w:val="left" w:pos="1385"/>
         </w:tabs>
         <w:rPr>
-          <w:rFonts w:ascii="Calibri" w:hAnsi="Calibri"/>
+          <w:rFonts w:asciiTheme="minorHAnsi" w:eastAsiaTheme="minorEastAsia" w:hAnsiTheme="minorHAnsi" w:cstheme="minorBidi"/>
           <w:noProof/>
           <w:sz w:val="22"/>
           <w:szCs w:val="22"/>
@@ -2339,7 +2339,7 @@
       </w:r>
       <w:r>
         <w:rPr>
-          <w:rFonts w:ascii="Calibri" w:hAnsi="Calibri"/>
+          <w:rFonts w:asciiTheme="minorHAnsi" w:eastAsiaTheme="minorEastAsia" w:hAnsiTheme="minorHAnsi" w:cstheme="minorBidi"/>
           <w:noProof/>
           <w:sz w:val="22"/>
           <w:szCs w:val="22"/>
@@ -2369,7 +2369,7 @@
         <w:rPr>
           <w:noProof/>
         </w:rPr>
-        <w:instrText xml:space="preserve"> PAGEREF _Toc288103642 \h </w:instrText>
+        <w:instrText xml:space="preserve"> PAGEREF _Toc289846617 \h </w:instrText>
       </w:r>
       <w:r>
         <w:rPr>
@@ -2402,7 +2402,7 @@
           <w:tab w:val="left" w:pos="960"/>
         </w:tabs>
         <w:rPr>
-          <w:rFonts w:ascii="Calibri" w:hAnsi="Calibri"/>
+          <w:rFonts w:asciiTheme="minorHAnsi" w:eastAsiaTheme="minorEastAsia" w:hAnsiTheme="minorHAnsi" w:cstheme="minorBidi"/>
           <w:b w:val="0"/>
           <w:noProof/>
           <w:sz w:val="22"/>
@@ -2418,7 +2418,7 @@
       </w:r>
       <w:r>
         <w:rPr>
-          <w:rFonts w:ascii="Calibri" w:hAnsi="Calibri"/>
+          <w:rFonts w:asciiTheme="minorHAnsi" w:eastAsiaTheme="minorEastAsia" w:hAnsiTheme="minorHAnsi" w:cstheme="minorBidi"/>
           <w:b w:val="0"/>
           <w:noProof/>
           <w:sz w:val="22"/>
@@ -2449,7 +2449,7 @@
         <w:rPr>
           <w:noProof/>
         </w:rPr>
-        <w:instrText xml:space="preserve"> PAGEREF _Toc288103643 \h </w:instrText>
+        <w:instrText xml:space="preserve"> PAGEREF _Toc289846618 \h </w:instrText>
       </w:r>
       <w:r>
         <w:rPr>
@@ -2482,7 +2482,7 @@
           <w:tab w:val="left" w:pos="1385"/>
         </w:tabs>
         <w:rPr>
-          <w:rFonts w:ascii="Calibri" w:hAnsi="Calibri"/>
+          <w:rFonts w:asciiTheme="minorHAnsi" w:eastAsiaTheme="minorEastAsia" w:hAnsiTheme="minorHAnsi" w:cstheme="minorBidi"/>
           <w:noProof/>
           <w:sz w:val="22"/>
           <w:szCs w:val="22"/>
@@ -2497,7 +2497,7 @@
       </w:r>
       <w:r>
         <w:rPr>
-          <w:rFonts w:ascii="Calibri" w:hAnsi="Calibri"/>
+          <w:rFonts w:asciiTheme="minorHAnsi" w:eastAsiaTheme="minorEastAsia" w:hAnsiTheme="minorHAnsi" w:cstheme="minorBidi"/>
           <w:noProof/>
           <w:sz w:val="22"/>
           <w:szCs w:val="22"/>
@@ -2527,7 +2527,7 @@
         <w:rPr>
           <w:noProof/>
         </w:rPr>
-        <w:instrText xml:space="preserve"> PAGEREF _Toc288103644 \h </w:instrText>
+        <w:instrText xml:space="preserve"> PAGEREF _Toc289846619 \h </w:instrText>
       </w:r>
       <w:r>
         <w:rPr>
@@ -2560,7 +2560,7 @@
           <w:tab w:val="left" w:pos="1385"/>
         </w:tabs>
         <w:rPr>
-          <w:rFonts w:ascii="Calibri" w:hAnsi="Calibri"/>
+          <w:rFonts w:asciiTheme="minorHAnsi" w:eastAsiaTheme="minorEastAsia" w:hAnsiTheme="minorHAnsi" w:cstheme="minorBidi"/>
           <w:noProof/>
           <w:sz w:val="22"/>
           <w:szCs w:val="22"/>
@@ -2575,7 +2575,7 @@
       </w:r>
       <w:r>
         <w:rPr>
-          <w:rFonts w:ascii="Calibri" w:hAnsi="Calibri"/>
+          <w:rFonts w:asciiTheme="minorHAnsi" w:eastAsiaTheme="minorEastAsia" w:hAnsiTheme="minorHAnsi" w:cstheme="minorBidi"/>
           <w:noProof/>
           <w:sz w:val="22"/>
           <w:szCs w:val="22"/>
@@ -2605,7 +2605,7 @@
         <w:rPr>
           <w:noProof/>
         </w:rPr>
-        <w:instrText xml:space="preserve"> PAGEREF _Toc288103645 \h </w:instrText>
+        <w:instrText xml:space="preserve"> PAGEREF _Toc289846620 \h </w:instrText>
       </w:r>
       <w:r>
         <w:rPr>
@@ -2638,7 +2638,7 @@
           <w:tab w:val="left" w:pos="1385"/>
         </w:tabs>
         <w:rPr>
-          <w:rFonts w:ascii="Calibri" w:hAnsi="Calibri"/>
+          <w:rFonts w:asciiTheme="minorHAnsi" w:eastAsiaTheme="minorEastAsia" w:hAnsiTheme="minorHAnsi" w:cstheme="minorBidi"/>
           <w:noProof/>
           <w:sz w:val="22"/>
           <w:szCs w:val="22"/>
@@ -2653,7 +2653,7 @@
       </w:r>
       <w:r>
         <w:rPr>
-          <w:rFonts w:ascii="Calibri" w:hAnsi="Calibri"/>
+          <w:rFonts w:asciiTheme="minorHAnsi" w:eastAsiaTheme="minorEastAsia" w:hAnsiTheme="minorHAnsi" w:cstheme="minorBidi"/>
           <w:noProof/>
           <w:sz w:val="22"/>
           <w:szCs w:val="22"/>
@@ -2683,7 +2683,7 @@
         <w:rPr>
           <w:noProof/>
         </w:rPr>
-        <w:instrText xml:space="preserve"> PAGEREF _Toc288103646 \h </w:instrText>
+        <w:instrText xml:space="preserve"> PAGEREF _Toc289846621 \h </w:instrText>
       </w:r>
       <w:r>
         <w:rPr>
@@ -2716,7 +2716,7 @@
           <w:tab w:val="left" w:pos="960"/>
         </w:tabs>
         <w:rPr>
-          <w:rFonts w:ascii="Calibri" w:hAnsi="Calibri"/>
+          <w:rFonts w:asciiTheme="minorHAnsi" w:eastAsiaTheme="minorEastAsia" w:hAnsiTheme="minorHAnsi" w:cstheme="minorBidi"/>
           <w:b w:val="0"/>
           <w:noProof/>
           <w:sz w:val="22"/>
@@ -2732,7 +2732,7 @@
       </w:r>
       <w:r>
         <w:rPr>
-          <w:rFonts w:ascii="Calibri" w:hAnsi="Calibri"/>
+          <w:rFonts w:asciiTheme="minorHAnsi" w:eastAsiaTheme="minorEastAsia" w:hAnsiTheme="minorHAnsi" w:cstheme="minorBidi"/>
           <w:b w:val="0"/>
           <w:noProof/>
           <w:sz w:val="22"/>
@@ -2763,7 +2763,7 @@
         <w:rPr>
           <w:noProof/>
         </w:rPr>
-        <w:instrText xml:space="preserve"> PAGEREF _Toc288103647 \h </w:instrText>
+        <w:instrText xml:space="preserve"> PAGEREF _Toc289846622 \h </w:instrText>
       </w:r>
       <w:r>
         <w:rPr>
@@ -2796,7 +2796,7 @@
           <w:tab w:val="left" w:pos="1385"/>
         </w:tabs>
         <w:rPr>
-          <w:rFonts w:ascii="Calibri" w:hAnsi="Calibri"/>
+          <w:rFonts w:asciiTheme="minorHAnsi" w:eastAsiaTheme="minorEastAsia" w:hAnsiTheme="minorHAnsi" w:cstheme="minorBidi"/>
           <w:noProof/>
           <w:sz w:val="22"/>
           <w:szCs w:val="22"/>
@@ -2811,7 +2811,7 @@
       </w:r>
       <w:r>
         <w:rPr>
-          <w:rFonts w:ascii="Calibri" w:hAnsi="Calibri"/>
+          <w:rFonts w:asciiTheme="minorHAnsi" w:eastAsiaTheme="minorEastAsia" w:hAnsiTheme="minorHAnsi" w:cstheme="minorBidi"/>
           <w:noProof/>
           <w:sz w:val="22"/>
           <w:szCs w:val="22"/>
@@ -2841,7 +2841,7 @@
         <w:rPr>
           <w:noProof/>
         </w:rPr>
-        <w:instrText xml:space="preserve"> PAGEREF _Toc288103648 \h </w:instrText>
+        <w:instrText xml:space="preserve"> PAGEREF _Toc289846623 \h </w:instrText>
       </w:r>
       <w:r>
         <w:rPr>
@@ -2874,7 +2874,7 @@
           <w:tab w:val="left" w:pos="1385"/>
         </w:tabs>
         <w:rPr>
-          <w:rFonts w:ascii="Calibri" w:hAnsi="Calibri"/>
+          <w:rFonts w:asciiTheme="minorHAnsi" w:eastAsiaTheme="minorEastAsia" w:hAnsiTheme="minorHAnsi" w:cstheme="minorBidi"/>
           <w:noProof/>
           <w:sz w:val="22"/>
           <w:szCs w:val="22"/>
@@ -2889,7 +2889,7 @@
       </w:r>
       <w:r>
         <w:rPr>
-          <w:rFonts w:ascii="Calibri" w:hAnsi="Calibri"/>
+          <w:rFonts w:asciiTheme="minorHAnsi" w:eastAsiaTheme="minorEastAsia" w:hAnsiTheme="minorHAnsi" w:cstheme="minorBidi"/>
           <w:noProof/>
           <w:sz w:val="22"/>
           <w:szCs w:val="22"/>
@@ -2919,7 +2919,7 @@
         <w:rPr>
           <w:noProof/>
         </w:rPr>
-        <w:instrText xml:space="preserve"> PAGEREF _Toc288103649 \h </w:instrText>
+        <w:instrText xml:space="preserve"> PAGEREF _Toc289846624 \h </w:instrText>
       </w:r>
       <w:r>
         <w:rPr>
@@ -2952,7 +2952,7 @@
           <w:tab w:val="left" w:pos="1385"/>
         </w:tabs>
         <w:rPr>
-          <w:rFonts w:ascii="Calibri" w:hAnsi="Calibri"/>
+          <w:rFonts w:asciiTheme="minorHAnsi" w:eastAsiaTheme="minorEastAsia" w:hAnsiTheme="minorHAnsi" w:cstheme="minorBidi"/>
           <w:noProof/>
           <w:sz w:val="22"/>
           <w:szCs w:val="22"/>
@@ -2967,7 +2967,7 @@
       </w:r>
       <w:r>
         <w:rPr>
-          <w:rFonts w:ascii="Calibri" w:hAnsi="Calibri"/>
+          <w:rFonts w:asciiTheme="minorHAnsi" w:eastAsiaTheme="minorEastAsia" w:hAnsiTheme="minorHAnsi" w:cstheme="minorBidi"/>
           <w:noProof/>
           <w:sz w:val="22"/>
           <w:szCs w:val="22"/>
@@ -2997,7 +2997,7 @@
         <w:rPr>
           <w:noProof/>
         </w:rPr>
-        <w:instrText xml:space="preserve"> PAGEREF _Toc288103650 \h </w:instrText>
+        <w:instrText xml:space="preserve"> PAGEREF _Toc289846625 \h </w:instrText>
       </w:r>
       <w:r>
         <w:rPr>
@@ -3015,6 +3015,84 @@
           <w:noProof/>
         </w:rPr>
         <w:t>7</w:t>
+      </w:r>
+      <w:r>
+        <w:rPr>
+          <w:noProof/>
+        </w:rPr>
+        <w:fldChar w:fldCharType="end"/>
+      </w:r>
+    </w:p>
+    <w:p>
+      <w:pPr>
+        <w:pStyle w:val="TOC3"/>
+        <w:tabs>
+          <w:tab w:val="left" w:pos="1385"/>
+        </w:tabs>
+        <w:rPr>
+          <w:rFonts w:asciiTheme="minorHAnsi" w:eastAsiaTheme="minorEastAsia" w:hAnsiTheme="minorHAnsi" w:cstheme="minorBidi"/>
+          <w:noProof/>
+          <w:sz w:val="22"/>
+          <w:szCs w:val="22"/>
+          <w:lang w:eastAsia="en-US"/>
+        </w:rPr>
+      </w:pPr>
+      <w:r>
+        <w:rPr>
+          <w:noProof/>
+        </w:rPr>
+        <w:t>1.7.4</w:t>
+      </w:r>
+      <w:r>
+        <w:rPr>
+          <w:rFonts w:asciiTheme="minorHAnsi" w:eastAsiaTheme="minorEastAsia" w:hAnsiTheme="minorHAnsi" w:cstheme="minorBidi"/>
+          <w:noProof/>
+          <w:sz w:val="22"/>
+          <w:szCs w:val="22"/>
+          <w:lang w:eastAsia="en-US"/>
+        </w:rPr>
+        <w:tab/>
+      </w:r>
+      <w:r>
+        <w:rPr>
+          <w:noProof/>
+        </w:rPr>
+        <w:t>Import public key dengan menggunakan console</w:t>
+      </w:r>
+      <w:r>
+        <w:rPr>
+          <w:noProof/>
+        </w:rPr>
+        <w:tab/>
+      </w:r>
+      <w:r>
+        <w:rPr>
+          <w:noProof/>
+        </w:rPr>
+        <w:fldChar w:fldCharType="begin"/>
+      </w:r>
+      <w:r>
+        <w:rPr>
+          <w:noProof/>
+        </w:rPr>
+        <w:instrText xml:space="preserve"> PAGEREF _Toc289846626 \h </w:instrText>
+      </w:r>
+      <w:r>
+        <w:rPr>
+          <w:noProof/>
+        </w:rPr>
+      </w:r>
+      <w:r>
+        <w:rPr>
+          <w:noProof/>
+        </w:rPr>
+        <w:fldChar w:fldCharType="separate"/>
+      </w:r>
+      <w:r>
+        <w:rPr>
+          <w:noProof/>
+        </w:rPr>
+        <w:t>8</w:t>
       </w:r>
       <w:r>
         <w:rPr>
@@ -3059,7 +3137,7 @@
         <w:pStyle w:val="Heading1"/>
       </w:pPr>
       <w:bookmarkStart w:id="1" w:name="__RefHeading__3_1224168122"/>
-      <w:bookmarkStart w:id="2" w:name="_Toc288103620"/>
+      <w:bookmarkStart w:id="2" w:name="_Toc289846595"/>
       <w:bookmarkEnd w:id="1"/>
       <w:r>
         <w:lastRenderedPageBreak/>
@@ -3071,7 +3149,7 @@
       <w:pPr>
         <w:pStyle w:val="Heading2"/>
       </w:pPr>
-      <w:bookmarkStart w:id="3" w:name="_Toc288103621"/>
+      <w:bookmarkStart w:id="3" w:name="_Toc289846596"/>
       <w:r>
         <w:t>Software Infrastruktur</w:t>
       </w:r>
@@ -3152,7 +3230,7 @@
       <w:pPr>
         <w:pStyle w:val="Heading2"/>
       </w:pPr>
-      <w:bookmarkStart w:id="4" w:name="_Toc288103622"/>
+      <w:bookmarkStart w:id="4" w:name="_Toc289846597"/>
       <w:r>
         <w:t>JDK 1.6 update 24</w:t>
       </w:r>
@@ -3162,7 +3240,7 @@
       <w:pPr>
         <w:pStyle w:val="Heading3"/>
       </w:pPr>
-      <w:bookmarkStart w:id="5" w:name="_Toc288103623"/>
+      <w:bookmarkStart w:id="5" w:name="_Toc289846598"/>
       <w:r>
         <w:t>Download JDK</w:t>
       </w:r>
@@ -3193,7 +3271,7 @@
       <w:pPr>
         <w:pStyle w:val="Heading3"/>
       </w:pPr>
-      <w:bookmarkStart w:id="6" w:name="_Toc288103624"/>
+      <w:bookmarkStart w:id="6" w:name="_Toc289846599"/>
       <w:r>
         <w:t>Install JDK</w:t>
       </w:r>
@@ -3302,7 +3380,7 @@
       <w:pPr>
         <w:pStyle w:val="Heading3"/>
       </w:pPr>
-      <w:bookmarkStart w:id="7" w:name="_Toc288103625"/>
+      <w:bookmarkStart w:id="7" w:name="_Toc289846600"/>
       <w:r>
         <w:t>Setting Environment Variable</w:t>
       </w:r>
@@ -3334,7 +3412,7 @@
       <w:pPr>
         <w:pStyle w:val="Heading3"/>
       </w:pPr>
-      <w:bookmarkStart w:id="8" w:name="_Toc288103626"/>
+      <w:bookmarkStart w:id="8" w:name="_Toc289846601"/>
       <w:r>
         <w:t>Test Environment Variable</w:t>
       </w:r>
@@ -3370,7 +3448,7 @@
       <w:pPr>
         <w:pStyle w:val="Heading3"/>
       </w:pPr>
-      <w:bookmarkStart w:id="9" w:name="_Toc288103627"/>
+      <w:bookmarkStart w:id="9" w:name="_Toc289846602"/>
       <w:r>
         <w:t>Referensi</w:t>
       </w:r>
@@ -3390,7 +3468,7 @@
       <w:pPr>
         <w:pStyle w:val="Heading2"/>
       </w:pPr>
-      <w:bookmarkStart w:id="10" w:name="_Toc288103628"/>
+      <w:bookmarkStart w:id="10" w:name="_Toc289846603"/>
       <w:r>
         <w:t>Apache Tomcat 7</w:t>
       </w:r>
@@ -3400,7 +3478,7 @@
       <w:pPr>
         <w:pStyle w:val="Heading3"/>
       </w:pPr>
-      <w:bookmarkStart w:id="11" w:name="_Toc288103629"/>
+      <w:bookmarkStart w:id="11" w:name="_Toc289846604"/>
       <w:r>
         <w:t>Download Apache Tomcat</w:t>
       </w:r>
@@ -3436,7 +3514,7 @@
       <w:pPr>
         <w:pStyle w:val="Heading3"/>
       </w:pPr>
-      <w:bookmarkStart w:id="12" w:name="_Toc288103630"/>
+      <w:bookmarkStart w:id="12" w:name="_Toc289846605"/>
       <w:r>
         <w:t>Install Apache Tomcat</w:t>
       </w:r>
@@ -3480,7 +3558,7 @@
       <w:pPr>
         <w:pStyle w:val="Heading3"/>
       </w:pPr>
-      <w:bookmarkStart w:id="13" w:name="_Toc288103631"/>
+      <w:bookmarkStart w:id="13" w:name="_Toc289846606"/>
       <w:r>
         <w:t>Automatic Starting</w:t>
       </w:r>
@@ -3651,7 +3729,7 @@
       <w:pPr>
         <w:pStyle w:val="Heading3"/>
       </w:pPr>
-      <w:bookmarkStart w:id="14" w:name="_Toc288103632"/>
+      <w:bookmarkStart w:id="14" w:name="_Toc289846607"/>
       <w:r>
         <w:t>Test Start and Stop Tomcat</w:t>
       </w:r>
@@ -3688,7 +3766,7 @@
       <w:pPr>
         <w:pStyle w:val="Heading3"/>
       </w:pPr>
-      <w:bookmarkStart w:id="15" w:name="_Toc288103633"/>
+      <w:bookmarkStart w:id="15" w:name="_Toc289846608"/>
       <w:r>
         <w:t>Referensi</w:t>
       </w:r>
@@ -3708,7 +3786,7 @@
       <w:pPr>
         <w:pStyle w:val="Heading2"/>
       </w:pPr>
-      <w:bookmarkStart w:id="16" w:name="_Toc288103634"/>
+      <w:bookmarkStart w:id="16" w:name="_Toc289846609"/>
       <w:r>
         <w:t>Apache Ant</w:t>
       </w:r>
@@ -3718,7 +3796,7 @@
       <w:pPr>
         <w:pStyle w:val="Heading3"/>
       </w:pPr>
-      <w:bookmarkStart w:id="17" w:name="_Toc288103635"/>
+      <w:bookmarkStart w:id="17" w:name="_Toc289846610"/>
       <w:r>
         <w:t>Download Apache Ant</w:t>
       </w:r>
@@ -3757,7 +3835,7 @@
       <w:pPr>
         <w:pStyle w:val="Heading3"/>
       </w:pPr>
-      <w:bookmarkStart w:id="18" w:name="_Toc288103636"/>
+      <w:bookmarkStart w:id="18" w:name="_Toc289846611"/>
       <w:r>
         <w:t>Install Apache Ant</w:t>
       </w:r>
@@ -3796,7 +3874,7 @@
       <w:pPr>
         <w:pStyle w:val="Heading3"/>
       </w:pPr>
-      <w:bookmarkStart w:id="19" w:name="_Toc288103637"/>
+      <w:bookmarkStart w:id="19" w:name="_Toc289846612"/>
       <w:r>
         <w:lastRenderedPageBreak/>
         <w:t>Setting Environment Variable</w:t>
@@ -3849,7 +3927,7 @@
       <w:pPr>
         <w:pStyle w:val="Heading3"/>
       </w:pPr>
-      <w:bookmarkStart w:id="20" w:name="_Toc288103638"/>
+      <w:bookmarkStart w:id="20" w:name="_Toc289846613"/>
       <w:r>
         <w:t>Test Ant</w:t>
       </w:r>
@@ -3872,7 +3950,7 @@
       <w:pPr>
         <w:pStyle w:val="Heading2"/>
       </w:pPr>
-      <w:bookmarkStart w:id="21" w:name="_Toc288103639"/>
+      <w:bookmarkStart w:id="21" w:name="_Toc289846614"/>
       <w:r>
         <w:t>Apache ActiveMQ</w:t>
       </w:r>
@@ -3882,7 +3960,7 @@
       <w:pPr>
         <w:pStyle w:val="Heading3"/>
       </w:pPr>
-      <w:bookmarkStart w:id="22" w:name="_Toc288103640"/>
+      <w:bookmarkStart w:id="22" w:name="_Toc289846615"/>
       <w:r>
         <w:t>Download Apache ActiveMQ</w:t>
       </w:r>
@@ -3921,7 +3999,7 @@
       <w:pPr>
         <w:pStyle w:val="Heading3"/>
       </w:pPr>
-      <w:bookmarkStart w:id="23" w:name="_Toc288103641"/>
+      <w:bookmarkStart w:id="23" w:name="_Toc289846616"/>
       <w:r>
         <w:t>Install Apache ActiveMQ</w:t>
       </w:r>
@@ -3960,7 +4038,7 @@
       <w:pPr>
         <w:pStyle w:val="Heading3"/>
       </w:pPr>
-      <w:bookmarkStart w:id="24" w:name="_Toc288103642"/>
+      <w:bookmarkStart w:id="24" w:name="_Toc289846617"/>
       <w:r>
         <w:t>Test ActiveMQ</w:t>
       </w:r>
@@ -3996,7 +4074,7 @@
       <w:pPr>
         <w:pStyle w:val="Heading2"/>
       </w:pPr>
-      <w:bookmarkStart w:id="25" w:name="_Toc288103643"/>
+      <w:bookmarkStart w:id="25" w:name="_Toc289846618"/>
       <w:r>
         <w:t>MySQL</w:t>
       </w:r>
@@ -4006,7 +4084,7 @@
       <w:pPr>
         <w:pStyle w:val="Heading3"/>
       </w:pPr>
-      <w:bookmarkStart w:id="26" w:name="_Toc288103644"/>
+      <w:bookmarkStart w:id="26" w:name="_Toc289846619"/>
       <w:r>
         <w:t>Download MySQL</w:t>
       </w:r>
@@ -4055,7 +4133,7 @@
       <w:pPr>
         <w:pStyle w:val="Heading3"/>
       </w:pPr>
-      <w:bookmarkStart w:id="27" w:name="_Toc288103645"/>
+      <w:bookmarkStart w:id="27" w:name="_Toc289846620"/>
       <w:r>
         <w:t>Install MySQL</w:t>
       </w:r>
@@ -4078,7 +4156,7 @@
       <w:pPr>
         <w:pStyle w:val="Heading3"/>
       </w:pPr>
-      <w:bookmarkStart w:id="28" w:name="_Toc288103646"/>
+      <w:bookmarkStart w:id="28" w:name="_Toc289846621"/>
       <w:r>
         <w:t>Start and Test ActiveMQ</w:t>
       </w:r>
@@ -4109,7 +4187,7 @@
       <w:pPr>
         <w:pStyle w:val="Heading2"/>
       </w:pPr>
-      <w:bookmarkStart w:id="29" w:name="_Toc288103647"/>
+      <w:bookmarkStart w:id="29" w:name="_Toc289846622"/>
       <w:r>
         <w:t>GnuPG</w:t>
       </w:r>
@@ -4119,7 +4197,7 @@
       <w:pPr>
         <w:pStyle w:val="Heading3"/>
       </w:pPr>
-      <w:bookmarkStart w:id="30" w:name="_Toc288103648"/>
+      <w:bookmarkStart w:id="30" w:name="_Toc289846623"/>
       <w:r>
         <w:t>Download GnuPG</w:t>
       </w:r>
@@ -4170,7 +4248,7 @@
       <w:pPr>
         <w:pStyle w:val="Heading3"/>
       </w:pPr>
-      <w:bookmarkStart w:id="31" w:name="_Toc288103649"/>
+      <w:bookmarkStart w:id="31" w:name="_Toc289846624"/>
       <w:r>
         <w:t>Install GnuPG</w:t>
       </w:r>
@@ -4245,92 +4323,44 @@
     </w:p>
     <w:p>
       <w:pPr>
+        <w:pStyle w:val="HTMLPreformatted"/>
+      </w:pPr>
+    </w:p>
+    <w:p>
+      <w:pPr>
+        <w:pStyle w:val="HTMLPreformatted"/>
+      </w:pPr>
+    </w:p>
+    <w:p>
+      <w:pPr>
+        <w:pStyle w:val="HTMLPreformatted"/>
+      </w:pPr>
+    </w:p>
+    <w:p>
+      <w:pPr>
+        <w:pStyle w:val="HTMLPreformatted"/>
+      </w:pPr>
+    </w:p>
+    <w:p>
+      <w:pPr>
+        <w:pStyle w:val="HTMLPreformatted"/>
+      </w:pPr>
+    </w:p>
+    <w:p>
+      <w:pPr>
+        <w:pStyle w:val="HTMLPreformatted"/>
+      </w:pPr>
+    </w:p>
+    <w:p>
+      <w:pPr>
         <w:pStyle w:val="Heading3"/>
       </w:pPr>
-      <w:bookmarkStart w:id="32" w:name="_Toc288103650"/>
-      <w:r>
-        <w:t>Generate Key</w:t>
+      <w:bookmarkStart w:id="32" w:name="_Toc289846626"/>
+      <w:r>
+        <w:lastRenderedPageBreak/>
+        <w:t>Import public key dengan menggunakan console</w:t>
       </w:r>
       <w:bookmarkEnd w:id="32"/>
-    </w:p>
-    <w:p>
-      <w:r>
-        <w:t xml:space="preserve">Execute command </w:t>
-      </w:r>
-    </w:p>
-    <w:p>
-      <w:pPr>
-        <w:pStyle w:val="HTMLPreformatted"/>
-      </w:pPr>
-      <w:r>
-        <w:t xml:space="preserve">$gpg </w:t>
-      </w:r>
-      <w:r>
-        <w:t>-</w:t>
-      </w:r>
-      <w:r>
-        <w:t>–gen-key</w:t>
-      </w:r>
-    </w:p>
-    <w:p>
-      <w:pPr>
-        <w:pStyle w:val="HTMLPreformatted"/>
-      </w:pPr>
-    </w:p>
-    <w:p>
-      <w:r>
-        <w:t>pilih nomor 1 (RSA and RSA), lalu enter</w:t>
-      </w:r>
-    </w:p>
-    <w:p>
-      <w:r>
-        <w:t>pilih 2048 keysize, lalu enter</w:t>
-      </w:r>
-    </w:p>
-    <w:p>
-      <w:r>
-        <w:t>pilih nomor 0 (key does not expired) , lalu enter</w:t>
-      </w:r>
-    </w:p>
-    <w:p>
-      <w:r>
-        <w:lastRenderedPageBreak/>
-        <w:t>pilih y, lalu enter</w:t>
-      </w:r>
-    </w:p>
-    <w:p>
-      <w:r>
-        <w:t>Isi identity for key, Nama, email, Comment</w:t>
-      </w:r>
-    </w:p>
-    <w:p>
-      <w:r>
-        <w:t>lalu quit</w:t>
-      </w:r>
-    </w:p>
-    <w:p/>
-    <w:p>
-      <w:r>
-        <w:t>Untuk mengecek key sudah di generate:</w:t>
-      </w:r>
-    </w:p>
-    <w:p>
-      <w:r>
-        <w:t>$gpg --list-keys</w:t>
-      </w:r>
-    </w:p>
-    <w:p>
-      <w:pPr>
-        <w:pStyle w:val="HTMLPreformatted"/>
-      </w:pPr>
-    </w:p>
-    <w:p>
-      <w:pPr>
-        <w:pStyle w:val="Heading3"/>
-      </w:pPr>
-      <w:r>
-        <w:t>Import public key dengan menggunakan console</w:t>
-      </w:r>
     </w:p>
     <w:p>
       <w:r>
@@ -4714,7 +4744,7 @@
               <w:rPr>
                 <w:noProof/>
               </w:rPr>
-              <w:t>30 March 2011</w:t>
+              <w:t>3 April 2011</w:t>
             </w:r>
           </w:fldSimple>
         </w:p>
@@ -4738,7 +4768,7 @@
               <w:rPr>
                 <w:noProof/>
               </w:rPr>
-              <w:t>3</w:t>
+              <w:t>8</w:t>
             </w:r>
           </w:fldSimple>
         </w:p>

--- a/docs/manual/ManualInstallationSoftwareInfrastructure.docx
+++ b/docs/manual/ManualInstallationSoftwareInfrastructure.docx
@@ -3397,7 +3397,13 @@
       </w:pPr>
       <w:r>
         <w:lastRenderedPageBreak/>
-        <w:t>export JAVA_HOME="/usr/java/jdk1.6.24;"</w:t>
+        <w:t>export JAVA_HOME="</w:t>
+      </w:r>
+      <w:r>
+        <w:t xml:space="preserve"> /usr/java/jdk1.6.0_24</w:t>
+      </w:r>
+      <w:r>
+        <w:t>"</w:t>
       </w:r>
     </w:p>
     <w:p>
@@ -4622,7 +4628,7 @@
 
 <file path=word/endnotes.xml><?xml version="1.0" encoding="utf-8"?>
 <w:endnotes xmlns:ve="http://schemas.openxmlformats.org/markup-compatibility/2006" xmlns:o="urn:schemas-microsoft-com:office:office" xmlns:r="http://schemas.openxmlformats.org/officeDocument/2006/relationships" xmlns:m="http://schemas.openxmlformats.org/officeDocument/2006/math" xmlns:v="urn:schemas-microsoft-com:vml" xmlns:wp="http://schemas.openxmlformats.org/drawingml/2006/wordprocessingDrawing" xmlns:w10="urn:schemas-microsoft-com:office:word" xmlns:w="http://schemas.openxmlformats.org/wordprocessingml/2006/main" xmlns:wne="http://schemas.microsoft.com/office/word/2006/wordml">
-  <w:endnote w:type="separator" w:id="0">
+  <w:endnote w:type="separator" w:id="-1">
     <w:p>
       <w:pPr>
         <w:spacing w:before="0" w:after="0"/>
@@ -4632,7 +4638,7 @@
       </w:r>
     </w:p>
   </w:endnote>
-  <w:endnote w:type="continuationSeparator" w:id="1">
+  <w:endnote w:type="continuationSeparator" w:id="0">
     <w:p>
       <w:pPr>
         <w:spacing w:before="0" w:after="0"/>
@@ -4744,7 +4750,7 @@
               <w:rPr>
                 <w:noProof/>
               </w:rPr>
-              <w:t>3 April 2011</w:t>
+              <w:t>6 April 2011</w:t>
             </w:r>
           </w:fldSimple>
         </w:p>
@@ -4768,7 +4774,7 @@
               <w:rPr>
                 <w:noProof/>
               </w:rPr>
-              <w:t>8</w:t>
+              <w:t>4</w:t>
             </w:r>
           </w:fldSimple>
         </w:p>
@@ -4893,7 +4899,7 @@
 
 <file path=word/footnotes.xml><?xml version="1.0" encoding="utf-8"?>
 <w:footnotes xmlns:ve="http://schemas.openxmlformats.org/markup-compatibility/2006" xmlns:o="urn:schemas-microsoft-com:office:office" xmlns:r="http://schemas.openxmlformats.org/officeDocument/2006/relationships" xmlns:m="http://schemas.openxmlformats.org/officeDocument/2006/math" xmlns:v="urn:schemas-microsoft-com:vml" xmlns:wp="http://schemas.openxmlformats.org/drawingml/2006/wordprocessingDrawing" xmlns:w10="urn:schemas-microsoft-com:office:word" xmlns:w="http://schemas.openxmlformats.org/wordprocessingml/2006/main" xmlns:wne="http://schemas.microsoft.com/office/word/2006/wordml">
-  <w:footnote w:type="separator" w:id="0">
+  <w:footnote w:type="separator" w:id="-1">
     <w:p>
       <w:pPr>
         <w:spacing w:before="0" w:after="0"/>
@@ -4903,7 +4909,7 @@
       </w:r>
     </w:p>
   </w:footnote>
-  <w:footnote w:type="continuationSeparator" w:id="1">
+  <w:footnote w:type="continuationSeparator" w:id="0">
     <w:p>
       <w:pPr>
         <w:spacing w:before="0" w:after="0"/>

--- a/docs/manual/ManualInstallationSoftwareInfrastructure.docx
+++ b/docs/manual/ManualInstallationSoftwareInfrastructure.docx
@@ -643,7 +643,7 @@
         <w:rPr>
           <w:noProof/>
         </w:rPr>
-        <w:instrText xml:space="preserve"> PAGEREF _Toc289846595 \h </w:instrText>
+        <w:instrText xml:space="preserve"> PAGEREF _Toc290026050 \h </w:instrText>
       </w:r>
       <w:r>
         <w:rPr>
@@ -660,7 +660,7 @@
         <w:rPr>
           <w:noProof/>
         </w:rPr>
-        <w:t>3</w:t>
+        <w:t>4</w:t>
       </w:r>
       <w:r>
         <w:rPr>
@@ -723,7 +723,7 @@
         <w:rPr>
           <w:noProof/>
         </w:rPr>
-        <w:instrText xml:space="preserve"> PAGEREF _Toc289846596 \h </w:instrText>
+        <w:instrText xml:space="preserve"> PAGEREF _Toc290026051 \h </w:instrText>
       </w:r>
       <w:r>
         <w:rPr>
@@ -740,7 +740,7 @@
         <w:rPr>
           <w:noProof/>
         </w:rPr>
-        <w:t>3</w:t>
+        <w:t>4</w:t>
       </w:r>
       <w:r>
         <w:rPr>
@@ -803,7 +803,7 @@
         <w:rPr>
           <w:noProof/>
         </w:rPr>
-        <w:instrText xml:space="preserve"> PAGEREF _Toc289846597 \h </w:instrText>
+        <w:instrText xml:space="preserve"> PAGEREF _Toc290026052 \h </w:instrText>
       </w:r>
       <w:r>
         <w:rPr>
@@ -820,7 +820,7 @@
         <w:rPr>
           <w:noProof/>
         </w:rPr>
-        <w:t>3</w:t>
+        <w:t>4</w:t>
       </w:r>
       <w:r>
         <w:rPr>
@@ -881,7 +881,7 @@
         <w:rPr>
           <w:noProof/>
         </w:rPr>
-        <w:instrText xml:space="preserve"> PAGEREF _Toc289846598 \h </w:instrText>
+        <w:instrText xml:space="preserve"> PAGEREF _Toc290026053 \h </w:instrText>
       </w:r>
       <w:r>
         <w:rPr>
@@ -898,7 +898,7 @@
         <w:rPr>
           <w:noProof/>
         </w:rPr>
-        <w:t>3</w:t>
+        <w:t>4</w:t>
       </w:r>
       <w:r>
         <w:rPr>
@@ -959,7 +959,7 @@
         <w:rPr>
           <w:noProof/>
         </w:rPr>
-        <w:instrText xml:space="preserve"> PAGEREF _Toc289846599 \h </w:instrText>
+        <w:instrText xml:space="preserve"> PAGEREF _Toc290026054 \h </w:instrText>
       </w:r>
       <w:r>
         <w:rPr>
@@ -976,7 +976,7 @@
         <w:rPr>
           <w:noProof/>
         </w:rPr>
-        <w:t>3</w:t>
+        <w:t>4</w:t>
       </w:r>
       <w:r>
         <w:rPr>
@@ -1037,7 +1037,7 @@
         <w:rPr>
           <w:noProof/>
         </w:rPr>
-        <w:instrText xml:space="preserve"> PAGEREF _Toc289846600 \h </w:instrText>
+        <w:instrText xml:space="preserve"> PAGEREF _Toc290026055 \h </w:instrText>
       </w:r>
       <w:r>
         <w:rPr>
@@ -1054,7 +1054,7 @@
         <w:rPr>
           <w:noProof/>
         </w:rPr>
-        <w:t>3</w:t>
+        <w:t>4</w:t>
       </w:r>
       <w:r>
         <w:rPr>
@@ -1115,7 +1115,7 @@
         <w:rPr>
           <w:noProof/>
         </w:rPr>
-        <w:instrText xml:space="preserve"> PAGEREF _Toc289846601 \h </w:instrText>
+        <w:instrText xml:space="preserve"> PAGEREF _Toc290026056 \h </w:instrText>
       </w:r>
       <w:r>
         <w:rPr>
@@ -1132,7 +1132,7 @@
         <w:rPr>
           <w:noProof/>
         </w:rPr>
-        <w:t>4</w:t>
+        <w:t>5</w:t>
       </w:r>
       <w:r>
         <w:rPr>
@@ -1193,7 +1193,7 @@
         <w:rPr>
           <w:noProof/>
         </w:rPr>
-        <w:instrText xml:space="preserve"> PAGEREF _Toc289846602 \h </w:instrText>
+        <w:instrText xml:space="preserve"> PAGEREF _Toc290026057 \h </w:instrText>
       </w:r>
       <w:r>
         <w:rPr>
@@ -1210,7 +1210,7 @@
         <w:rPr>
           <w:noProof/>
         </w:rPr>
-        <w:t>4</w:t>
+        <w:t>5</w:t>
       </w:r>
       <w:r>
         <w:rPr>
@@ -1273,7 +1273,7 @@
         <w:rPr>
           <w:noProof/>
         </w:rPr>
-        <w:instrText xml:space="preserve"> PAGEREF _Toc289846603 \h </w:instrText>
+        <w:instrText xml:space="preserve"> PAGEREF _Toc290026058 \h </w:instrText>
       </w:r>
       <w:r>
         <w:rPr>
@@ -1290,7 +1290,7 @@
         <w:rPr>
           <w:noProof/>
         </w:rPr>
-        <w:t>4</w:t>
+        <w:t>5</w:t>
       </w:r>
       <w:r>
         <w:rPr>
@@ -1351,7 +1351,7 @@
         <w:rPr>
           <w:noProof/>
         </w:rPr>
-        <w:instrText xml:space="preserve"> PAGEREF _Toc289846604 \h </w:instrText>
+        <w:instrText xml:space="preserve"> PAGEREF _Toc290026059 \h </w:instrText>
       </w:r>
       <w:r>
         <w:rPr>
@@ -1368,7 +1368,7 @@
         <w:rPr>
           <w:noProof/>
         </w:rPr>
-        <w:t>4</w:t>
+        <w:t>5</w:t>
       </w:r>
       <w:r>
         <w:rPr>
@@ -1429,7 +1429,7 @@
         <w:rPr>
           <w:noProof/>
         </w:rPr>
-        <w:instrText xml:space="preserve"> PAGEREF _Toc289846605 \h </w:instrText>
+        <w:instrText xml:space="preserve"> PAGEREF _Toc290026060 \h </w:instrText>
       </w:r>
       <w:r>
         <w:rPr>
@@ -1446,7 +1446,7 @@
         <w:rPr>
           <w:noProof/>
         </w:rPr>
-        <w:t>4</w:t>
+        <w:t>5</w:t>
       </w:r>
       <w:r>
         <w:rPr>
@@ -1507,7 +1507,7 @@
         <w:rPr>
           <w:noProof/>
         </w:rPr>
-        <w:instrText xml:space="preserve"> PAGEREF _Toc289846606 \h </w:instrText>
+        <w:instrText xml:space="preserve"> PAGEREF _Toc290026061 \h </w:instrText>
       </w:r>
       <w:r>
         <w:rPr>
@@ -1524,7 +1524,7 @@
         <w:rPr>
           <w:noProof/>
         </w:rPr>
-        <w:t>4</w:t>
+        <w:t>5</w:t>
       </w:r>
       <w:r>
         <w:rPr>
@@ -1585,7 +1585,7 @@
         <w:rPr>
           <w:noProof/>
         </w:rPr>
-        <w:instrText xml:space="preserve"> PAGEREF _Toc289846607 \h </w:instrText>
+        <w:instrText xml:space="preserve"> PAGEREF _Toc290026062 \h </w:instrText>
       </w:r>
       <w:r>
         <w:rPr>
@@ -1602,7 +1602,7 @@
         <w:rPr>
           <w:noProof/>
         </w:rPr>
-        <w:t>5</w:t>
+        <w:t>6</w:t>
       </w:r>
       <w:r>
         <w:rPr>
@@ -1663,7 +1663,7 @@
         <w:rPr>
           <w:noProof/>
         </w:rPr>
-        <w:instrText xml:space="preserve"> PAGEREF _Toc289846608 \h </w:instrText>
+        <w:instrText xml:space="preserve"> PAGEREF _Toc290026063 \h </w:instrText>
       </w:r>
       <w:r>
         <w:rPr>
@@ -1680,7 +1680,7 @@
         <w:rPr>
           <w:noProof/>
         </w:rPr>
-        <w:t>5</w:t>
+        <w:t>6</w:t>
       </w:r>
       <w:r>
         <w:rPr>
@@ -1743,7 +1743,7 @@
         <w:rPr>
           <w:noProof/>
         </w:rPr>
-        <w:instrText xml:space="preserve"> PAGEREF _Toc289846609 \h </w:instrText>
+        <w:instrText xml:space="preserve"> PAGEREF _Toc290026064 \h </w:instrText>
       </w:r>
       <w:r>
         <w:rPr>
@@ -1760,7 +1760,7 @@
         <w:rPr>
           <w:noProof/>
         </w:rPr>
-        <w:t>5</w:t>
+        <w:t>6</w:t>
       </w:r>
       <w:r>
         <w:rPr>
@@ -1821,7 +1821,7 @@
         <w:rPr>
           <w:noProof/>
         </w:rPr>
-        <w:instrText xml:space="preserve"> PAGEREF _Toc289846610 \h </w:instrText>
+        <w:instrText xml:space="preserve"> PAGEREF _Toc290026065 \h </w:instrText>
       </w:r>
       <w:r>
         <w:rPr>
@@ -1838,7 +1838,7 @@
         <w:rPr>
           <w:noProof/>
         </w:rPr>
-        <w:t>5</w:t>
+        <w:t>6</w:t>
       </w:r>
       <w:r>
         <w:rPr>
@@ -1899,7 +1899,7 @@
         <w:rPr>
           <w:noProof/>
         </w:rPr>
-        <w:instrText xml:space="preserve"> PAGEREF _Toc289846611 \h </w:instrText>
+        <w:instrText xml:space="preserve"> PAGEREF _Toc290026066 \h </w:instrText>
       </w:r>
       <w:r>
         <w:rPr>
@@ -1916,7 +1916,7 @@
         <w:rPr>
           <w:noProof/>
         </w:rPr>
-        <w:t>5</w:t>
+        <w:t>6</w:t>
       </w:r>
       <w:r>
         <w:rPr>
@@ -1977,7 +1977,7 @@
         <w:rPr>
           <w:noProof/>
         </w:rPr>
-        <w:instrText xml:space="preserve"> PAGEREF _Toc289846612 \h </w:instrText>
+        <w:instrText xml:space="preserve"> PAGEREF _Toc290026067 \h </w:instrText>
       </w:r>
       <w:r>
         <w:rPr>
@@ -1994,7 +1994,7 @@
         <w:rPr>
           <w:noProof/>
         </w:rPr>
-        <w:t>6</w:t>
+        <w:t>7</w:t>
       </w:r>
       <w:r>
         <w:rPr>
@@ -2055,7 +2055,7 @@
         <w:rPr>
           <w:noProof/>
         </w:rPr>
-        <w:instrText xml:space="preserve"> PAGEREF _Toc289846613 \h </w:instrText>
+        <w:instrText xml:space="preserve"> PAGEREF _Toc290026068 \h </w:instrText>
       </w:r>
       <w:r>
         <w:rPr>
@@ -2072,7 +2072,7 @@
         <w:rPr>
           <w:noProof/>
         </w:rPr>
-        <w:t>6</w:t>
+        <w:t>7</w:t>
       </w:r>
       <w:r>
         <w:rPr>
@@ -2135,7 +2135,7 @@
         <w:rPr>
           <w:noProof/>
         </w:rPr>
-        <w:instrText xml:space="preserve"> PAGEREF _Toc289846614 \h </w:instrText>
+        <w:instrText xml:space="preserve"> PAGEREF _Toc290026069 \h </w:instrText>
       </w:r>
       <w:r>
         <w:rPr>
@@ -2152,7 +2152,7 @@
         <w:rPr>
           <w:noProof/>
         </w:rPr>
-        <w:t>6</w:t>
+        <w:t>7</w:t>
       </w:r>
       <w:r>
         <w:rPr>
@@ -2213,7 +2213,7 @@
         <w:rPr>
           <w:noProof/>
         </w:rPr>
-        <w:instrText xml:space="preserve"> PAGEREF _Toc289846615 \h </w:instrText>
+        <w:instrText xml:space="preserve"> PAGEREF _Toc290026070 \h </w:instrText>
       </w:r>
       <w:r>
         <w:rPr>
@@ -2230,7 +2230,7 @@
         <w:rPr>
           <w:noProof/>
         </w:rPr>
-        <w:t>6</w:t>
+        <w:t>7</w:t>
       </w:r>
       <w:r>
         <w:rPr>
@@ -2291,7 +2291,7 @@
         <w:rPr>
           <w:noProof/>
         </w:rPr>
-        <w:instrText xml:space="preserve"> PAGEREF _Toc289846616 \h </w:instrText>
+        <w:instrText xml:space="preserve"> PAGEREF _Toc290026071 \h </w:instrText>
       </w:r>
       <w:r>
         <w:rPr>
@@ -2308,7 +2308,7 @@
         <w:rPr>
           <w:noProof/>
         </w:rPr>
-        <w:t>6</w:t>
+        <w:t>7</w:t>
       </w:r>
       <w:r>
         <w:rPr>
@@ -2369,7 +2369,7 @@
         <w:rPr>
           <w:noProof/>
         </w:rPr>
-        <w:instrText xml:space="preserve"> PAGEREF _Toc289846617 \h </w:instrText>
+        <w:instrText xml:space="preserve"> PAGEREF _Toc290026072 \h </w:instrText>
       </w:r>
       <w:r>
         <w:rPr>
@@ -2386,7 +2386,7 @@
         <w:rPr>
           <w:noProof/>
         </w:rPr>
-        <w:t>6</w:t>
+        <w:t>7</w:t>
       </w:r>
       <w:r>
         <w:rPr>
@@ -2449,7 +2449,7 @@
         <w:rPr>
           <w:noProof/>
         </w:rPr>
-        <w:instrText xml:space="preserve"> PAGEREF _Toc289846618 \h </w:instrText>
+        <w:instrText xml:space="preserve"> PAGEREF _Toc290026073 \h </w:instrText>
       </w:r>
       <w:r>
         <w:rPr>
@@ -2466,7 +2466,7 @@
         <w:rPr>
           <w:noProof/>
         </w:rPr>
-        <w:t>6</w:t>
+        <w:t>7</w:t>
       </w:r>
       <w:r>
         <w:rPr>
@@ -2527,7 +2527,7 @@
         <w:rPr>
           <w:noProof/>
         </w:rPr>
-        <w:instrText xml:space="preserve"> PAGEREF _Toc289846619 \h </w:instrText>
+        <w:instrText xml:space="preserve"> PAGEREF _Toc290026074 \h </w:instrText>
       </w:r>
       <w:r>
         <w:rPr>
@@ -2544,7 +2544,7 @@
         <w:rPr>
           <w:noProof/>
         </w:rPr>
-        <w:t>6</w:t>
+        <w:t>7</w:t>
       </w:r>
       <w:r>
         <w:rPr>
@@ -2605,7 +2605,7 @@
         <w:rPr>
           <w:noProof/>
         </w:rPr>
-        <w:instrText xml:space="preserve"> PAGEREF _Toc289846620 \h </w:instrText>
+        <w:instrText xml:space="preserve"> PAGEREF _Toc290026075 \h </w:instrText>
       </w:r>
       <w:r>
         <w:rPr>
@@ -2622,7 +2622,165 @@
         <w:rPr>
           <w:noProof/>
         </w:rPr>
-        <w:t>7</w:t>
+        <w:t>8</w:t>
+      </w:r>
+      <w:r>
+        <w:rPr>
+          <w:noProof/>
+        </w:rPr>
+        <w:fldChar w:fldCharType="end"/>
+      </w:r>
+    </w:p>
+    <w:p>
+      <w:pPr>
+        <w:pStyle w:val="TOC4"/>
+        <w:tabs>
+          <w:tab w:val="left" w:pos="1312"/>
+          <w:tab w:val="right" w:leader="dot" w:pos="9061"/>
+        </w:tabs>
+        <w:rPr>
+          <w:rFonts w:asciiTheme="minorHAnsi" w:eastAsiaTheme="minorEastAsia" w:hAnsiTheme="minorHAnsi" w:cstheme="minorBidi"/>
+          <w:noProof/>
+          <w:sz w:val="22"/>
+          <w:szCs w:val="22"/>
+          <w:lang w:eastAsia="en-US"/>
+        </w:rPr>
+      </w:pPr>
+      <w:r>
+        <w:rPr>
+          <w:noProof/>
+        </w:rPr>
+        <w:t>1.6.2.1</w:t>
+      </w:r>
+      <w:r>
+        <w:rPr>
+          <w:rFonts w:asciiTheme="minorHAnsi" w:eastAsiaTheme="minorEastAsia" w:hAnsiTheme="minorHAnsi" w:cstheme="minorBidi"/>
+          <w:noProof/>
+          <w:sz w:val="22"/>
+          <w:szCs w:val="22"/>
+          <w:lang w:eastAsia="en-US"/>
+        </w:rPr>
+        <w:tab/>
+      </w:r>
+      <w:r>
+        <w:rPr>
+          <w:noProof/>
+        </w:rPr>
+        <w:t>Remove Existing MySQL</w:t>
+      </w:r>
+      <w:r>
+        <w:rPr>
+          <w:noProof/>
+        </w:rPr>
+        <w:tab/>
+      </w:r>
+      <w:r>
+        <w:rPr>
+          <w:noProof/>
+        </w:rPr>
+        <w:fldChar w:fldCharType="begin"/>
+      </w:r>
+      <w:r>
+        <w:rPr>
+          <w:noProof/>
+        </w:rPr>
+        <w:instrText xml:space="preserve"> PAGEREF _Toc290026076 \h </w:instrText>
+      </w:r>
+      <w:r>
+        <w:rPr>
+          <w:noProof/>
+        </w:rPr>
+      </w:r>
+      <w:r>
+        <w:rPr>
+          <w:noProof/>
+        </w:rPr>
+        <w:fldChar w:fldCharType="separate"/>
+      </w:r>
+      <w:r>
+        <w:rPr>
+          <w:noProof/>
+        </w:rPr>
+        <w:t>8</w:t>
+      </w:r>
+      <w:r>
+        <w:rPr>
+          <w:noProof/>
+        </w:rPr>
+        <w:fldChar w:fldCharType="end"/>
+      </w:r>
+    </w:p>
+    <w:p>
+      <w:pPr>
+        <w:pStyle w:val="TOC4"/>
+        <w:tabs>
+          <w:tab w:val="left" w:pos="1312"/>
+          <w:tab w:val="right" w:leader="dot" w:pos="9061"/>
+        </w:tabs>
+        <w:rPr>
+          <w:rFonts w:asciiTheme="minorHAnsi" w:eastAsiaTheme="minorEastAsia" w:hAnsiTheme="minorHAnsi" w:cstheme="minorBidi"/>
+          <w:noProof/>
+          <w:sz w:val="22"/>
+          <w:szCs w:val="22"/>
+          <w:lang w:eastAsia="en-US"/>
+        </w:rPr>
+      </w:pPr>
+      <w:r>
+        <w:rPr>
+          <w:noProof/>
+        </w:rPr>
+        <w:t>1.6.2.2</w:t>
+      </w:r>
+      <w:r>
+        <w:rPr>
+          <w:rFonts w:asciiTheme="minorHAnsi" w:eastAsiaTheme="minorEastAsia" w:hAnsiTheme="minorHAnsi" w:cstheme="minorBidi"/>
+          <w:noProof/>
+          <w:sz w:val="22"/>
+          <w:szCs w:val="22"/>
+          <w:lang w:eastAsia="en-US"/>
+        </w:rPr>
+        <w:tab/>
+      </w:r>
+      <w:r>
+        <w:rPr>
+          <w:noProof/>
+        </w:rPr>
+        <w:t>Install Downloaded MySQL package</w:t>
+      </w:r>
+      <w:r>
+        <w:rPr>
+          <w:noProof/>
+        </w:rPr>
+        <w:tab/>
+      </w:r>
+      <w:r>
+        <w:rPr>
+          <w:noProof/>
+        </w:rPr>
+        <w:fldChar w:fldCharType="begin"/>
+      </w:r>
+      <w:r>
+        <w:rPr>
+          <w:noProof/>
+        </w:rPr>
+        <w:instrText xml:space="preserve"> PAGEREF _Toc290026077 \h </w:instrText>
+      </w:r>
+      <w:r>
+        <w:rPr>
+          <w:noProof/>
+        </w:rPr>
+      </w:r>
+      <w:r>
+        <w:rPr>
+          <w:noProof/>
+        </w:rPr>
+        <w:fldChar w:fldCharType="separate"/>
+      </w:r>
+      <w:r>
+        <w:rPr>
+          <w:noProof/>
+        </w:rPr>
+        <w:t>8</w:t>
       </w:r>
       <w:r>
         <w:rPr>
@@ -2665,7 +2823,7 @@
         <w:rPr>
           <w:noProof/>
         </w:rPr>
-        <w:t>Start and Test ActiveMQ</w:t>
+        <w:t>Configure MySQL</w:t>
       </w:r>
       <w:r>
         <w:rPr>
@@ -2683,7 +2841,7 @@
         <w:rPr>
           <w:noProof/>
         </w:rPr>
-        <w:instrText xml:space="preserve"> PAGEREF _Toc289846621 \h </w:instrText>
+        <w:instrText xml:space="preserve"> PAGEREF _Toc290026078 \h </w:instrText>
       </w:r>
       <w:r>
         <w:rPr>
@@ -2700,7 +2858,87 @@
         <w:rPr>
           <w:noProof/>
         </w:rPr>
-        <w:t>7</w:t>
+        <w:t>8</w:t>
+      </w:r>
+      <w:r>
+        <w:rPr>
+          <w:noProof/>
+        </w:rPr>
+        <w:fldChar w:fldCharType="end"/>
+      </w:r>
+    </w:p>
+    <w:p>
+      <w:pPr>
+        <w:pStyle w:val="TOC3"/>
+        <w:tabs>
+          <w:tab w:val="left" w:pos="1385"/>
+        </w:tabs>
+        <w:rPr>
+          <w:rFonts w:asciiTheme="minorHAnsi" w:eastAsiaTheme="minorEastAsia" w:hAnsiTheme="minorHAnsi" w:cstheme="minorBidi"/>
+          <w:noProof/>
+          <w:sz w:val="22"/>
+          <w:szCs w:val="22"/>
+          <w:lang w:eastAsia="en-US"/>
+        </w:rPr>
+      </w:pPr>
+      <w:r>
+        <w:rPr>
+          <w:noProof/>
+          <w:lang w:eastAsia="en-US"/>
+        </w:rPr>
+        <w:t>1.6.4</w:t>
+      </w:r>
+      <w:r>
+        <w:rPr>
+          <w:rFonts w:asciiTheme="minorHAnsi" w:eastAsiaTheme="minorEastAsia" w:hAnsiTheme="minorHAnsi" w:cstheme="minorBidi"/>
+          <w:noProof/>
+          <w:sz w:val="22"/>
+          <w:szCs w:val="22"/>
+          <w:lang w:eastAsia="en-US"/>
+        </w:rPr>
+        <w:tab/>
+      </w:r>
+      <w:r>
+        <w:rPr>
+          <w:noProof/>
+          <w:lang w:eastAsia="en-US"/>
+        </w:rPr>
+        <w:t>Verify MySQL Installation</w:t>
+      </w:r>
+      <w:r>
+        <w:rPr>
+          <w:noProof/>
+        </w:rPr>
+        <w:tab/>
+      </w:r>
+      <w:r>
+        <w:rPr>
+          <w:noProof/>
+        </w:rPr>
+        <w:fldChar w:fldCharType="begin"/>
+      </w:r>
+      <w:r>
+        <w:rPr>
+          <w:noProof/>
+        </w:rPr>
+        <w:instrText xml:space="preserve"> PAGEREF _Toc290026079 \h </w:instrText>
+      </w:r>
+      <w:r>
+        <w:rPr>
+          <w:noProof/>
+        </w:rPr>
+      </w:r>
+      <w:r>
+        <w:rPr>
+          <w:noProof/>
+        </w:rPr>
+        <w:fldChar w:fldCharType="separate"/>
+      </w:r>
+      <w:r>
+        <w:rPr>
+          <w:noProof/>
+        </w:rPr>
+        <w:t>8</w:t>
       </w:r>
       <w:r>
         <w:rPr>
@@ -2763,7 +3001,7 @@
         <w:rPr>
           <w:noProof/>
         </w:rPr>
-        <w:instrText xml:space="preserve"> PAGEREF _Toc289846622 \h </w:instrText>
+        <w:instrText xml:space="preserve"> PAGEREF _Toc290026080 \h </w:instrText>
       </w:r>
       <w:r>
         <w:rPr>
@@ -2780,7 +3018,7 @@
         <w:rPr>
           <w:noProof/>
         </w:rPr>
-        <w:t>7</w:t>
+        <w:t>8</w:t>
       </w:r>
       <w:r>
         <w:rPr>
@@ -2841,7 +3079,7 @@
         <w:rPr>
           <w:noProof/>
         </w:rPr>
-        <w:instrText xml:space="preserve"> PAGEREF _Toc289846623 \h </w:instrText>
+        <w:instrText xml:space="preserve"> PAGEREF _Toc290026081 \h </w:instrText>
       </w:r>
       <w:r>
         <w:rPr>
@@ -2858,7 +3096,7 @@
         <w:rPr>
           <w:noProof/>
         </w:rPr>
-        <w:t>7</w:t>
+        <w:t>8</w:t>
       </w:r>
       <w:r>
         <w:rPr>
@@ -2919,7 +3157,7 @@
         <w:rPr>
           <w:noProof/>
         </w:rPr>
-        <w:instrText xml:space="preserve"> PAGEREF _Toc289846624 \h </w:instrText>
+        <w:instrText xml:space="preserve"> PAGEREF _Toc290026082 \h </w:instrText>
       </w:r>
       <w:r>
         <w:rPr>
@@ -2936,7 +3174,7 @@
         <w:rPr>
           <w:noProof/>
         </w:rPr>
-        <w:t>7</w:t>
+        <w:t>9</w:t>
       </w:r>
       <w:r>
         <w:rPr>
@@ -2963,6 +3201,7 @@
         <w:rPr>
           <w:noProof/>
         </w:rPr>
+        <w:lastRenderedPageBreak/>
         <w:t>1.7.3</w:t>
       </w:r>
       <w:r>
@@ -2979,7 +3218,7 @@
         <w:rPr>
           <w:noProof/>
         </w:rPr>
-        <w:t>Generate Key</w:t>
+        <w:t>Import public key dengan menggunakan console</w:t>
       </w:r>
       <w:r>
         <w:rPr>
@@ -2997,7 +3236,7 @@
         <w:rPr>
           <w:noProof/>
         </w:rPr>
-        <w:instrText xml:space="preserve"> PAGEREF _Toc289846625 \h </w:instrText>
+        <w:instrText xml:space="preserve"> PAGEREF _Toc290026083 \h </w:instrText>
       </w:r>
       <w:r>
         <w:rPr>
@@ -3014,85 +3253,7 @@
         <w:rPr>
           <w:noProof/>
         </w:rPr>
-        <w:t>7</w:t>
-      </w:r>
-      <w:r>
-        <w:rPr>
-          <w:noProof/>
-        </w:rPr>
-        <w:fldChar w:fldCharType="end"/>
-      </w:r>
-    </w:p>
-    <w:p>
-      <w:pPr>
-        <w:pStyle w:val="TOC3"/>
-        <w:tabs>
-          <w:tab w:val="left" w:pos="1385"/>
-        </w:tabs>
-        <w:rPr>
-          <w:rFonts w:asciiTheme="minorHAnsi" w:eastAsiaTheme="minorEastAsia" w:hAnsiTheme="minorHAnsi" w:cstheme="minorBidi"/>
-          <w:noProof/>
-          <w:sz w:val="22"/>
-          <w:szCs w:val="22"/>
-          <w:lang w:eastAsia="en-US"/>
-        </w:rPr>
-      </w:pPr>
-      <w:r>
-        <w:rPr>
-          <w:noProof/>
-        </w:rPr>
-        <w:t>1.7.4</w:t>
-      </w:r>
-      <w:r>
-        <w:rPr>
-          <w:rFonts w:asciiTheme="minorHAnsi" w:eastAsiaTheme="minorEastAsia" w:hAnsiTheme="minorHAnsi" w:cstheme="minorBidi"/>
-          <w:noProof/>
-          <w:sz w:val="22"/>
-          <w:szCs w:val="22"/>
-          <w:lang w:eastAsia="en-US"/>
-        </w:rPr>
-        <w:tab/>
-      </w:r>
-      <w:r>
-        <w:rPr>
-          <w:noProof/>
-        </w:rPr>
-        <w:t>Import public key dengan menggunakan console</w:t>
-      </w:r>
-      <w:r>
-        <w:rPr>
-          <w:noProof/>
-        </w:rPr>
-        <w:tab/>
-      </w:r>
-      <w:r>
-        <w:rPr>
-          <w:noProof/>
-        </w:rPr>
-        <w:fldChar w:fldCharType="begin"/>
-      </w:r>
-      <w:r>
-        <w:rPr>
-          <w:noProof/>
-        </w:rPr>
-        <w:instrText xml:space="preserve"> PAGEREF _Toc289846626 \h </w:instrText>
-      </w:r>
-      <w:r>
-        <w:rPr>
-          <w:noProof/>
-        </w:rPr>
-      </w:r>
-      <w:r>
-        <w:rPr>
-          <w:noProof/>
-        </w:rPr>
-        <w:fldChar w:fldCharType="separate"/>
-      </w:r>
-      <w:r>
-        <w:rPr>
-          <w:noProof/>
-        </w:rPr>
-        <w:t>8</w:t>
+        <w:t>9</w:t>
       </w:r>
       <w:r>
         <w:rPr>
@@ -3137,7 +3298,7 @@
         <w:pStyle w:val="Heading1"/>
       </w:pPr>
       <w:bookmarkStart w:id="1" w:name="__RefHeading__3_1224168122"/>
-      <w:bookmarkStart w:id="2" w:name="_Toc289846595"/>
+      <w:bookmarkStart w:id="2" w:name="_Toc290026050"/>
       <w:bookmarkEnd w:id="1"/>
       <w:r>
         <w:lastRenderedPageBreak/>
@@ -3149,7 +3310,7 @@
       <w:pPr>
         <w:pStyle w:val="Heading2"/>
       </w:pPr>
-      <w:bookmarkStart w:id="3" w:name="_Toc289846596"/>
+      <w:bookmarkStart w:id="3" w:name="_Toc290026051"/>
       <w:r>
         <w:t>Software Infrastruktur</w:t>
       </w:r>
@@ -3230,7 +3391,7 @@
       <w:pPr>
         <w:pStyle w:val="Heading2"/>
       </w:pPr>
-      <w:bookmarkStart w:id="4" w:name="_Toc289846597"/>
+      <w:bookmarkStart w:id="4" w:name="_Toc290026052"/>
       <w:r>
         <w:t>JDK 1.6 update 24</w:t>
       </w:r>
@@ -3240,7 +3401,7 @@
       <w:pPr>
         <w:pStyle w:val="Heading3"/>
       </w:pPr>
-      <w:bookmarkStart w:id="5" w:name="_Toc289846598"/>
+      <w:bookmarkStart w:id="5" w:name="_Toc290026053"/>
       <w:r>
         <w:t>Download JDK</w:t>
       </w:r>
@@ -3271,7 +3432,7 @@
       <w:pPr>
         <w:pStyle w:val="Heading3"/>
       </w:pPr>
-      <w:bookmarkStart w:id="6" w:name="_Toc289846599"/>
+      <w:bookmarkStart w:id="6" w:name="_Toc290026054"/>
       <w:r>
         <w:t>Install JDK</w:t>
       </w:r>
@@ -3380,7 +3541,7 @@
       <w:pPr>
         <w:pStyle w:val="Heading3"/>
       </w:pPr>
-      <w:bookmarkStart w:id="7" w:name="_Toc289846600"/>
+      <w:bookmarkStart w:id="7" w:name="_Toc290026055"/>
       <w:r>
         <w:t>Setting Environment Variable</w:t>
       </w:r>
@@ -3418,7 +3579,7 @@
       <w:pPr>
         <w:pStyle w:val="Heading3"/>
       </w:pPr>
-      <w:bookmarkStart w:id="8" w:name="_Toc289846601"/>
+      <w:bookmarkStart w:id="8" w:name="_Toc290026056"/>
       <w:r>
         <w:t>Test Environment Variable</w:t>
       </w:r>
@@ -3454,7 +3615,7 @@
       <w:pPr>
         <w:pStyle w:val="Heading3"/>
       </w:pPr>
-      <w:bookmarkStart w:id="9" w:name="_Toc289846602"/>
+      <w:bookmarkStart w:id="9" w:name="_Toc290026057"/>
       <w:r>
         <w:t>Referensi</w:t>
       </w:r>
@@ -3474,7 +3635,7 @@
       <w:pPr>
         <w:pStyle w:val="Heading2"/>
       </w:pPr>
-      <w:bookmarkStart w:id="10" w:name="_Toc289846603"/>
+      <w:bookmarkStart w:id="10" w:name="_Toc290026058"/>
       <w:r>
         <w:t>Apache Tomcat 7</w:t>
       </w:r>
@@ -3484,7 +3645,7 @@
       <w:pPr>
         <w:pStyle w:val="Heading3"/>
       </w:pPr>
-      <w:bookmarkStart w:id="11" w:name="_Toc289846604"/>
+      <w:bookmarkStart w:id="11" w:name="_Toc290026059"/>
       <w:r>
         <w:t>Download Apache Tomcat</w:t>
       </w:r>
@@ -3520,7 +3681,7 @@
       <w:pPr>
         <w:pStyle w:val="Heading3"/>
       </w:pPr>
-      <w:bookmarkStart w:id="12" w:name="_Toc289846605"/>
+      <w:bookmarkStart w:id="12" w:name="_Toc290026060"/>
       <w:r>
         <w:t>Install Apache Tomcat</w:t>
       </w:r>
@@ -3564,7 +3725,7 @@
       <w:pPr>
         <w:pStyle w:val="Heading3"/>
       </w:pPr>
-      <w:bookmarkStart w:id="13" w:name="_Toc289846606"/>
+      <w:bookmarkStart w:id="13" w:name="_Toc290026061"/>
       <w:r>
         <w:t>Automatic Starting</w:t>
       </w:r>
@@ -3735,7 +3896,7 @@
       <w:pPr>
         <w:pStyle w:val="Heading3"/>
       </w:pPr>
-      <w:bookmarkStart w:id="14" w:name="_Toc289846607"/>
+      <w:bookmarkStart w:id="14" w:name="_Toc290026062"/>
       <w:r>
         <w:t>Test Start and Stop Tomcat</w:t>
       </w:r>
@@ -3772,7 +3933,7 @@
       <w:pPr>
         <w:pStyle w:val="Heading3"/>
       </w:pPr>
-      <w:bookmarkStart w:id="15" w:name="_Toc289846608"/>
+      <w:bookmarkStart w:id="15" w:name="_Toc290026063"/>
       <w:r>
         <w:t>Referensi</w:t>
       </w:r>
@@ -3792,7 +3953,7 @@
       <w:pPr>
         <w:pStyle w:val="Heading2"/>
       </w:pPr>
-      <w:bookmarkStart w:id="16" w:name="_Toc289846609"/>
+      <w:bookmarkStart w:id="16" w:name="_Toc290026064"/>
       <w:r>
         <w:t>Apache Ant</w:t>
       </w:r>
@@ -3802,7 +3963,7 @@
       <w:pPr>
         <w:pStyle w:val="Heading3"/>
       </w:pPr>
-      <w:bookmarkStart w:id="17" w:name="_Toc289846610"/>
+      <w:bookmarkStart w:id="17" w:name="_Toc290026065"/>
       <w:r>
         <w:t>Download Apache Ant</w:t>
       </w:r>
@@ -3841,7 +4002,7 @@
       <w:pPr>
         <w:pStyle w:val="Heading3"/>
       </w:pPr>
-      <w:bookmarkStart w:id="18" w:name="_Toc289846611"/>
+      <w:bookmarkStart w:id="18" w:name="_Toc290026066"/>
       <w:r>
         <w:t>Install Apache Ant</w:t>
       </w:r>
@@ -3880,7 +4041,7 @@
       <w:pPr>
         <w:pStyle w:val="Heading3"/>
       </w:pPr>
-      <w:bookmarkStart w:id="19" w:name="_Toc289846612"/>
+      <w:bookmarkStart w:id="19" w:name="_Toc290026067"/>
       <w:r>
         <w:lastRenderedPageBreak/>
         <w:t>Setting Environment Variable</w:t>
@@ -3933,7 +4094,7 @@
       <w:pPr>
         <w:pStyle w:val="Heading3"/>
       </w:pPr>
-      <w:bookmarkStart w:id="20" w:name="_Toc289846613"/>
+      <w:bookmarkStart w:id="20" w:name="_Toc290026068"/>
       <w:r>
         <w:t>Test Ant</w:t>
       </w:r>
@@ -3956,7 +4117,7 @@
       <w:pPr>
         <w:pStyle w:val="Heading2"/>
       </w:pPr>
-      <w:bookmarkStart w:id="21" w:name="_Toc289846614"/>
+      <w:bookmarkStart w:id="21" w:name="_Toc290026069"/>
       <w:r>
         <w:t>Apache ActiveMQ</w:t>
       </w:r>
@@ -3966,7 +4127,7 @@
       <w:pPr>
         <w:pStyle w:val="Heading3"/>
       </w:pPr>
-      <w:bookmarkStart w:id="22" w:name="_Toc289846615"/>
+      <w:bookmarkStart w:id="22" w:name="_Toc290026070"/>
       <w:r>
         <w:t>Download Apache ActiveMQ</w:t>
       </w:r>
@@ -4005,7 +4166,7 @@
       <w:pPr>
         <w:pStyle w:val="Heading3"/>
       </w:pPr>
-      <w:bookmarkStart w:id="23" w:name="_Toc289846616"/>
+      <w:bookmarkStart w:id="23" w:name="_Toc290026071"/>
       <w:r>
         <w:t>Install Apache ActiveMQ</w:t>
       </w:r>
@@ -4044,7 +4205,7 @@
       <w:pPr>
         <w:pStyle w:val="Heading3"/>
       </w:pPr>
-      <w:bookmarkStart w:id="24" w:name="_Toc289846617"/>
+      <w:bookmarkStart w:id="24" w:name="_Toc290026072"/>
       <w:r>
         <w:t>Test ActiveMQ</w:t>
       </w:r>
@@ -4080,7 +4241,7 @@
       <w:pPr>
         <w:pStyle w:val="Heading2"/>
       </w:pPr>
-      <w:bookmarkStart w:id="25" w:name="_Toc289846618"/>
+      <w:bookmarkStart w:id="25" w:name="_Toc290026073"/>
       <w:r>
         <w:t>MySQL</w:t>
       </w:r>
@@ -4090,7 +4251,7 @@
       <w:pPr>
         <w:pStyle w:val="Heading3"/>
       </w:pPr>
-      <w:bookmarkStart w:id="26" w:name="_Toc289846619"/>
+      <w:bookmarkStart w:id="26" w:name="_Toc290026074"/>
       <w:r>
         <w:t>Download MySQL</w:t>
       </w:r>
@@ -4098,116 +4259,827 @@
     </w:p>
     <w:p>
       <w:r>
-        <w:t># Check if already installed</w:t>
-      </w:r>
-    </w:p>
-    <w:p>
-      <w:pPr>
-        <w:pStyle w:val="PreformattedText"/>
-      </w:pPr>
-      <w:r>
-        <w:t>$ rpm -qa | grep -i mysql</w:t>
-      </w:r>
-    </w:p>
-    <w:p>
-      <w:r>
-        <w:t># Configure yum repository on new server</w:t>
-      </w:r>
-    </w:p>
-    <w:p>
-      <w:r>
-        <w:t>$ su -</w:t>
-      </w:r>
-    </w:p>
-    <w:p>
-      <w:r>
-        <w:t>$ cd /tmp</w:t>
-      </w:r>
-    </w:p>
-    <w:p>
+        <w:t xml:space="preserve">Download mysql dari </w:t>
+      </w:r>
+      <w:hyperlink r:id="rId27" w:history="1">
+        <w:r>
+          <w:rPr>
+            <w:rStyle w:val="Hyperlink"/>
+          </w:rPr>
+          <w:t>http://dev.mysql.com/downloads/mysql/</w:t>
+        </w:r>
+      </w:hyperlink>
+    </w:p>
+    <w:p>
+      <w:pPr>
+        <w:rPr>
+          <w:b/>
+        </w:rPr>
+      </w:pPr>
+      <w:r>
+        <w:t xml:space="preserve">Pilih platform </w:t>
+      </w:r>
+      <w:r>
+        <w:rPr>
+          <w:b/>
+        </w:rPr>
+        <w:t>Red Hat &amp; Oracle Enterprise Linux</w:t>
+      </w:r>
+    </w:p>
+    <w:p>
+      <w:r>
+        <w:t>Downwload file MySQL Client, Server dan Devel yang 64  bit</w:t>
+      </w:r>
+    </w:p>
+    <w:p/>
+    <w:p/>
+    <w:p>
+      <w:pPr>
+        <w:pStyle w:val="ListParagraph"/>
+        <w:numPr>
+          <w:ilvl w:val="0"/>
+          <w:numId w:val="7"/>
+        </w:numPr>
+      </w:pPr>
       <w:r>
         <w:lastRenderedPageBreak/>
-        <w:t>$ wget http://public-yum.oracle.com/public-yum-el5.repo</w:t>
-      </w:r>
-    </w:p>
-    <w:p>
-      <w:r>
-        <w:t>$ sed -e "s/enabled=0/enabled=1/" public-yum-el5.repo &gt; /etc/yum.repos.d/public-yum-el5.repo</w:t>
+        <w:t>MySQL-client-5.5.11-1.rhel5.x86_64.rpm</w:t>
+      </w:r>
+    </w:p>
+    <w:p>
+      <w:pPr>
+        <w:pStyle w:val="ListParagraph"/>
+        <w:numPr>
+          <w:ilvl w:val="0"/>
+          <w:numId w:val="7"/>
+        </w:numPr>
+      </w:pPr>
+      <w:r>
+        <w:t>MySQL-server-5.5.11-1.rhel5.x86_64.rpm</w:t>
+      </w:r>
+    </w:p>
+    <w:p>
+      <w:pPr>
+        <w:pStyle w:val="ListParagraph"/>
+        <w:numPr>
+          <w:ilvl w:val="0"/>
+          <w:numId w:val="7"/>
+        </w:numPr>
+      </w:pPr>
+      <w:r>
+        <w:t>MySQL-devel-5.5.11-1.rhel5.x86_64.rpm</w:t>
       </w:r>
     </w:p>
     <w:p>
       <w:pPr>
         <w:pStyle w:val="Heading3"/>
       </w:pPr>
-      <w:bookmarkStart w:id="27" w:name="_Toc289846620"/>
+      <w:bookmarkStart w:id="27" w:name="_Toc290026075"/>
       <w:r>
         <w:t>Install MySQL</w:t>
       </w:r>
       <w:bookmarkEnd w:id="27"/>
     </w:p>
     <w:p>
-      <w:r>
-        <w:t># Install MySQL</w:t>
-      </w:r>
-    </w:p>
-    <w:p>
-      <w:pPr>
-        <w:pStyle w:val="PreformattedText"/>
-      </w:pPr>
-      <w:r>
-        <w:t>$ yum install -y mysql-server mysql</w:t>
+      <w:pPr>
+        <w:pStyle w:val="Heading4"/>
+      </w:pPr>
+      <w:bookmarkStart w:id="28" w:name="_Toc290026076"/>
+      <w:r>
+        <w:t>Remove Existing MySQL</w:t>
+      </w:r>
+      <w:bookmarkEnd w:id="28"/>
+    </w:p>
+    <w:p>
+      <w:pPr>
+        <w:keepLines w:val="0"/>
+        <w:tabs>
+          <w:tab w:val="left" w:pos="916"/>
+          <w:tab w:val="left" w:pos="1832"/>
+          <w:tab w:val="left" w:pos="2748"/>
+          <w:tab w:val="left" w:pos="3664"/>
+          <w:tab w:val="left" w:pos="4580"/>
+          <w:tab w:val="left" w:pos="5496"/>
+          <w:tab w:val="left" w:pos="6412"/>
+          <w:tab w:val="left" w:pos="7328"/>
+          <w:tab w:val="left" w:pos="8244"/>
+          <w:tab w:val="left" w:pos="9160"/>
+          <w:tab w:val="left" w:pos="10076"/>
+          <w:tab w:val="left" w:pos="10992"/>
+          <w:tab w:val="left" w:pos="11908"/>
+          <w:tab w:val="left" w:pos="12824"/>
+          <w:tab w:val="left" w:pos="13740"/>
+          <w:tab w:val="left" w:pos="14656"/>
+        </w:tabs>
+        <w:suppressAutoHyphens w:val="0"/>
+        <w:spacing w:before="0" w:after="0"/>
+        <w:jc w:val="left"/>
+        <w:rPr>
+          <w:rFonts w:ascii="Courier New" w:hAnsi="Courier New" w:cs="Courier New"/>
+          <w:lang w:eastAsia="en-US"/>
+        </w:rPr>
+      </w:pPr>
+      <w:r>
+        <w:rPr>
+          <w:rFonts w:ascii="Courier New" w:hAnsi="Courier New" w:cs="Courier New"/>
+          <w:b/>
+          <w:bCs/>
+          <w:lang w:eastAsia="en-US"/>
+        </w:rPr>
+        <w:t>$</w:t>
+      </w:r>
+      <w:r>
+        <w:rPr>
+          <w:rFonts w:ascii="Courier New" w:hAnsi="Courier New" w:cs="Courier New"/>
+          <w:bCs/>
+          <w:lang w:eastAsia="en-US"/>
+        </w:rPr>
+        <w:t>rpm -qa | grep -i mysql</w:t>
+      </w:r>
+    </w:p>
+    <w:p>
+      <w:r>
+        <w:t>Jika terdapat list file MySQL dan MySQL Client, remove software tersebut</w:t>
+      </w:r>
+    </w:p>
+    <w:p>
+      <w:pPr>
+        <w:pStyle w:val="HTMLPreformatted"/>
+        <w:rPr>
+          <w:lang w:eastAsia="en-US"/>
+        </w:rPr>
+      </w:pPr>
+      <w:r>
+        <w:t>$</w:t>
+      </w:r>
+      <w:r>
+        <w:rPr>
+          <w:bCs/>
+          <w:lang w:eastAsia="en-US"/>
+        </w:rPr>
+        <w:t>rpm -e mysql --nodeps</w:t>
+      </w:r>
+    </w:p>
+    <w:p>
+      <w:pPr>
+        <w:keepLines w:val="0"/>
+        <w:tabs>
+          <w:tab w:val="left" w:pos="916"/>
+          <w:tab w:val="left" w:pos="1832"/>
+          <w:tab w:val="left" w:pos="2748"/>
+          <w:tab w:val="left" w:pos="3664"/>
+          <w:tab w:val="left" w:pos="4580"/>
+          <w:tab w:val="left" w:pos="5496"/>
+          <w:tab w:val="left" w:pos="6412"/>
+          <w:tab w:val="left" w:pos="7328"/>
+          <w:tab w:val="left" w:pos="8244"/>
+          <w:tab w:val="left" w:pos="9160"/>
+          <w:tab w:val="left" w:pos="10076"/>
+          <w:tab w:val="left" w:pos="10992"/>
+          <w:tab w:val="left" w:pos="11908"/>
+          <w:tab w:val="left" w:pos="12824"/>
+          <w:tab w:val="left" w:pos="13740"/>
+          <w:tab w:val="left" w:pos="14656"/>
+        </w:tabs>
+        <w:suppressAutoHyphens w:val="0"/>
+        <w:spacing w:before="0" w:after="0"/>
+        <w:jc w:val="left"/>
+        <w:rPr>
+          <w:rFonts w:ascii="Courier New" w:hAnsi="Courier New" w:cs="Courier New"/>
+          <w:lang w:eastAsia="en-US"/>
+        </w:rPr>
+      </w:pPr>
+      <w:r>
+        <w:rPr>
+          <w:rFonts w:ascii="Courier New" w:hAnsi="Courier New" w:cs="Courier New"/>
+          <w:bCs/>
+          <w:lang w:eastAsia="en-US"/>
+        </w:rPr>
+        <w:t>$rpm -e mysqlclient10</w:t>
+      </w:r>
+    </w:p>
+    <w:p>
+      <w:pPr>
+        <w:pStyle w:val="Heading4"/>
+      </w:pPr>
+      <w:bookmarkStart w:id="29" w:name="_Toc290026077"/>
+      <w:r>
+        <w:t>Install Downloaded MySQL package</w:t>
+      </w:r>
+      <w:bookmarkEnd w:id="29"/>
+    </w:p>
+    <w:p>
+      <w:pPr>
+        <w:keepLines w:val="0"/>
+        <w:tabs>
+          <w:tab w:val="left" w:pos="916"/>
+          <w:tab w:val="left" w:pos="1832"/>
+          <w:tab w:val="left" w:pos="2748"/>
+          <w:tab w:val="left" w:pos="3664"/>
+          <w:tab w:val="left" w:pos="4580"/>
+          <w:tab w:val="left" w:pos="5496"/>
+          <w:tab w:val="left" w:pos="6412"/>
+          <w:tab w:val="left" w:pos="7328"/>
+          <w:tab w:val="left" w:pos="8244"/>
+          <w:tab w:val="left" w:pos="9160"/>
+          <w:tab w:val="left" w:pos="10076"/>
+          <w:tab w:val="left" w:pos="10992"/>
+          <w:tab w:val="left" w:pos="11908"/>
+          <w:tab w:val="left" w:pos="12824"/>
+          <w:tab w:val="left" w:pos="13740"/>
+          <w:tab w:val="left" w:pos="14656"/>
+        </w:tabs>
+        <w:suppressAutoHyphens w:val="0"/>
+        <w:spacing w:before="0" w:after="0"/>
+        <w:jc w:val="left"/>
+        <w:rPr>
+          <w:rFonts w:ascii="Courier New" w:hAnsi="Courier New" w:cs="Courier New"/>
+          <w:bCs/>
+          <w:lang w:eastAsia="en-US"/>
+        </w:rPr>
+      </w:pPr>
+      <w:r>
+        <w:rPr>
+          <w:rFonts w:ascii="Courier New" w:hAnsi="Courier New" w:cs="Courier New"/>
+          <w:bCs/>
+          <w:lang w:eastAsia="en-US"/>
+        </w:rPr>
+        <w:t>$</w:t>
+      </w:r>
+      <w:r>
+        <w:rPr>
+          <w:rFonts w:ascii="Courier New" w:hAnsi="Courier New" w:cs="Courier New"/>
+          <w:bCs/>
+          <w:lang w:eastAsia="en-US"/>
+        </w:rPr>
+        <w:t>rpm -ivh MySQL-server-5.5.11-1.rhel5.x86_64.rpm MySQL-client-5.5.11-1.rhel5.x86_64.rpm</w:t>
+      </w:r>
+    </w:p>
+    <w:p>
+      <w:pPr>
+        <w:keepLines w:val="0"/>
+        <w:tabs>
+          <w:tab w:val="left" w:pos="916"/>
+          <w:tab w:val="left" w:pos="1832"/>
+          <w:tab w:val="left" w:pos="2748"/>
+          <w:tab w:val="left" w:pos="3664"/>
+          <w:tab w:val="left" w:pos="4580"/>
+          <w:tab w:val="left" w:pos="5496"/>
+          <w:tab w:val="left" w:pos="6412"/>
+          <w:tab w:val="left" w:pos="7328"/>
+          <w:tab w:val="left" w:pos="8244"/>
+          <w:tab w:val="left" w:pos="9160"/>
+          <w:tab w:val="left" w:pos="10076"/>
+          <w:tab w:val="left" w:pos="10992"/>
+          <w:tab w:val="left" w:pos="11908"/>
+          <w:tab w:val="left" w:pos="12824"/>
+          <w:tab w:val="left" w:pos="13740"/>
+          <w:tab w:val="left" w:pos="14656"/>
+        </w:tabs>
+        <w:suppressAutoHyphens w:val="0"/>
+        <w:spacing w:before="0" w:after="0"/>
+        <w:jc w:val="left"/>
+        <w:rPr>
+          <w:rFonts w:ascii="Courier New" w:hAnsi="Courier New" w:cs="Courier New"/>
+          <w:bCs/>
+          <w:lang w:eastAsia="en-US"/>
+        </w:rPr>
+      </w:pPr>
+    </w:p>
+    <w:p>
+      <w:pPr>
+        <w:keepLines w:val="0"/>
+        <w:tabs>
+          <w:tab w:val="left" w:pos="916"/>
+          <w:tab w:val="left" w:pos="1832"/>
+          <w:tab w:val="left" w:pos="2748"/>
+          <w:tab w:val="left" w:pos="3664"/>
+          <w:tab w:val="left" w:pos="4580"/>
+          <w:tab w:val="left" w:pos="5496"/>
+          <w:tab w:val="left" w:pos="6412"/>
+          <w:tab w:val="left" w:pos="7328"/>
+          <w:tab w:val="left" w:pos="8244"/>
+          <w:tab w:val="left" w:pos="9160"/>
+          <w:tab w:val="left" w:pos="10076"/>
+          <w:tab w:val="left" w:pos="10992"/>
+          <w:tab w:val="left" w:pos="11908"/>
+          <w:tab w:val="left" w:pos="12824"/>
+          <w:tab w:val="left" w:pos="13740"/>
+          <w:tab w:val="left" w:pos="14656"/>
+        </w:tabs>
+        <w:suppressAutoHyphens w:val="0"/>
+        <w:spacing w:before="0" w:after="0"/>
+        <w:jc w:val="left"/>
+        <w:rPr>
+          <w:rFonts w:ascii="Courier New" w:hAnsi="Courier New" w:cs="Courier New"/>
+          <w:bCs/>
+          <w:lang w:eastAsia="en-US"/>
+        </w:rPr>
+      </w:pPr>
+      <w:r>
+        <w:rPr>
+          <w:rFonts w:ascii="Courier New" w:hAnsi="Courier New" w:cs="Courier New"/>
+          <w:bCs/>
+          <w:lang w:eastAsia="en-US"/>
+        </w:rPr>
+        <w:t>$</w:t>
+      </w:r>
+      <w:r>
+        <w:rPr>
+          <w:rFonts w:ascii="Courier New" w:hAnsi="Courier New" w:cs="Courier New"/>
+          <w:bCs/>
+          <w:lang w:eastAsia="en-US"/>
+        </w:rPr>
+        <w:t>rpm -ivh MySQL-devel-5.5.11-1.rhel5.x86_64.rpm</w:t>
       </w:r>
     </w:p>
     <w:p>
       <w:pPr>
         <w:pStyle w:val="Heading3"/>
       </w:pPr>
-      <w:bookmarkStart w:id="28" w:name="_Toc289846621"/>
-      <w:r>
-        <w:t>Start and Test ActiveMQ</w:t>
-      </w:r>
-      <w:bookmarkEnd w:id="28"/>
-    </w:p>
-    <w:p>
-      <w:r>
-        <w:t>Start and test MySQL Instance</w:t>
-      </w:r>
-    </w:p>
-    <w:p>
-      <w:pPr>
-        <w:pStyle w:val="PreformattedText"/>
-      </w:pPr>
-      <w:r>
-        <w:t>$ /etc/init.d/mysqld start</w:t>
-      </w:r>
-    </w:p>
-    <w:p>
-      <w:pPr>
-        <w:pStyle w:val="PreformattedText"/>
-      </w:pPr>
-      <w:r>
-        <w:t>$ mysql -u root -e "SELECT VERSION"</w:t>
+      <w:bookmarkStart w:id="30" w:name="_Toc290026078"/>
+      <w:r>
+        <w:t>Configure MySQL</w:t>
+      </w:r>
+      <w:bookmarkEnd w:id="30"/>
+    </w:p>
+    <w:p>
+      <w:r>
+        <w:t>Check MySQL Status</w:t>
+      </w:r>
+    </w:p>
+    <w:p>
+      <w:pPr>
+        <w:keepLines w:val="0"/>
+        <w:tabs>
+          <w:tab w:val="left" w:pos="916"/>
+          <w:tab w:val="left" w:pos="1832"/>
+          <w:tab w:val="left" w:pos="2748"/>
+          <w:tab w:val="left" w:pos="3664"/>
+          <w:tab w:val="left" w:pos="4580"/>
+          <w:tab w:val="left" w:pos="5496"/>
+          <w:tab w:val="left" w:pos="6412"/>
+          <w:tab w:val="left" w:pos="7328"/>
+          <w:tab w:val="left" w:pos="8244"/>
+          <w:tab w:val="left" w:pos="9160"/>
+          <w:tab w:val="left" w:pos="10076"/>
+          <w:tab w:val="left" w:pos="10992"/>
+          <w:tab w:val="left" w:pos="11908"/>
+          <w:tab w:val="left" w:pos="12824"/>
+          <w:tab w:val="left" w:pos="13740"/>
+          <w:tab w:val="left" w:pos="14656"/>
+        </w:tabs>
+        <w:suppressAutoHyphens w:val="0"/>
+        <w:spacing w:before="0" w:after="0"/>
+        <w:jc w:val="left"/>
+        <w:rPr>
+          <w:rFonts w:ascii="Courier New" w:hAnsi="Courier New" w:cs="Courier New"/>
+          <w:bCs/>
+          <w:lang w:eastAsia="en-US"/>
+        </w:rPr>
+      </w:pPr>
+      <w:r>
+        <w:rPr>
+          <w:rFonts w:ascii="Courier New" w:hAnsi="Courier New" w:cs="Courier New"/>
+          <w:bCs/>
+          <w:lang w:eastAsia="en-US"/>
+        </w:rPr>
+        <w:t>$</w:t>
+      </w:r>
+      <w:r>
+        <w:rPr>
+          <w:rFonts w:ascii="Courier New" w:hAnsi="Courier New" w:cs="Courier New"/>
+          <w:bCs/>
+          <w:lang w:eastAsia="en-US"/>
+        </w:rPr>
+        <w:t>service mysql status</w:t>
+      </w:r>
+    </w:p>
+    <w:p>
+      <w:r>
+        <w:t>Jika status is not running / stop</w:t>
+      </w:r>
+      <w:r>
+        <w:t>, start mysql service</w:t>
+      </w:r>
+    </w:p>
+    <w:p>
+      <w:pPr>
+        <w:keepLines w:val="0"/>
+        <w:tabs>
+          <w:tab w:val="left" w:pos="916"/>
+          <w:tab w:val="left" w:pos="1832"/>
+          <w:tab w:val="left" w:pos="3030"/>
+          <w:tab w:val="left" w:pos="4580"/>
+          <w:tab w:val="left" w:pos="5496"/>
+          <w:tab w:val="left" w:pos="6412"/>
+          <w:tab w:val="left" w:pos="7328"/>
+          <w:tab w:val="left" w:pos="8244"/>
+          <w:tab w:val="left" w:pos="9160"/>
+          <w:tab w:val="left" w:pos="10076"/>
+          <w:tab w:val="left" w:pos="10992"/>
+          <w:tab w:val="left" w:pos="11908"/>
+          <w:tab w:val="left" w:pos="12824"/>
+          <w:tab w:val="left" w:pos="13740"/>
+          <w:tab w:val="left" w:pos="14656"/>
+        </w:tabs>
+        <w:suppressAutoHyphens w:val="0"/>
+        <w:spacing w:before="0" w:after="0"/>
+        <w:jc w:val="left"/>
+        <w:rPr>
+          <w:rFonts w:ascii="Courier New" w:hAnsi="Courier New" w:cs="Courier New"/>
+          <w:bCs/>
+          <w:lang w:eastAsia="en-US"/>
+        </w:rPr>
+      </w:pPr>
+      <w:r>
+        <w:rPr>
+          <w:rFonts w:ascii="Courier New" w:hAnsi="Courier New" w:cs="Courier New"/>
+          <w:bCs/>
+          <w:lang w:eastAsia="en-US"/>
+        </w:rPr>
+        <w:t>$service mysql start</w:t>
+      </w:r>
+      <w:r>
+        <w:rPr>
+          <w:rFonts w:ascii="Courier New" w:hAnsi="Courier New" w:cs="Courier New"/>
+          <w:bCs/>
+          <w:lang w:eastAsia="en-US"/>
+        </w:rPr>
+        <w:tab/>
+      </w:r>
+    </w:p>
+    <w:p>
+      <w:pPr>
+        <w:keepLines w:val="0"/>
+        <w:tabs>
+          <w:tab w:val="left" w:pos="916"/>
+          <w:tab w:val="left" w:pos="1832"/>
+          <w:tab w:val="left" w:pos="3030"/>
+          <w:tab w:val="left" w:pos="4580"/>
+          <w:tab w:val="left" w:pos="5496"/>
+          <w:tab w:val="left" w:pos="6412"/>
+          <w:tab w:val="left" w:pos="7328"/>
+          <w:tab w:val="left" w:pos="8244"/>
+          <w:tab w:val="left" w:pos="9160"/>
+          <w:tab w:val="left" w:pos="10076"/>
+          <w:tab w:val="left" w:pos="10992"/>
+          <w:tab w:val="left" w:pos="11908"/>
+          <w:tab w:val="left" w:pos="12824"/>
+          <w:tab w:val="left" w:pos="13740"/>
+          <w:tab w:val="left" w:pos="14656"/>
+        </w:tabs>
+        <w:suppressAutoHyphens w:val="0"/>
+        <w:spacing w:before="0" w:after="0"/>
+        <w:jc w:val="left"/>
+        <w:rPr>
+          <w:rFonts w:ascii="Courier New" w:hAnsi="Courier New" w:cs="Courier New"/>
+          <w:bCs/>
+          <w:lang w:eastAsia="en-US"/>
+        </w:rPr>
+      </w:pPr>
+    </w:p>
+    <w:p>
+      <w:pPr>
+        <w:keepLines w:val="0"/>
+        <w:tabs>
+          <w:tab w:val="left" w:pos="916"/>
+          <w:tab w:val="left" w:pos="1832"/>
+          <w:tab w:val="left" w:pos="3030"/>
+          <w:tab w:val="left" w:pos="4580"/>
+          <w:tab w:val="left" w:pos="5496"/>
+          <w:tab w:val="left" w:pos="6412"/>
+          <w:tab w:val="left" w:pos="7328"/>
+          <w:tab w:val="left" w:pos="8244"/>
+          <w:tab w:val="left" w:pos="9160"/>
+          <w:tab w:val="left" w:pos="10076"/>
+          <w:tab w:val="left" w:pos="10992"/>
+          <w:tab w:val="left" w:pos="11908"/>
+          <w:tab w:val="left" w:pos="12824"/>
+          <w:tab w:val="left" w:pos="13740"/>
+          <w:tab w:val="left" w:pos="14656"/>
+        </w:tabs>
+        <w:suppressAutoHyphens w:val="0"/>
+        <w:spacing w:before="0" w:after="0"/>
+        <w:jc w:val="left"/>
+        <w:rPr>
+          <w:rFonts w:ascii="Courier New" w:hAnsi="Courier New" w:cs="Courier New"/>
+          <w:bCs/>
+          <w:lang w:eastAsia="en-US"/>
+        </w:rPr>
+      </w:pPr>
+      <w:r>
+        <w:rPr>
+          <w:rFonts w:ascii="Courier New" w:hAnsi="Courier New" w:cs="Courier New"/>
+          <w:bCs/>
+          <w:lang w:eastAsia="en-US"/>
+        </w:rPr>
+        <w:t>Ganti password root</w:t>
+      </w:r>
+    </w:p>
+    <w:p>
+      <w:pPr>
+        <w:keepLines w:val="0"/>
+        <w:tabs>
+          <w:tab w:val="left" w:pos="916"/>
+          <w:tab w:val="left" w:pos="1832"/>
+          <w:tab w:val="left" w:pos="2748"/>
+          <w:tab w:val="left" w:pos="3664"/>
+          <w:tab w:val="left" w:pos="4580"/>
+          <w:tab w:val="left" w:pos="5496"/>
+          <w:tab w:val="left" w:pos="6412"/>
+          <w:tab w:val="left" w:pos="7328"/>
+          <w:tab w:val="left" w:pos="8244"/>
+          <w:tab w:val="left" w:pos="9160"/>
+          <w:tab w:val="left" w:pos="10076"/>
+          <w:tab w:val="left" w:pos="10992"/>
+          <w:tab w:val="left" w:pos="11908"/>
+          <w:tab w:val="left" w:pos="12824"/>
+          <w:tab w:val="left" w:pos="13740"/>
+          <w:tab w:val="left" w:pos="14656"/>
+        </w:tabs>
+        <w:suppressAutoHyphens w:val="0"/>
+        <w:spacing w:before="0" w:after="0"/>
+        <w:jc w:val="left"/>
+        <w:rPr>
+          <w:rFonts w:ascii="Courier New" w:hAnsi="Courier New" w:cs="Courier New"/>
+          <w:lang w:eastAsia="en-US"/>
+        </w:rPr>
+      </w:pPr>
+      <w:r>
+        <w:rPr>
+          <w:rFonts w:ascii="Courier New" w:hAnsi="Courier New" w:cs="Courier New"/>
+          <w:bCs/>
+          <w:lang w:eastAsia="en-US"/>
+        </w:rPr>
+        <w:t>$/usr/bin/mysqladmin -u root password 'My2Secure$Password'</w:t>
+      </w:r>
+    </w:p>
+    <w:p>
+      <w:pPr>
+        <w:keepLines w:val="0"/>
+        <w:tabs>
+          <w:tab w:val="left" w:pos="916"/>
+          <w:tab w:val="left" w:pos="1832"/>
+          <w:tab w:val="left" w:pos="3030"/>
+          <w:tab w:val="left" w:pos="4580"/>
+          <w:tab w:val="left" w:pos="5496"/>
+          <w:tab w:val="left" w:pos="6412"/>
+          <w:tab w:val="left" w:pos="7328"/>
+          <w:tab w:val="left" w:pos="8244"/>
+          <w:tab w:val="left" w:pos="9160"/>
+          <w:tab w:val="left" w:pos="10076"/>
+          <w:tab w:val="left" w:pos="10992"/>
+          <w:tab w:val="left" w:pos="11908"/>
+          <w:tab w:val="left" w:pos="12824"/>
+          <w:tab w:val="left" w:pos="13740"/>
+          <w:tab w:val="left" w:pos="14656"/>
+        </w:tabs>
+        <w:suppressAutoHyphens w:val="0"/>
+        <w:spacing w:before="0" w:after="0"/>
+        <w:jc w:val="left"/>
+        <w:rPr>
+          <w:rFonts w:ascii="Courier New" w:hAnsi="Courier New" w:cs="Courier New"/>
+          <w:bCs/>
+          <w:lang w:eastAsia="en-US"/>
+        </w:rPr>
+      </w:pPr>
+    </w:p>
+    <w:p>
+      <w:pPr>
+        <w:pStyle w:val="Heading3"/>
+        <w:rPr>
+          <w:lang w:eastAsia="en-US"/>
+        </w:rPr>
+      </w:pPr>
+      <w:bookmarkStart w:id="31" w:name="_Toc290026079"/>
+      <w:r>
+        <w:rPr>
+          <w:lang w:eastAsia="en-US"/>
+        </w:rPr>
+        <w:t>Verify MySQL Installation</w:t>
+      </w:r>
+      <w:bookmarkEnd w:id="31"/>
+    </w:p>
+    <w:p>
+      <w:pPr>
+        <w:rPr>
+          <w:lang w:eastAsia="en-US"/>
+        </w:rPr>
+      </w:pPr>
+      <w:r>
+        <w:rPr>
+          <w:lang w:eastAsia="en-US"/>
+        </w:rPr>
+        <w:t>Check versi MySQL</w:t>
+      </w:r>
+    </w:p>
+    <w:p>
+      <w:pPr>
+        <w:pStyle w:val="HTMLPreformatted"/>
+        <w:rPr>
+          <w:b/>
+          <w:bCs/>
+          <w:lang w:eastAsia="en-US"/>
+        </w:rPr>
+      </w:pPr>
+      <w:r>
+        <w:rPr>
+          <w:bCs/>
+          <w:lang w:eastAsia="en-US"/>
+        </w:rPr>
+        <w:t>$</w:t>
+      </w:r>
+      <w:r>
+        <w:rPr>
+          <w:rStyle w:val="WW8Num5z0"/>
+        </w:rPr>
+        <w:t></w:t>
+      </w:r>
+      <w:r>
+        <w:rPr>
+          <w:b/>
+          <w:bCs/>
+          <w:lang w:eastAsia="en-US"/>
+        </w:rPr>
+        <w:t>mysql -V</w:t>
+      </w:r>
+    </w:p>
+    <w:p>
+      <w:pPr>
+        <w:keepLines w:val="0"/>
+        <w:tabs>
+          <w:tab w:val="left" w:pos="916"/>
+          <w:tab w:val="left" w:pos="1832"/>
+          <w:tab w:val="left" w:pos="3030"/>
+          <w:tab w:val="left" w:pos="4580"/>
+          <w:tab w:val="left" w:pos="5496"/>
+          <w:tab w:val="left" w:pos="6412"/>
+          <w:tab w:val="left" w:pos="7328"/>
+          <w:tab w:val="left" w:pos="8244"/>
+          <w:tab w:val="left" w:pos="9160"/>
+          <w:tab w:val="left" w:pos="10076"/>
+          <w:tab w:val="left" w:pos="10992"/>
+          <w:tab w:val="left" w:pos="11908"/>
+          <w:tab w:val="left" w:pos="12824"/>
+          <w:tab w:val="left" w:pos="13740"/>
+          <w:tab w:val="left" w:pos="14656"/>
+        </w:tabs>
+        <w:suppressAutoHyphens w:val="0"/>
+        <w:spacing w:before="0" w:after="0"/>
+        <w:jc w:val="left"/>
+        <w:rPr>
+          <w:rFonts w:ascii="Courier New" w:hAnsi="Courier New" w:cs="Courier New"/>
+          <w:bCs/>
+          <w:lang w:eastAsia="en-US"/>
+        </w:rPr>
+      </w:pPr>
+      <w:r>
+        <w:rPr>
+          <w:rFonts w:ascii="Courier New" w:hAnsi="Courier New" w:cs="Courier New"/>
+          <w:bCs/>
+          <w:lang w:eastAsia="en-US"/>
+        </w:rPr>
+        <w:t>Seharusnya menampilkan versi MySQL version</w:t>
+      </w:r>
+    </w:p>
+    <w:p>
+      <w:pPr>
+        <w:keepLines w:val="0"/>
+        <w:tabs>
+          <w:tab w:val="left" w:pos="916"/>
+          <w:tab w:val="left" w:pos="1832"/>
+          <w:tab w:val="left" w:pos="3030"/>
+          <w:tab w:val="left" w:pos="4580"/>
+          <w:tab w:val="left" w:pos="5496"/>
+          <w:tab w:val="left" w:pos="6412"/>
+          <w:tab w:val="left" w:pos="7328"/>
+          <w:tab w:val="left" w:pos="8244"/>
+          <w:tab w:val="left" w:pos="9160"/>
+          <w:tab w:val="left" w:pos="10076"/>
+          <w:tab w:val="left" w:pos="10992"/>
+          <w:tab w:val="left" w:pos="11908"/>
+          <w:tab w:val="left" w:pos="12824"/>
+          <w:tab w:val="left" w:pos="13740"/>
+          <w:tab w:val="left" w:pos="14656"/>
+        </w:tabs>
+        <w:suppressAutoHyphens w:val="0"/>
+        <w:spacing w:before="0" w:after="0"/>
+        <w:jc w:val="left"/>
+        <w:rPr>
+          <w:rFonts w:ascii="Courier New" w:hAnsi="Courier New" w:cs="Courier New"/>
+          <w:bCs/>
+          <w:lang w:eastAsia="en-US"/>
+        </w:rPr>
+      </w:pPr>
+    </w:p>
+    <w:p>
+      <w:pPr>
+        <w:keepLines w:val="0"/>
+        <w:tabs>
+          <w:tab w:val="left" w:pos="916"/>
+          <w:tab w:val="left" w:pos="1832"/>
+          <w:tab w:val="left" w:pos="2748"/>
+          <w:tab w:val="left" w:pos="3664"/>
+          <w:tab w:val="left" w:pos="4580"/>
+          <w:tab w:val="left" w:pos="5496"/>
+          <w:tab w:val="left" w:pos="6412"/>
+          <w:tab w:val="left" w:pos="7328"/>
+          <w:tab w:val="left" w:pos="8244"/>
+          <w:tab w:val="left" w:pos="9160"/>
+          <w:tab w:val="left" w:pos="10076"/>
+          <w:tab w:val="left" w:pos="10992"/>
+          <w:tab w:val="left" w:pos="11908"/>
+          <w:tab w:val="left" w:pos="12824"/>
+          <w:tab w:val="left" w:pos="13740"/>
+          <w:tab w:val="left" w:pos="14656"/>
+        </w:tabs>
+        <w:suppressAutoHyphens w:val="0"/>
+        <w:spacing w:before="0" w:after="0"/>
+        <w:jc w:val="left"/>
+        <w:rPr>
+          <w:rFonts w:ascii="Courier New" w:hAnsi="Courier New" w:cs="Courier New"/>
+          <w:b/>
+          <w:bCs/>
+          <w:lang w:eastAsia="en-US"/>
+        </w:rPr>
+      </w:pPr>
+      <w:r>
+        <w:rPr>
+          <w:rFonts w:ascii="Courier New" w:hAnsi="Courier New" w:cs="Courier New"/>
+          <w:b/>
+          <w:bCs/>
+          <w:lang w:eastAsia="en-US"/>
+        </w:rPr>
+        <w:t>$</w:t>
+      </w:r>
+      <w:r>
+        <w:rPr>
+          <w:rFonts w:ascii="Courier New" w:hAnsi="Courier New" w:cs="Courier New"/>
+          <w:b/>
+          <w:bCs/>
+          <w:lang w:eastAsia="en-US"/>
+        </w:rPr>
+        <w:t>mysql -u root -p</w:t>
+      </w:r>
+    </w:p>
+    <w:p>
+      <w:pPr>
+        <w:keepLines w:val="0"/>
+        <w:tabs>
+          <w:tab w:val="left" w:pos="916"/>
+          <w:tab w:val="left" w:pos="1832"/>
+          <w:tab w:val="left" w:pos="3030"/>
+          <w:tab w:val="left" w:pos="4580"/>
+          <w:tab w:val="left" w:pos="5496"/>
+          <w:tab w:val="left" w:pos="6412"/>
+          <w:tab w:val="left" w:pos="7328"/>
+          <w:tab w:val="left" w:pos="8244"/>
+          <w:tab w:val="left" w:pos="9160"/>
+          <w:tab w:val="left" w:pos="10076"/>
+          <w:tab w:val="left" w:pos="10992"/>
+          <w:tab w:val="left" w:pos="11908"/>
+          <w:tab w:val="left" w:pos="12824"/>
+          <w:tab w:val="left" w:pos="13740"/>
+          <w:tab w:val="left" w:pos="14656"/>
+        </w:tabs>
+        <w:suppressAutoHyphens w:val="0"/>
+        <w:spacing w:before="0" w:after="0"/>
+        <w:jc w:val="left"/>
+        <w:rPr>
+          <w:rFonts w:ascii="Courier New" w:hAnsi="Courier New" w:cs="Courier New"/>
+          <w:bCs/>
+          <w:lang w:eastAsia="en-US"/>
+        </w:rPr>
+      </w:pPr>
+      <w:r>
+        <w:rPr>
+          <w:rFonts w:ascii="Courier New" w:hAnsi="Courier New" w:cs="Courier New"/>
+          <w:bCs/>
+          <w:lang w:eastAsia="en-US"/>
+        </w:rPr>
+        <w:t>Seharusnya meminta inputan password</w:t>
       </w:r>
     </w:p>
     <w:p>
       <w:pPr>
         <w:pStyle w:val="Heading2"/>
       </w:pPr>
-      <w:bookmarkStart w:id="29" w:name="_Toc289846622"/>
+      <w:bookmarkStart w:id="32" w:name="_Toc290026080"/>
       <w:r>
         <w:t>GnuPG</w:t>
       </w:r>
-      <w:bookmarkEnd w:id="29"/>
+      <w:bookmarkEnd w:id="32"/>
     </w:p>
     <w:p>
       <w:pPr>
         <w:pStyle w:val="Heading3"/>
       </w:pPr>
-      <w:bookmarkStart w:id="30" w:name="_Toc289846623"/>
+      <w:bookmarkStart w:id="33" w:name="_Toc290026081"/>
       <w:r>
         <w:t>Download GnuPG</w:t>
       </w:r>
-      <w:bookmarkEnd w:id="30"/>
+      <w:bookmarkEnd w:id="33"/>
     </w:p>
     <w:p>
       <w:pPr>
@@ -4238,7 +5110,7 @@
       <w:r>
         <w:t xml:space="preserve">. Download dari Link </w:t>
       </w:r>
-      <w:hyperlink r:id="rId27" w:history="1">
+      <w:hyperlink r:id="rId28" w:history="1">
         <w:r>
           <w:rPr>
             <w:rStyle w:val="Hyperlink"/>
@@ -4254,11 +5126,12 @@
       <w:pPr>
         <w:pStyle w:val="Heading3"/>
       </w:pPr>
-      <w:bookmarkStart w:id="31" w:name="_Toc289846624"/>
-      <w:r>
+      <w:bookmarkStart w:id="34" w:name="_Toc290026082"/>
+      <w:r>
+        <w:lastRenderedPageBreak/>
         <w:t>Install GnuPG</w:t>
       </w:r>
-      <w:bookmarkEnd w:id="31"/>
+      <w:bookmarkEnd w:id="34"/>
     </w:p>
     <w:p>
       <w:r>
@@ -4361,12 +5234,11 @@
       <w:pPr>
         <w:pStyle w:val="Heading3"/>
       </w:pPr>
-      <w:bookmarkStart w:id="32" w:name="_Toc289846626"/>
-      <w:r>
-        <w:lastRenderedPageBreak/>
+      <w:bookmarkStart w:id="35" w:name="_Toc290026083"/>
+      <w:r>
         <w:t>Import public key dengan menggunakan console</w:t>
       </w:r>
-      <w:bookmarkEnd w:id="32"/>
+      <w:bookmarkEnd w:id="35"/>
     </w:p>
     <w:p>
       <w:r>
@@ -4397,7 +5269,7 @@
                     </pic:cNvPicPr>
                   </pic:nvPicPr>
                   <pic:blipFill>
-                    <a:blip r:embed="rId28" cstate="print"/>
+                    <a:blip r:embed="rId29" cstate="print"/>
                     <a:srcRect/>
                     <a:stretch>
                       <a:fillRect/>
@@ -4441,6 +5313,7 @@
           <w:noProof/>
           <w:lang w:eastAsia="en-US"/>
         </w:rPr>
+        <w:lastRenderedPageBreak/>
         <w:drawing>
           <wp:inline distT="0" distB="0" distL="0" distR="0">
             <wp:extent cx="5943600" cy="1170146"/>
@@ -4459,7 +5332,7 @@
                     </pic:cNvPicPr>
                   </pic:nvPicPr>
                   <pic:blipFill>
-                    <a:blip r:embed="rId29" cstate="print"/>
+                    <a:blip r:embed="rId30" cstate="print"/>
                     <a:srcRect/>
                     <a:stretch>
                       <a:fillRect/>
@@ -4503,7 +5376,6 @@
           <w:noProof/>
           <w:lang w:eastAsia="en-US"/>
         </w:rPr>
-        <w:lastRenderedPageBreak/>
         <w:drawing>
           <wp:inline distT="0" distB="0" distL="0" distR="0">
             <wp:extent cx="5943600" cy="3724037"/>
@@ -4522,7 +5394,7 @@
                     </pic:cNvPicPr>
                   </pic:nvPicPr>
                   <pic:blipFill>
-                    <a:blip r:embed="rId30" cstate="print"/>
+                    <a:blip r:embed="rId31" cstate="print"/>
                     <a:srcRect/>
                     <a:stretch>
                       <a:fillRect/>
@@ -4580,7 +5452,7 @@
                     </pic:cNvPicPr>
                   </pic:nvPicPr>
                   <pic:blipFill>
-                    <a:blip r:embed="rId31" cstate="print"/>
+                    <a:blip r:embed="rId32" cstate="print"/>
                     <a:srcRect/>
                     <a:stretch>
                       <a:fillRect/>
@@ -4611,6 +5483,7 @@
     </w:p>
     <w:p>
       <w:r>
+        <w:lastRenderedPageBreak/>
         <w:t>Sekarang public key sudah dapat kita gunakan</w:t>
       </w:r>
     </w:p>
@@ -4750,7 +5623,7 @@
               <w:rPr>
                 <w:noProof/>
               </w:rPr>
-              <w:t>6 April 2011</w:t>
+              <w:t>8 April 2011</w:t>
             </w:r>
           </w:fldSimple>
         </w:p>
@@ -4774,7 +5647,7 @@
               <w:rPr>
                 <w:noProof/>
               </w:rPr>
-              <w:t>4</w:t>
+              <w:t>2</w:t>
             </w:r>
           </w:fldSimple>
         </w:p>
@@ -5329,6 +6202,92 @@
     </w:lvl>
   </w:abstractNum>
   <w:abstractNum w:abstractNumId="5">
+    <w:nsid w:val="3B8362FA"/>
+    <w:multiLevelType w:val="hybridMultilevel"/>
+    <w:tmpl w:val="D70687D2"/>
+    <w:lvl w:ilvl="0" w:tplc="0409000F">
+      <w:start w:val="1"/>
+      <w:numFmt w:val="decimal"/>
+      <w:lvlText w:val="%1."/>
+      <w:lvlJc w:val="left"/>
+      <w:pPr>
+        <w:ind w:left="720" w:hanging="360"/>
+      </w:pPr>
+    </w:lvl>
+    <w:lvl w:ilvl="1" w:tplc="04090019" w:tentative="1">
+      <w:start w:val="1"/>
+      <w:numFmt w:val="lowerLetter"/>
+      <w:lvlText w:val="%2."/>
+      <w:lvlJc w:val="left"/>
+      <w:pPr>
+        <w:ind w:left="1440" w:hanging="360"/>
+      </w:pPr>
+    </w:lvl>
+    <w:lvl w:ilvl="2" w:tplc="0409001B" w:tentative="1">
+      <w:start w:val="1"/>
+      <w:numFmt w:val="lowerRoman"/>
+      <w:lvlText w:val="%3."/>
+      <w:lvlJc w:val="right"/>
+      <w:pPr>
+        <w:ind w:left="2160" w:hanging="180"/>
+      </w:pPr>
+    </w:lvl>
+    <w:lvl w:ilvl="3" w:tplc="0409000F" w:tentative="1">
+      <w:start w:val="1"/>
+      <w:numFmt w:val="decimal"/>
+      <w:lvlText w:val="%4."/>
+      <w:lvlJc w:val="left"/>
+      <w:pPr>
+        <w:ind w:left="2880" w:hanging="360"/>
+      </w:pPr>
+    </w:lvl>
+    <w:lvl w:ilvl="4" w:tplc="04090019" w:tentative="1">
+      <w:start w:val="1"/>
+      <w:numFmt w:val="lowerLetter"/>
+      <w:lvlText w:val="%5."/>
+      <w:lvlJc w:val="left"/>
+      <w:pPr>
+        <w:ind w:left="3600" w:hanging="360"/>
+      </w:pPr>
+    </w:lvl>
+    <w:lvl w:ilvl="5" w:tplc="0409001B" w:tentative="1">
+      <w:start w:val="1"/>
+      <w:numFmt w:val="lowerRoman"/>
+      <w:lvlText w:val="%6."/>
+      <w:lvlJc w:val="right"/>
+      <w:pPr>
+        <w:ind w:left="4320" w:hanging="180"/>
+      </w:pPr>
+    </w:lvl>
+    <w:lvl w:ilvl="6" w:tplc="0409000F" w:tentative="1">
+      <w:start w:val="1"/>
+      <w:numFmt w:val="decimal"/>
+      <w:lvlText w:val="%7."/>
+      <w:lvlJc w:val="left"/>
+      <w:pPr>
+        <w:ind w:left="5040" w:hanging="360"/>
+      </w:pPr>
+    </w:lvl>
+    <w:lvl w:ilvl="7" w:tplc="04090019" w:tentative="1">
+      <w:start w:val="1"/>
+      <w:numFmt w:val="lowerLetter"/>
+      <w:lvlText w:val="%8."/>
+      <w:lvlJc w:val="left"/>
+      <w:pPr>
+        <w:ind w:left="5760" w:hanging="360"/>
+      </w:pPr>
+    </w:lvl>
+    <w:lvl w:ilvl="8" w:tplc="0409001B" w:tentative="1">
+      <w:start w:val="1"/>
+      <w:numFmt w:val="lowerRoman"/>
+      <w:lvlText w:val="%9."/>
+      <w:lvlJc w:val="right"/>
+      <w:pPr>
+        <w:ind w:left="6480" w:hanging="180"/>
+      </w:pPr>
+    </w:lvl>
+  </w:abstractNum>
+  <w:abstractNum w:abstractNumId="6">
     <w:nsid w:val="78645E28"/>
     <w:multiLevelType w:val="hybridMultilevel"/>
     <w:tmpl w:val="A96E4EAE"/>
@@ -5433,6 +6392,9 @@
     <w:abstractNumId w:val="4"/>
   </w:num>
   <w:num w:numId="6">
+    <w:abstractNumId w:val="6"/>
+  </w:num>
+  <w:num w:numId="7">
     <w:abstractNumId w:val="5"/>
   </w:num>
 </w:numbering>
@@ -6248,6 +7210,7 @@
   <w:style w:type="character" w:customStyle="1" w:styleId="HTMLPreformattedChar">
     <w:name w:val="HTML Preformatted Char"/>
     <w:basedOn w:val="DefaultParagraphFont"/>
+    <w:uiPriority w:val="99"/>
     <w:rsid w:val="00C13B86"/>
     <w:rPr>
       <w:rFonts w:ascii="Courier New" w:hAnsi="Courier New" w:cs="Courier New"/>
@@ -6452,6 +7415,7 @@
     <w:name w:val="toc 4"/>
     <w:basedOn w:val="Normal"/>
     <w:next w:val="Normal"/>
+    <w:uiPriority w:val="39"/>
     <w:rsid w:val="00C13B86"/>
     <w:pPr>
       <w:ind w:left="480"/>
@@ -6613,6 +7577,7 @@
   <w:style w:type="paragraph" w:styleId="HTMLPreformatted">
     <w:name w:val="HTML Preformatted"/>
     <w:basedOn w:val="Normal"/>
+    <w:uiPriority w:val="99"/>
     <w:rsid w:val="00C13B86"/>
     <w:pPr>
       <w:keepLines w:val="0"/>
@@ -6722,6 +7687,17 @@
       <w:sz w:val="22"/>
       <w:szCs w:val="22"/>
       <w:lang w:eastAsia="en-US"/>
+    </w:rPr>
+  </w:style>
+  <w:style w:type="character" w:styleId="Strong">
+    <w:name w:val="Strong"/>
+    <w:basedOn w:val="DefaultParagraphFont"/>
+    <w:uiPriority w:val="22"/>
+    <w:qFormat/>
+    <w:rsid w:val="00FC5743"/>
+    <w:rPr>
+      <w:b/>
+      <w:bCs/>
     </w:rPr>
   </w:style>
 </w:styles>
